--- a/modules/documentgenerator/data/templates/invoice_uk.docx
+++ b/modules/documentgenerator/data/templates/invoice_uk.docx
@@ -1,30 +1,45 @@
 
 <file path=word/document.xml><?xml version="1.0" encoding="utf-8"?>
-<w:document xmlns:wpc="http://schemas.microsoft.com/office/word/2010/wordprocessingCanvas" xmlns:cx="http://schemas.microsoft.com/office/drawing/2014/chartex" xmlns:cx1="http://schemas.microsoft.com/office/drawing/2015/9/8/chartex" xmlns:cx2="http://schemas.microsoft.com/office/drawing/2015/10/21/chartex" xmlns:cx3="http://schemas.microsoft.com/office/drawing/2016/5/9/chartex" xmlns:cx4="http://schemas.microsoft.com/office/drawing/2016/5/10/chartex" xmlns:cx5="http://schemas.microsoft.com/office/drawing/2016/5/11/chartex" xmlns:cx6="http://schemas.microsoft.com/office/drawing/2016/5/12/chartex" xmlns:cx7="http://schemas.microsoft.com/office/drawing/2016/5/13/chartex" xmlns:cx8="http://schemas.microsoft.com/office/drawing/2016/5/14/chartex" xmlns:mc="http://schemas.openxmlformats.org/markup-compatibility/2006" xmlns:aink="http://schemas.microsoft.com/office/drawing/2016/ink" xmlns:am3d="http://schemas.microsoft.com/office/drawing/2017/model3d" xmlns:o="urn:schemas-microsoft-com:office:office" xmlns:r="http://schemas.openxmlformats.org/officeDocument/2006/relationships" xmlns:m="http://schemas.openxmlformats.org/officeDocument/2006/math" xmlns:v="urn:schemas-microsoft-com:vml" xmlns:wp14="http://schemas.microsoft.com/office/word/2010/wordprocessingDrawing" xmlns:wp="http://schemas.openxmlformats.org/drawingml/2006/wordprocessingDrawing" xmlns:w10="urn:schemas-microsoft-com:office:word" xmlns:w="http://schemas.openxmlformats.org/wordprocessingml/2006/main" xmlns:w14="http://schemas.microsoft.com/office/word/2010/wordml" xmlns:w15="http://schemas.microsoft.com/office/word/2012/wordml" xmlns:w16cid="http://schemas.microsoft.com/office/word/2016/wordml/cid" xmlns:w16se="http://schemas.microsoft.com/office/word/2015/wordml/symex" xmlns:wpg="http://schemas.microsoft.com/office/word/2010/wordprocessingGroup" xmlns:wpi="http://schemas.microsoft.com/office/word/2010/wordprocessingInk" xmlns:wne="http://schemas.microsoft.com/office/word/2006/wordml" xmlns:wps="http://schemas.microsoft.com/office/word/2010/wordprocessingShape" mc:Ignorable="w14 w15 w16se w16cid wp14">
+<w:document xmlns:o="urn:schemas-microsoft-com:office:office" xmlns:r="http://schemas.openxmlformats.org/officeDocument/2006/relationships" xmlns:v="urn:schemas-microsoft-com:vml" xmlns:w="http://schemas.openxmlformats.org/wordprocessingml/2006/main" xmlns:w10="urn:schemas-microsoft-com:office:word" xmlns:wp="http://schemas.openxmlformats.org/drawingml/2006/wordprocessingDrawing" xmlns:wps="http://schemas.microsoft.com/office/word/2010/wordprocessingShape" xmlns:wpg="http://schemas.microsoft.com/office/word/2010/wordprocessingGroup" xmlns:mc="http://schemas.openxmlformats.org/markup-compatibility/2006" xmlns:wp14="http://schemas.microsoft.com/office/word/2010/wordprocessingDrawing" xmlns:w14="http://schemas.microsoft.com/office/word/2010/wordml" mc:Ignorable="w14 wp14">
   <w:body>
     <w:p>
       <w:pPr>
+        <w:pStyle w:val="Normal"/>
         <w:rPr>
-          <w:rFonts w:ascii="Arial" w:eastAsia="Arial" w:hAnsi="Arial" w:cs="Arial"/>
+          <w:rFonts w:ascii="Arial" w:hAnsi="Arial" w:eastAsia="Arial" w:cs="Arial"/>
           <w:lang w:val="pl-PL"/>
         </w:rPr>
       </w:pPr>
+      <w:r>
+        <w:rPr>
+          <w:rFonts w:eastAsia="Arial" w:cs="Arial" w:ascii="Arial" w:hAnsi="Arial"/>
+          <w:lang w:val="pl-PL"/>
+        </w:rPr>
+      </w:r>
     </w:p>
     <w:tbl>
       <w:tblPr>
         <w:tblStyle w:val="ac"/>
         <w:tblW w:w="9917" w:type="dxa"/>
-        <w:tblLayout w:type="fixed"/>
-        <w:tblLook w:val="04A0" w:firstRow="1" w:lastRow="0" w:firstColumn="1" w:lastColumn="0" w:noHBand="0" w:noVBand="1"/>
+        <w:jc w:val="left"/>
+        <w:tblInd w:w="0" w:type="dxa"/>
+        <w:tblCellMar>
+          <w:top w:w="0" w:type="dxa"/>
+          <w:left w:w="113" w:type="dxa"/>
+          <w:bottom w:w="0" w:type="dxa"/>
+          <w:right w:w="108" w:type="dxa"/>
+        </w:tblCellMar>
+        <w:tblLook w:noVBand="1" w:val="04a0" w:noHBand="0" w:lastColumn="0" w:firstColumn="1" w:lastRow="0" w:firstRow="1"/>
       </w:tblPr>
       <w:tblGrid>
         <w:gridCol w:w="3927"/>
-        <w:gridCol w:w="2169"/>
-        <w:gridCol w:w="192"/>
-        <w:gridCol w:w="1650"/>
-        <w:gridCol w:w="1979"/>
+        <w:gridCol w:w="2168"/>
+        <w:gridCol w:w="193"/>
+        <w:gridCol w:w="1649"/>
+        <w:gridCol w:w="1980"/>
       </w:tblGrid>
       <w:tr>
+        <w:trPr/>
         <w:tc>
           <w:tcPr>
             <w:tcW w:w="3927" w:type="dxa"/>
@@ -33,21 +48,24 @@
               <w:left w:val="nil"/>
               <w:bottom w:val="nil"/>
               <w:right w:val="nil"/>
-            </w:tcBorders>
-            <w:shd w:val="clear" w:color="auto" w:fill="auto"/>
-          </w:tcPr>
-          <w:p>
-            <w:pPr>
-              <w:rPr>
-                <w:rFonts w:ascii="Arial" w:eastAsia="Cambria" w:hAnsi="Arial" w:cs="Arial"/>
-                <w:sz w:val="16"/>
-                <w:szCs w:val="16"/>
-                <w:lang w:val="en-US"/>
-              </w:rPr>
-            </w:pPr>
-            <w:r>
-              <w:rPr>
-                <w:rFonts w:ascii="Arial" w:eastAsia="Cambria" w:hAnsi="Arial" w:cs="Arial"/>
+              <w:insideH w:val="nil"/>
+              <w:insideV w:val="nil"/>
+            </w:tcBorders>
+            <w:shd w:fill="auto" w:val="clear"/>
+          </w:tcPr>
+          <w:p>
+            <w:pPr>
+              <w:pStyle w:val="Normal"/>
+              <w:rPr>
+                <w:rFonts w:ascii="Arial" w:hAnsi="Arial" w:eastAsia="Cambria" w:cs="Arial"/>
+                <w:sz w:val="16"/>
+                <w:szCs w:val="16"/>
+                <w:lang w:val="en-US"/>
+              </w:rPr>
+            </w:pPr>
+            <w:r>
+              <w:rPr>
+                <w:rFonts w:eastAsia="Cambria" w:cs="Arial" w:ascii="Arial" w:hAnsi="Arial"/>
                 <w:sz w:val="16"/>
                 <w:szCs w:val="16"/>
                 <w:lang w:val="en-US"/>
@@ -57,16 +75,17 @@
           </w:p>
           <w:p>
             <w:pPr>
-              <w:rPr>
-                <w:rFonts w:ascii="Arial" w:eastAsia="Cambria" w:hAnsi="Arial" w:cs="Arial"/>
-                <w:sz w:val="16"/>
-                <w:szCs w:val="16"/>
-                <w:lang w:val="en-US"/>
-              </w:rPr>
-            </w:pPr>
-            <w:r>
-              <w:rPr>
-                <w:rFonts w:ascii="Arial" w:hAnsi="Arial" w:cs="Arial"/>
+              <w:pStyle w:val="Normal"/>
+              <w:rPr>
+                <w:rFonts w:ascii="Arial" w:hAnsi="Arial" w:eastAsia="Cambria" w:cs="Arial"/>
+                <w:sz w:val="16"/>
+                <w:szCs w:val="16"/>
+                <w:lang w:val="en-US"/>
+              </w:rPr>
+            </w:pPr>
+            <w:r>
+              <w:rPr>
+                <w:rFonts w:cs="Arial" w:ascii="Arial" w:hAnsi="Arial"/>
                 <w:sz w:val="16"/>
                 <w:szCs w:val="16"/>
                 <w:lang w:val="en-US"/>
@@ -75,7 +94,7 @@
             </w:r>
             <w:r>
               <w:rPr>
-                <w:rFonts w:ascii="Arial" w:eastAsia="Cambria" w:hAnsi="Arial" w:cs="Arial"/>
+                <w:rFonts w:eastAsia="Cambria" w:cs="Arial" w:ascii="Arial" w:hAnsi="Arial"/>
                 <w:sz w:val="16"/>
                 <w:szCs w:val="16"/>
                 <w:lang w:val="en-US"/>
@@ -84,7 +103,7 @@
             </w:r>
             <w:r>
               <w:rPr>
-                <w:rFonts w:ascii="Arial" w:hAnsi="Arial" w:cs="Arial"/>
+                <w:rFonts w:cs="Arial" w:ascii="Arial" w:hAnsi="Arial"/>
                 <w:sz w:val="16"/>
                 <w:szCs w:val="16"/>
                 <w:lang w:val="en-US"/>
@@ -94,16 +113,17 @@
           </w:p>
           <w:p>
             <w:pPr>
-              <w:rPr>
-                <w:rFonts w:ascii="Arial" w:eastAsia="Cambria" w:hAnsi="Arial" w:cs="Arial"/>
-                <w:sz w:val="16"/>
-                <w:szCs w:val="16"/>
-                <w:lang w:val="en-US"/>
-              </w:rPr>
-            </w:pPr>
-            <w:r>
-              <w:rPr>
-                <w:rFonts w:ascii="Arial" w:hAnsi="Arial" w:cs="Arial"/>
+              <w:pStyle w:val="Normal"/>
+              <w:rPr>
+                <w:rFonts w:ascii="Arial" w:hAnsi="Arial" w:eastAsia="Cambria" w:cs="Arial"/>
+                <w:sz w:val="16"/>
+                <w:szCs w:val="16"/>
+                <w:lang w:val="en-US"/>
+              </w:rPr>
+            </w:pPr>
+            <w:r>
+              <w:rPr>
+                <w:rFonts w:cs="Arial" w:ascii="Arial" w:hAnsi="Arial"/>
                 <w:sz w:val="16"/>
                 <w:szCs w:val="16"/>
                 <w:lang w:val="en-US"/>
@@ -113,16 +133,17 @@
           </w:p>
           <w:p>
             <w:pPr>
-              <w:rPr>
-                <w:rFonts w:ascii="Arial" w:eastAsia="Cambria" w:hAnsi="Arial" w:cs="Arial"/>
-                <w:sz w:val="16"/>
-                <w:szCs w:val="16"/>
-                <w:lang w:val="en-US"/>
-              </w:rPr>
-            </w:pPr>
-            <w:r>
-              <w:rPr>
-                <w:rFonts w:ascii="Arial" w:hAnsi="Arial" w:cs="Arial"/>
+              <w:pStyle w:val="Normal"/>
+              <w:rPr>
+                <w:rFonts w:ascii="Arial" w:hAnsi="Arial" w:eastAsia="Cambria" w:cs="Arial"/>
+                <w:sz w:val="16"/>
+                <w:szCs w:val="16"/>
+                <w:lang w:val="en-US"/>
+              </w:rPr>
+            </w:pPr>
+            <w:r>
+              <w:rPr>
+                <w:rFonts w:cs="Arial" w:ascii="Arial" w:hAnsi="Arial"/>
                 <w:sz w:val="16"/>
                 <w:szCs w:val="16"/>
                 <w:lang w:val="en-US"/>
@@ -132,16 +153,17 @@
           </w:p>
           <w:p>
             <w:pPr>
-              <w:rPr>
-                <w:rFonts w:ascii="Arial" w:eastAsia="Cambria" w:hAnsi="Arial" w:cs="Arial"/>
-                <w:sz w:val="16"/>
-                <w:szCs w:val="16"/>
-                <w:lang w:val="en-US"/>
-              </w:rPr>
-            </w:pPr>
-            <w:r>
-              <w:rPr>
-                <w:rFonts w:ascii="Arial" w:hAnsi="Arial" w:cs="Arial"/>
+              <w:pStyle w:val="Normal"/>
+              <w:rPr>
+                <w:rFonts w:ascii="Arial" w:hAnsi="Arial" w:eastAsia="Cambria" w:cs="Arial"/>
+                <w:sz w:val="16"/>
+                <w:szCs w:val="16"/>
+                <w:lang w:val="en-US"/>
+              </w:rPr>
+            </w:pPr>
+            <w:r>
+              <w:rPr>
+                <w:rFonts w:cs="Arial" w:ascii="Arial" w:hAnsi="Arial"/>
                 <w:sz w:val="16"/>
                 <w:szCs w:val="16"/>
                 <w:lang w:val="en-US"/>
@@ -151,16 +173,17 @@
           </w:p>
           <w:p>
             <w:pPr>
-              <w:rPr>
-                <w:rFonts w:ascii="Arial" w:eastAsia="Cambria" w:hAnsi="Arial" w:cs="Arial"/>
-                <w:sz w:val="16"/>
-                <w:szCs w:val="16"/>
-                <w:lang w:val="en-US"/>
-              </w:rPr>
-            </w:pPr>
-            <w:r>
-              <w:rPr>
-                <w:rFonts w:ascii="Arial" w:eastAsia="Arial" w:hAnsi="Arial" w:cs="Arial"/>
+              <w:pStyle w:val="Normal"/>
+              <w:rPr>
+                <w:rFonts w:ascii="Arial" w:hAnsi="Arial" w:eastAsia="Cambria" w:cs="Arial"/>
+                <w:sz w:val="16"/>
+                <w:szCs w:val="16"/>
+                <w:lang w:val="en-US"/>
+              </w:rPr>
+            </w:pPr>
+            <w:r>
+              <w:rPr>
+                <w:rFonts w:eastAsia="Arial" w:cs="Arial" w:ascii="Arial" w:hAnsi="Arial"/>
                 <w:sz w:val="16"/>
                 <w:szCs w:val="16"/>
                 <w:lang w:val="en-US"/>
@@ -169,7 +192,7 @@
             </w:r>
             <w:r>
               <w:rPr>
-                <w:rFonts w:ascii="Arial" w:hAnsi="Arial" w:cs="Arial"/>
+                <w:rFonts w:cs="Arial" w:ascii="Arial" w:hAnsi="Arial"/>
                 <w:sz w:val="16"/>
                 <w:szCs w:val="16"/>
                 <w:lang w:val="en-US"/>
@@ -178,7 +201,7 @@
             </w:r>
             <w:r>
               <w:rPr>
-                <w:rFonts w:ascii="Arial" w:eastAsia="Arial" w:hAnsi="Arial" w:cs="Arial"/>
+                <w:rFonts w:eastAsia="Arial" w:cs="Arial" w:ascii="Arial" w:hAnsi="Arial"/>
                 <w:sz w:val="16"/>
                 <w:szCs w:val="16"/>
                 <w:lang w:val="en-US"/>
@@ -187,7 +210,7 @@
             </w:r>
             <w:r>
               <w:rPr>
-                <w:rFonts w:ascii="Arial" w:hAnsi="Arial" w:cs="Arial"/>
+                <w:rFonts w:cs="Arial" w:ascii="Arial" w:hAnsi="Arial"/>
                 <w:sz w:val="16"/>
                 <w:szCs w:val="16"/>
                 <w:lang w:val="en-US"/>
@@ -205,21 +228,24 @@
               <w:left w:val="nil"/>
               <w:bottom w:val="nil"/>
               <w:right w:val="nil"/>
-            </w:tcBorders>
-            <w:shd w:val="clear" w:color="auto" w:fill="auto"/>
-          </w:tcPr>
-          <w:p>
-            <w:pPr>
-              <w:rPr>
-                <w:rFonts w:ascii="Arial" w:eastAsia="Arial" w:hAnsi="Arial" w:cs="Arial"/>
-                <w:sz w:val="16"/>
-                <w:szCs w:val="16"/>
-                <w:lang w:val="en-US"/>
-              </w:rPr>
-            </w:pPr>
-            <w:r>
-              <w:rPr>
-                <w:rFonts w:ascii="Arial" w:eastAsia="Arial" w:hAnsi="Arial" w:cs="Arial"/>
+              <w:insideH w:val="nil"/>
+              <w:insideV w:val="nil"/>
+            </w:tcBorders>
+            <w:shd w:fill="auto" w:val="clear"/>
+          </w:tcPr>
+          <w:p>
+            <w:pPr>
+              <w:pStyle w:val="Normal"/>
+              <w:rPr>
+                <w:rFonts w:ascii="Arial" w:hAnsi="Arial" w:eastAsia="Arial" w:cs="Arial"/>
+                <w:sz w:val="16"/>
+                <w:szCs w:val="16"/>
+                <w:lang w:val="en-US"/>
+              </w:rPr>
+            </w:pPr>
+            <w:r>
+              <w:rPr>
+                <w:rFonts w:eastAsia="Arial" w:cs="Arial" w:ascii="Arial" w:hAnsi="Arial"/>
                 <w:sz w:val="16"/>
                 <w:szCs w:val="16"/>
                 <w:lang w:val="en-US"/>
@@ -228,7 +254,7 @@
             </w:r>
             <w:r>
               <w:rPr>
-                <w:rFonts w:ascii="Arial" w:hAnsi="Arial" w:cs="Arial"/>
+                <w:rFonts w:cs="Arial" w:ascii="Arial" w:hAnsi="Arial"/>
                 <w:sz w:val="16"/>
                 <w:szCs w:val="16"/>
                 <w:lang w:val="en-US"/>
@@ -238,16 +264,17 @@
           </w:p>
           <w:p>
             <w:pPr>
-              <w:rPr>
-                <w:rFonts w:ascii="Arial" w:eastAsia="Arial" w:hAnsi="Arial" w:cs="Arial"/>
-                <w:sz w:val="16"/>
-                <w:szCs w:val="16"/>
-                <w:lang w:val="en-US"/>
-              </w:rPr>
-            </w:pPr>
-            <w:r>
-              <w:rPr>
-                <w:rFonts w:ascii="Arial" w:eastAsia="Arial" w:hAnsi="Arial" w:cs="Arial"/>
+              <w:pStyle w:val="Normal"/>
+              <w:rPr>
+                <w:rFonts w:ascii="Arial" w:hAnsi="Arial" w:eastAsia="Arial" w:cs="Arial"/>
+                <w:sz w:val="16"/>
+                <w:szCs w:val="16"/>
+                <w:lang w:val="en-US"/>
+              </w:rPr>
+            </w:pPr>
+            <w:r>
+              <w:rPr>
+                <w:rFonts w:eastAsia="Arial" w:cs="Arial" w:ascii="Arial" w:hAnsi="Arial"/>
                 <w:sz w:val="16"/>
                 <w:szCs w:val="16"/>
                 <w:lang w:val="en-US"/>
@@ -257,16 +284,17 @@
           </w:p>
           <w:p>
             <w:pPr>
-              <w:rPr>
-                <w:rFonts w:ascii="Arial" w:eastAsia="Arial" w:hAnsi="Arial" w:cs="Arial"/>
-                <w:sz w:val="16"/>
-                <w:szCs w:val="16"/>
-                <w:lang w:val="en-US"/>
-              </w:rPr>
-            </w:pPr>
-            <w:r>
-              <w:rPr>
-                <w:rFonts w:ascii="Arial" w:eastAsia="Arial" w:hAnsi="Arial" w:cs="Arial"/>
+              <w:pStyle w:val="Normal"/>
+              <w:rPr>
+                <w:rFonts w:ascii="Arial" w:hAnsi="Arial" w:eastAsia="Arial" w:cs="Arial"/>
+                <w:sz w:val="16"/>
+                <w:szCs w:val="16"/>
+                <w:lang w:val="en-US"/>
+              </w:rPr>
+            </w:pPr>
+            <w:r>
+              <w:rPr>
+                <w:rFonts w:eastAsia="Arial" w:cs="Arial" w:ascii="Arial" w:hAnsi="Arial"/>
                 <w:sz w:val="16"/>
                 <w:szCs w:val="16"/>
                 <w:lang w:val="en-US"/>
@@ -276,16 +304,17 @@
           </w:p>
           <w:p>
             <w:pPr>
-              <w:rPr>
-                <w:rFonts w:ascii="Arial" w:eastAsia="Arial" w:hAnsi="Arial" w:cs="Arial"/>
-                <w:sz w:val="20"/>
-                <w:szCs w:val="20"/>
-                <w:lang w:val="en-US"/>
-              </w:rPr>
-            </w:pPr>
-            <w:r>
-              <w:rPr>
-                <w:rFonts w:ascii="Arial" w:eastAsia="Arial" w:hAnsi="Arial" w:cs="Arial"/>
+              <w:pStyle w:val="Normal"/>
+              <w:rPr>
+                <w:rFonts w:ascii="Arial" w:hAnsi="Arial" w:eastAsia="Arial" w:cs="Arial"/>
+                <w:sz w:val="20"/>
+                <w:szCs w:val="20"/>
+                <w:lang w:val="en-US"/>
+              </w:rPr>
+            </w:pPr>
+            <w:r>
+              <w:rPr>
+                <w:rFonts w:eastAsia="Arial" w:cs="Arial" w:ascii="Arial" w:hAnsi="Arial"/>
                 <w:sz w:val="16"/>
                 <w:szCs w:val="16"/>
                 <w:lang w:val="pl-PL"/>
@@ -294,7 +323,7 @@
             </w:r>
             <w:r>
               <w:rPr>
-                <w:rFonts w:ascii="Arial" w:eastAsia="Arial" w:hAnsi="Arial" w:cs="Arial"/>
+                <w:rFonts w:eastAsia="Arial" w:cs="Arial" w:ascii="Arial" w:hAnsi="Arial"/>
                 <w:sz w:val="16"/>
                 <w:szCs w:val="16"/>
                 <w:lang w:val="en-US"/>
@@ -312,11 +341,14 @@
               <w:left w:val="nil"/>
               <w:bottom w:val="nil"/>
               <w:right w:val="nil"/>
-            </w:tcBorders>
-            <w:shd w:val="clear" w:color="auto" w:fill="auto"/>
-          </w:tcPr>
-          <w:p>
-            <w:pPr>
+              <w:insideH w:val="nil"/>
+              <w:insideV w:val="nil"/>
+            </w:tcBorders>
+            <w:shd w:fill="auto" w:val="clear"/>
+          </w:tcPr>
+          <w:p>
+            <w:pPr>
+              <w:pStyle w:val="Normal"/>
               <w:jc w:val="right"/>
               <w:rPr>
                 <w:rFonts w:ascii="Arial" w:hAnsi="Arial" w:cs="Arial"/>
@@ -326,14 +358,12 @@
               </w:rPr>
             </w:pPr>
             <w:r>
-              <w:rPr>
-                <w:noProof/>
-              </w:rPr>
+              <w:rPr/>
               <w:drawing>
-                <wp:inline distT="0" distB="3175" distL="0" distR="3810">
+                <wp:inline distT="0" distB="0" distL="0" distR="0">
                   <wp:extent cx="1800225" cy="593725"/>
                   <wp:effectExtent l="0" t="0" r="0" b="0"/>
-                  <wp:docPr id="1" name="{MyCompanyUfLogo}"/>
+                  <wp:docPr id="1" name="{MyCompanyUfLogo}" descr=""/>
                   <wp:cNvGraphicFramePr>
                     <a:graphicFrameLocks xmlns:a="http://schemas.openxmlformats.org/drawingml/2006/main" noChangeAspect="1"/>
                   </wp:cNvGraphicFramePr>
@@ -341,13 +371,13 @@
                     <a:graphicData uri="http://schemas.openxmlformats.org/drawingml/2006/picture">
                       <pic:pic xmlns:pic="http://schemas.openxmlformats.org/drawingml/2006/picture">
                         <pic:nvPicPr>
-                          <pic:cNvPr id="1" name="{MyCompanyUfLogo}"/>
+                          <pic:cNvPr id="1" name="{MyCompanyUfLogo}" descr=""/>
                           <pic:cNvPicPr>
                             <a:picLocks noChangeAspect="1" noChangeArrowheads="1"/>
                           </pic:cNvPicPr>
                         </pic:nvPicPr>
                         <pic:blipFill>
-                          <a:blip r:embed="rId7"/>
+                          <a:blip r:embed="rId2"/>
                           <a:stretch>
                             <a:fillRect/>
                           </a:stretch>
@@ -372,7 +402,7 @@
       </w:tr>
       <w:tr>
         <w:trPr>
-          <w:trHeight w:val="751"/>
+          <w:trHeight w:val="751" w:hRule="atLeast"/>
         </w:trPr>
         <w:tc>
           <w:tcPr>
@@ -383,11 +413,14 @@
               <w:left w:val="nil"/>
               <w:bottom w:val="nil"/>
               <w:right w:val="nil"/>
-            </w:tcBorders>
-            <w:shd w:val="clear" w:color="auto" w:fill="auto"/>
-          </w:tcPr>
-          <w:p>
-            <w:pPr>
+              <w:insideH w:val="nil"/>
+              <w:insideV w:val="nil"/>
+            </w:tcBorders>
+            <w:shd w:fill="auto" w:val="clear"/>
+          </w:tcPr>
+          <w:p>
+            <w:pPr>
+              <w:pStyle w:val="Normal"/>
               <w:rPr>
                 <w:rFonts w:ascii="Arial" w:hAnsi="Arial" w:cs="Arial"/>
                 <w:sz w:val="20"/>
@@ -395,34 +428,46 @@
                 <w:lang w:val="en-US"/>
               </w:rPr>
             </w:pPr>
+            <w:r>
+              <w:rPr>
+                <w:rFonts w:cs="Arial" w:ascii="Arial" w:hAnsi="Arial"/>
+                <w:sz w:val="20"/>
+                <w:szCs w:val="20"/>
+                <w:lang w:val="en-US"/>
+              </w:rPr>
+            </w:r>
           </w:p>
         </w:tc>
       </w:tr>
       <w:tr>
-        <w:tc>
-          <w:tcPr>
-            <w:tcW w:w="6096" w:type="dxa"/>
+        <w:trPr/>
+        <w:tc>
+          <w:tcPr>
+            <w:tcW w:w="6095" w:type="dxa"/>
             <w:gridSpan w:val="2"/>
             <w:tcBorders>
               <w:top w:val="nil"/>
               <w:left w:val="nil"/>
               <w:bottom w:val="nil"/>
               <w:right w:val="nil"/>
-            </w:tcBorders>
-            <w:shd w:val="clear" w:color="auto" w:fill="auto"/>
-          </w:tcPr>
-          <w:p>
-            <w:pPr>
-              <w:rPr>
-                <w:rFonts w:ascii="Arial" w:eastAsia="Cambria" w:hAnsi="Arial" w:cs="Arial"/>
-                <w:sz w:val="20"/>
-                <w:szCs w:val="20"/>
-                <w:lang w:val="en-US"/>
-              </w:rPr>
-            </w:pPr>
-            <w:r>
-              <w:rPr>
-                <w:rFonts w:ascii="Arial" w:eastAsia="Cambria" w:hAnsi="Arial" w:cs="Arial"/>
+              <w:insideH w:val="nil"/>
+              <w:insideV w:val="nil"/>
+            </w:tcBorders>
+            <w:shd w:fill="auto" w:val="clear"/>
+          </w:tcPr>
+          <w:p>
+            <w:pPr>
+              <w:pStyle w:val="Normal"/>
+              <w:rPr>
+                <w:rFonts w:ascii="Arial" w:hAnsi="Arial" w:eastAsia="Cambria" w:cs="Arial"/>
+                <w:sz w:val="20"/>
+                <w:szCs w:val="20"/>
+                <w:lang w:val="en-US"/>
+              </w:rPr>
+            </w:pPr>
+            <w:r>
+              <w:rPr>
+                <w:rFonts w:eastAsia="Cambria" w:cs="Arial" w:ascii="Arial" w:hAnsi="Arial"/>
                 <w:sz w:val="20"/>
                 <w:szCs w:val="20"/>
                 <w:lang w:val="en-US"/>
@@ -432,6 +477,7 @@
           </w:p>
           <w:p>
             <w:pPr>
+              <w:pStyle w:val="Normal"/>
               <w:rPr>
                 <w:rFonts w:ascii="Arial" w:hAnsi="Arial" w:cs="Arial"/>
                 <w:sz w:val="20"/>
@@ -441,7 +487,7 @@
             </w:pPr>
             <w:r>
               <w:rPr>
-                <w:rFonts w:ascii="Arial" w:hAnsi="Arial" w:cs="Arial"/>
+                <w:rFonts w:cs="Arial" w:ascii="Arial" w:hAnsi="Arial"/>
                 <w:sz w:val="20"/>
                 <w:szCs w:val="20"/>
                 <w:lang w:val="en-US"/>
@@ -450,7 +496,7 @@
             </w:r>
             <w:r>
               <w:rPr>
-                <w:rFonts w:ascii="Arial" w:hAnsi="Arial" w:cs="Arial"/>
+                <w:rFonts w:cs="Arial" w:ascii="Arial" w:hAnsi="Arial"/>
                 <w:sz w:val="20"/>
                 <w:szCs w:val="20"/>
                 <w:lang w:val="de-DE"/>
@@ -460,16 +506,17 @@
           </w:p>
           <w:p>
             <w:pPr>
-              <w:rPr>
-                <w:rFonts w:ascii="Arial" w:eastAsia="Cambria" w:hAnsi="Arial" w:cs="Arial"/>
-                <w:sz w:val="20"/>
-                <w:szCs w:val="20"/>
-                <w:lang w:val="en-US"/>
-              </w:rPr>
-            </w:pPr>
-            <w:r>
-              <w:rPr>
-                <w:rFonts w:ascii="Arial" w:hAnsi="Arial" w:cs="Arial"/>
+              <w:pStyle w:val="Normal"/>
+              <w:rPr>
+                <w:rFonts w:ascii="Arial" w:hAnsi="Arial" w:eastAsia="Cambria" w:cs="Arial"/>
+                <w:sz w:val="20"/>
+                <w:szCs w:val="20"/>
+                <w:lang w:val="en-US"/>
+              </w:rPr>
+            </w:pPr>
+            <w:r>
+              <w:rPr>
+                <w:rFonts w:cs="Arial" w:ascii="Arial" w:hAnsi="Arial"/>
                 <w:sz w:val="20"/>
                 <w:szCs w:val="20"/>
                 <w:lang w:val="de-DE"/>
@@ -478,7 +525,7 @@
             </w:r>
             <w:r>
               <w:rPr>
-                <w:rFonts w:ascii="Arial" w:eastAsia="Cambria" w:hAnsi="Arial" w:cs="Arial"/>
+                <w:rFonts w:eastAsia="Cambria" w:cs="Arial" w:ascii="Arial" w:hAnsi="Arial"/>
                 <w:sz w:val="20"/>
                 <w:szCs w:val="20"/>
                 <w:lang w:val="en-US"/>
@@ -487,7 +534,7 @@
             </w:r>
             <w:r>
               <w:rPr>
-                <w:rFonts w:ascii="Arial" w:hAnsi="Arial" w:cs="Arial"/>
+                <w:rFonts w:cs="Arial" w:ascii="Arial" w:hAnsi="Arial"/>
                 <w:sz w:val="20"/>
                 <w:szCs w:val="20"/>
                 <w:lang w:val="de-DE"/>
@@ -497,8 +544,9 @@
           </w:p>
           <w:p>
             <w:pPr>
-              <w:rPr>
-                <w:rFonts w:ascii="Arial" w:eastAsia="Cambria" w:hAnsi="Arial" w:cs="Arial"/>
+              <w:pStyle w:val="Normal"/>
+              <w:rPr>
+                <w:rFonts w:ascii="Arial" w:hAnsi="Arial" w:eastAsia="Cambria" w:cs="Arial"/>
                 <w:sz w:val="20"/>
                 <w:szCs w:val="20"/>
                 <w:lang w:val="de-DE"/>
@@ -506,7 +554,7 @@
             </w:pPr>
             <w:r>
               <w:rPr>
-                <w:rFonts w:ascii="Arial" w:hAnsi="Arial" w:cs="Arial"/>
+                <w:rFonts w:cs="Arial" w:ascii="Arial" w:hAnsi="Arial"/>
                 <w:sz w:val="20"/>
                 <w:szCs w:val="20"/>
                 <w:lang w:val="de-DE"/>
@@ -516,8 +564,9 @@
           </w:p>
           <w:p>
             <w:pPr>
-              <w:rPr>
-                <w:rFonts w:ascii="Arial" w:eastAsia="Cambria" w:hAnsi="Arial" w:cs="Arial"/>
+              <w:pStyle w:val="Normal"/>
+              <w:rPr>
+                <w:rFonts w:ascii="Arial" w:hAnsi="Arial" w:eastAsia="Cambria" w:cs="Arial"/>
                 <w:sz w:val="20"/>
                 <w:szCs w:val="20"/>
                 <w:lang w:val="de-DE"/>
@@ -525,7 +574,7 @@
             </w:pPr>
             <w:r>
               <w:rPr>
-                <w:rFonts w:ascii="Arial" w:hAnsi="Arial" w:cs="Arial"/>
+                <w:rFonts w:cs="Arial" w:ascii="Arial" w:hAnsi="Arial"/>
                 <w:sz w:val="20"/>
                 <w:szCs w:val="20"/>
                 <w:lang w:val="de-DE"/>
@@ -535,16 +584,17 @@
           </w:p>
           <w:p>
             <w:pPr>
-              <w:rPr>
-                <w:rFonts w:ascii="Arial" w:eastAsia="Cambria" w:hAnsi="Arial" w:cs="Arial"/>
-                <w:sz w:val="20"/>
-                <w:szCs w:val="20"/>
-                <w:lang w:val="en-US"/>
-              </w:rPr>
-            </w:pPr>
-            <w:r>
-              <w:rPr>
-                <w:rFonts w:ascii="Arial" w:hAnsi="Arial" w:cs="Arial"/>
+              <w:pStyle w:val="Normal"/>
+              <w:rPr>
+                <w:rFonts w:ascii="Arial" w:hAnsi="Arial" w:eastAsia="Cambria" w:cs="Arial"/>
+                <w:sz w:val="20"/>
+                <w:szCs w:val="20"/>
+                <w:lang w:val="en-US"/>
+              </w:rPr>
+            </w:pPr>
+            <w:r>
+              <w:rPr>
+                <w:rFonts w:cs="Arial" w:ascii="Arial" w:hAnsi="Arial"/>
                 <w:sz w:val="20"/>
                 <w:szCs w:val="20"/>
                 <w:lang w:val="en-US"/>
@@ -562,21 +612,24 @@
               <w:left w:val="nil"/>
               <w:bottom w:val="nil"/>
               <w:right w:val="nil"/>
-            </w:tcBorders>
-            <w:shd w:val="clear" w:color="auto" w:fill="auto"/>
-          </w:tcPr>
-          <w:p>
-            <w:pPr>
-              <w:rPr>
-                <w:rFonts w:ascii="Arial" w:eastAsia="Arial" w:hAnsi="Arial" w:cs="Arial"/>
-                <w:sz w:val="20"/>
-                <w:szCs w:val="20"/>
-                <w:lang w:val="en-US"/>
-              </w:rPr>
-            </w:pPr>
-            <w:r>
-              <w:rPr>
-                <w:rFonts w:ascii="Arial" w:eastAsia="Arial" w:hAnsi="Arial" w:cs="Arial"/>
+              <w:insideH w:val="nil"/>
+              <w:insideV w:val="nil"/>
+            </w:tcBorders>
+            <w:shd w:fill="auto" w:val="clear"/>
+          </w:tcPr>
+          <w:p>
+            <w:pPr>
+              <w:pStyle w:val="Normal"/>
+              <w:rPr>
+                <w:rFonts w:ascii="Arial" w:hAnsi="Arial" w:eastAsia="Arial" w:cs="Arial"/>
+                <w:sz w:val="20"/>
+                <w:szCs w:val="20"/>
+                <w:lang w:val="en-US"/>
+              </w:rPr>
+            </w:pPr>
+            <w:r>
+              <w:rPr>
+                <w:rFonts w:eastAsia="Arial" w:cs="Arial" w:ascii="Arial" w:hAnsi="Arial"/>
                 <w:sz w:val="20"/>
                 <w:szCs w:val="20"/>
                 <w:lang w:val="en-US"/>
@@ -586,16 +639,17 @@
           </w:p>
           <w:p>
             <w:pPr>
-              <w:rPr>
-                <w:rFonts w:ascii="Arial" w:eastAsia="Arial" w:hAnsi="Arial" w:cs="Arial"/>
-                <w:sz w:val="20"/>
-                <w:szCs w:val="20"/>
-                <w:lang w:val="en-US"/>
-              </w:rPr>
-            </w:pPr>
-            <w:r>
-              <w:rPr>
-                <w:rFonts w:ascii="Arial" w:eastAsia="Arial" w:hAnsi="Arial" w:cs="Arial"/>
+              <w:pStyle w:val="Normal"/>
+              <w:rPr>
+                <w:rFonts w:ascii="Arial" w:hAnsi="Arial" w:eastAsia="Arial" w:cs="Arial"/>
+                <w:sz w:val="20"/>
+                <w:szCs w:val="20"/>
+                <w:lang w:val="en-US"/>
+              </w:rPr>
+            </w:pPr>
+            <w:r>
+              <w:rPr>
+                <w:rFonts w:eastAsia="Arial" w:cs="Arial" w:ascii="Arial" w:hAnsi="Arial"/>
                 <w:sz w:val="20"/>
                 <w:szCs w:val="20"/>
                 <w:lang w:val="en-US"/>
@@ -605,16 +659,17 @@
           </w:p>
           <w:p>
             <w:pPr>
-              <w:rPr>
-                <w:rFonts w:ascii="Arial" w:eastAsia="Arial" w:hAnsi="Arial" w:cs="Arial"/>
-                <w:sz w:val="20"/>
-                <w:szCs w:val="20"/>
-                <w:lang w:val="en-US"/>
-              </w:rPr>
-            </w:pPr>
-            <w:r>
-              <w:rPr>
-                <w:rFonts w:ascii="Arial" w:eastAsia="Arial" w:hAnsi="Arial" w:cs="Arial"/>
+              <w:pStyle w:val="Normal"/>
+              <w:rPr>
+                <w:rFonts w:ascii="Arial" w:hAnsi="Arial" w:eastAsia="Arial" w:cs="Arial"/>
+                <w:sz w:val="20"/>
+                <w:szCs w:val="20"/>
+                <w:lang w:val="en-US"/>
+              </w:rPr>
+            </w:pPr>
+            <w:r>
+              <w:rPr>
+                <w:rFonts w:eastAsia="Arial" w:cs="Arial" w:ascii="Arial" w:hAnsi="Arial"/>
                 <w:sz w:val="20"/>
                 <w:szCs w:val="20"/>
                 <w:lang w:val="en-US"/>
@@ -624,16 +679,17 @@
           </w:p>
           <w:p>
             <w:pPr>
-              <w:rPr>
-                <w:rFonts w:ascii="Arial" w:eastAsia="Arial" w:hAnsi="Arial" w:cs="Arial"/>
-                <w:sz w:val="20"/>
-                <w:szCs w:val="20"/>
-                <w:lang w:val="en-US"/>
-              </w:rPr>
-            </w:pPr>
-            <w:r>
-              <w:rPr>
-                <w:rFonts w:ascii="Arial" w:eastAsia="Arial" w:hAnsi="Arial" w:cs="Arial"/>
+              <w:pStyle w:val="Normal"/>
+              <w:rPr>
+                <w:rFonts w:ascii="Arial" w:hAnsi="Arial" w:eastAsia="Arial" w:cs="Arial"/>
+                <w:sz w:val="20"/>
+                <w:szCs w:val="20"/>
+                <w:lang w:val="en-US"/>
+              </w:rPr>
+            </w:pPr>
+            <w:r>
+              <w:rPr>
+                <w:rFonts w:eastAsia="Arial" w:cs="Arial" w:ascii="Arial" w:hAnsi="Arial"/>
                 <w:sz w:val="20"/>
                 <w:szCs w:val="20"/>
                 <w:lang w:val="en-US"/>
@@ -644,17 +700,20 @@
         </w:tc>
         <w:tc>
           <w:tcPr>
-            <w:tcW w:w="1979" w:type="dxa"/>
-            <w:tcBorders>
-              <w:top w:val="nil"/>
-              <w:left w:val="nil"/>
-              <w:bottom w:val="nil"/>
-              <w:right w:val="nil"/>
-            </w:tcBorders>
-            <w:shd w:val="clear" w:color="auto" w:fill="auto"/>
-          </w:tcPr>
-          <w:p>
-            <w:pPr>
+            <w:tcW w:w="1980" w:type="dxa"/>
+            <w:tcBorders>
+              <w:top w:val="nil"/>
+              <w:left w:val="nil"/>
+              <w:bottom w:val="nil"/>
+              <w:right w:val="nil"/>
+              <w:insideH w:val="nil"/>
+              <w:insideV w:val="nil"/>
+            </w:tcBorders>
+            <w:shd w:fill="auto" w:val="clear"/>
+          </w:tcPr>
+          <w:p>
+            <w:pPr>
+              <w:pStyle w:val="Normal"/>
               <w:rPr>
                 <w:rFonts w:ascii="Arial" w:hAnsi="Arial" w:cs="Arial"/>
                 <w:sz w:val="20"/>
@@ -664,7 +723,7 @@
             </w:pPr>
             <w:r>
               <w:rPr>
-                <w:rFonts w:ascii="Arial" w:hAnsi="Arial" w:cs="Arial"/>
+                <w:rFonts w:cs="Arial" w:ascii="Arial" w:hAnsi="Arial"/>
                 <w:sz w:val="20"/>
                 <w:szCs w:val="20"/>
                 <w:lang w:val="en-US"/>
@@ -674,8 +733,9 @@
           </w:p>
           <w:p>
             <w:pPr>
-              <w:rPr>
-                <w:rFonts w:ascii="Arial" w:eastAsia="Arial" w:hAnsi="Arial" w:cs="Arial"/>
+              <w:pStyle w:val="Normal"/>
+              <w:rPr>
+                <w:rFonts w:ascii="Arial" w:hAnsi="Arial" w:eastAsia="Arial" w:cs="Arial"/>
                 <w:sz w:val="20"/>
                 <w:szCs w:val="20"/>
                 <w:lang w:val="pl-PL"/>
@@ -683,7 +743,7 @@
             </w:pPr>
             <w:r>
               <w:rPr>
-                <w:rFonts w:ascii="Arial" w:eastAsia="Arial" w:hAnsi="Arial" w:cs="Arial"/>
+                <w:rFonts w:eastAsia="Arial" w:cs="Arial" w:ascii="Arial" w:hAnsi="Arial"/>
                 <w:sz w:val="20"/>
                 <w:szCs w:val="20"/>
                 <w:lang w:val="pl-PL"/>
@@ -693,8 +753,9 @@
           </w:p>
           <w:p>
             <w:pPr>
-              <w:rPr>
-                <w:rFonts w:ascii="Arial" w:eastAsia="Arial" w:hAnsi="Arial" w:cs="Arial"/>
+              <w:pStyle w:val="Normal"/>
+              <w:rPr>
+                <w:rFonts w:ascii="Arial" w:hAnsi="Arial" w:eastAsia="Arial" w:cs="Arial"/>
                 <w:sz w:val="20"/>
                 <w:szCs w:val="20"/>
                 <w:lang w:val="pl-PL"/>
@@ -702,7 +763,7 @@
             </w:pPr>
             <w:r>
               <w:rPr>
-                <w:rFonts w:ascii="Arial" w:eastAsia="Arial" w:hAnsi="Arial" w:cs="Arial"/>
+                <w:rFonts w:eastAsia="Arial" w:cs="Arial" w:ascii="Arial" w:hAnsi="Arial"/>
                 <w:sz w:val="20"/>
                 <w:szCs w:val="20"/>
                 <w:lang w:val="pl-PL"/>
@@ -712,8 +773,9 @@
           </w:p>
           <w:p>
             <w:pPr>
-              <w:rPr>
-                <w:rFonts w:ascii="Arial" w:eastAsia="Arial" w:hAnsi="Arial" w:cs="Arial"/>
+              <w:pStyle w:val="Normal"/>
+              <w:rPr>
+                <w:rFonts w:ascii="Arial" w:hAnsi="Arial" w:eastAsia="Arial" w:cs="Arial"/>
                 <w:sz w:val="20"/>
                 <w:szCs w:val="20"/>
                 <w:lang w:val="pl-PL"/>
@@ -721,7 +783,7 @@
             </w:pPr>
             <w:r>
               <w:rPr>
-                <w:rFonts w:ascii="Arial" w:eastAsia="Arial" w:hAnsi="Arial" w:cs="Arial"/>
+                <w:rFonts w:eastAsia="Arial" w:cs="Arial" w:ascii="Arial" w:hAnsi="Arial"/>
                 <w:sz w:val="20"/>
                 <w:szCs w:val="20"/>
                 <w:lang w:val="pl-PL"/>
@@ -730,7 +792,7 @@
             </w:r>
             <w:r>
               <w:rPr>
-                <w:rFonts w:ascii="Arial" w:eastAsia="Cambria" w:hAnsi="Arial" w:cs="Arial"/>
+                <w:rFonts w:eastAsia="Cambria" w:cs="Arial" w:ascii="Arial" w:hAnsi="Arial"/>
                 <w:sz w:val="20"/>
                 <w:szCs w:val="20"/>
                 <w:lang w:val="en-US"/>
@@ -739,7 +801,7 @@
             </w:r>
             <w:r>
               <w:rPr>
-                <w:rFonts w:ascii="Arial" w:eastAsia="Arial" w:hAnsi="Arial" w:cs="Arial"/>
+                <w:rFonts w:eastAsia="Arial" w:cs="Arial" w:ascii="Arial" w:hAnsi="Arial"/>
                 <w:sz w:val="20"/>
                 <w:szCs w:val="20"/>
                 <w:lang w:val="pl-PL"/>
@@ -752,28 +814,47 @@
     </w:tbl>
     <w:p>
       <w:pPr>
-        <w:spacing w:before="240"/>
+        <w:pStyle w:val="Normal"/>
+        <w:numPr>
+          <w:ilvl w:val="0"/>
+          <w:numId w:val="0"/>
+        </w:numPr>
+        <w:spacing w:before="240" w:after="0"/>
         <w:outlineLvl w:val="0"/>
         <w:rPr>
-          <w:rFonts w:ascii="Arial" w:eastAsia="Arial" w:hAnsi="Arial" w:cs="Arial"/>
+          <w:rFonts w:ascii="Arial" w:hAnsi="Arial" w:eastAsia="Arial" w:cs="Arial"/>
+          <w:b/>
           <w:b/>
           <w:lang w:val="en-US"/>
         </w:rPr>
       </w:pPr>
+      <w:r>
+        <w:rPr>
+          <w:rFonts w:eastAsia="Arial" w:cs="Arial" w:ascii="Arial" w:hAnsi="Arial"/>
+          <w:b/>
+          <w:lang w:val="en-US"/>
+        </w:rPr>
+      </w:r>
     </w:p>
     <w:p>
       <w:pPr>
-        <w:spacing w:before="240"/>
-        <w:ind w:left="142"/>
+        <w:pStyle w:val="Normal"/>
+        <w:numPr>
+          <w:ilvl w:val="0"/>
+          <w:numId w:val="0"/>
+        </w:numPr>
+        <w:spacing w:before="240" w:after="0"/>
+        <w:ind w:left="142" w:hanging="0"/>
         <w:outlineLvl w:val="0"/>
         <w:rPr>
-          <w:rFonts w:ascii="Arial" w:eastAsia="Arial" w:hAnsi="Arial" w:cs="Arial"/>
+          <w:rFonts w:ascii="Arial" w:hAnsi="Arial" w:eastAsia="Arial" w:cs="Arial"/>
+          <w:b/>
           <w:b/>
         </w:rPr>
       </w:pPr>
       <w:r>
         <w:rPr>
-          <w:rFonts w:ascii="Arial" w:eastAsia="Arial" w:hAnsi="Arial" w:cs="Arial"/>
+          <w:rFonts w:eastAsia="Arial" w:cs="Arial" w:ascii="Arial" w:hAnsi="Arial"/>
           <w:b/>
           <w:lang w:val="en-US"/>
         </w:rPr>
@@ -781,14 +862,14 @@
       </w:r>
       <w:r>
         <w:rPr>
-          <w:rFonts w:ascii="Arial" w:eastAsia="Arial" w:hAnsi="Arial" w:cs="Arial"/>
+          <w:rFonts w:eastAsia="Arial" w:cs="Arial" w:ascii="Arial" w:hAnsi="Arial"/>
           <w:b/>
         </w:rPr>
         <w:t xml:space="preserve"> </w:t>
       </w:r>
       <w:r>
         <w:rPr>
-          <w:rFonts w:ascii="Arial" w:hAnsi="Arial" w:cs="Arial"/>
+          <w:rFonts w:cs="Arial" w:ascii="Arial" w:hAnsi="Arial"/>
           <w:b/>
           <w:lang w:val="de-DE"/>
         </w:rPr>
@@ -797,56 +878,74 @@
     </w:p>
     <w:p>
       <w:pPr>
-        <w:spacing w:before="240"/>
+        <w:pStyle w:val="Normal"/>
+        <w:spacing w:before="240" w:after="0"/>
         <w:rPr>
-          <w:rFonts w:ascii="Arial" w:eastAsia="Arial" w:hAnsi="Arial" w:cs="Arial"/>
+          <w:rFonts w:ascii="Arial" w:hAnsi="Arial" w:eastAsia="Arial" w:cs="Arial"/>
           <w:sz w:val="20"/>
           <w:szCs w:val="20"/>
           <w:lang w:val="en-US"/>
         </w:rPr>
       </w:pPr>
+      <w:r>
+        <w:rPr>
+          <w:rFonts w:eastAsia="Arial" w:cs="Arial" w:ascii="Arial" w:hAnsi="Arial"/>
+          <w:sz w:val="20"/>
+          <w:szCs w:val="20"/>
+          <w:lang w:val="en-US"/>
+        </w:rPr>
+      </w:r>
     </w:p>
     <w:tbl>
       <w:tblPr>
         <w:tblStyle w:val="ac"/>
         <w:tblW w:w="9776" w:type="dxa"/>
-        <w:tblBorders>
-          <w:top w:val="none" w:sz="0" w:space="0" w:color="auto"/>
-          <w:left w:val="none" w:sz="0" w:space="0" w:color="auto"/>
-          <w:bottom w:val="none" w:sz="0" w:space="0" w:color="auto"/>
-          <w:right w:val="none" w:sz="0" w:space="0" w:color="auto"/>
-          <w:insideH w:val="none" w:sz="0" w:space="0" w:color="auto"/>
-          <w:insideV w:val="none" w:sz="0" w:space="0" w:color="auto"/>
-        </w:tblBorders>
-        <w:tblLayout w:type="fixed"/>
-        <w:tblLook w:val="04A0" w:firstRow="1" w:lastRow="0" w:firstColumn="1" w:lastColumn="0" w:noHBand="0" w:noVBand="1"/>
+        <w:jc w:val="left"/>
+        <w:tblInd w:w="0" w:type="dxa"/>
+        <w:tblCellMar>
+          <w:top w:w="0" w:type="dxa"/>
+          <w:left w:w="108" w:type="dxa"/>
+          <w:bottom w:w="0" w:type="dxa"/>
+          <w:right w:w="108" w:type="dxa"/>
+        </w:tblCellMar>
+        <w:tblLook w:noVBand="1" w:val="04a0" w:noHBand="0" w:lastColumn="0" w:firstColumn="1" w:lastRow="0" w:firstRow="1"/>
       </w:tblPr>
       <w:tblGrid>
         <w:gridCol w:w="562"/>
         <w:gridCol w:w="572"/>
-        <w:gridCol w:w="1838"/>
-        <w:gridCol w:w="2126"/>
-        <w:gridCol w:w="851"/>
+        <w:gridCol w:w="1837"/>
+        <w:gridCol w:w="2127"/>
+        <w:gridCol w:w="850"/>
         <w:gridCol w:w="992"/>
-        <w:gridCol w:w="992"/>
-        <w:gridCol w:w="142"/>
+        <w:gridCol w:w="993"/>
+        <w:gridCol w:w="141"/>
         <w:gridCol w:w="567"/>
-        <w:gridCol w:w="1134"/>
+        <w:gridCol w:w="1133"/>
       </w:tblGrid>
       <w:tr>
         <w:trPr>
-          <w:trHeight w:val="517"/>
+          <w:trHeight w:val="517" w:hRule="atLeast"/>
         </w:trPr>
         <w:tc>
           <w:tcPr>
             <w:tcW w:w="562" w:type="dxa"/>
-            <w:shd w:val="clear" w:color="auto" w:fill="auto"/>
-          </w:tcPr>
-          <w:p>
-            <w:pPr>
+            <w:tcBorders>
+              <w:top w:val="nil"/>
+              <w:left w:val="nil"/>
+              <w:bottom w:val="nil"/>
+              <w:right w:val="nil"/>
+              <w:insideH w:val="nil"/>
+              <w:insideV w:val="nil"/>
+            </w:tcBorders>
+            <w:shd w:fill="auto" w:val="clear"/>
+          </w:tcPr>
+          <w:p>
+            <w:pPr>
+              <w:pStyle w:val="Normal"/>
               <w:jc w:val="right"/>
               <w:rPr>
-                <w:rFonts w:ascii="Arial" w:eastAsia="Arial" w:hAnsi="Arial" w:cs="Arial"/>
+                <w:rFonts w:ascii="Arial" w:hAnsi="Arial" w:eastAsia="Arial" w:cs="Arial"/>
+                <w:b/>
                 <w:b/>
                 <w:sz w:val="16"/>
                 <w:szCs w:val="16"/>
@@ -855,7 +954,7 @@
             </w:pPr>
             <w:r>
               <w:rPr>
-                <w:rFonts w:ascii="Arial" w:eastAsia="Arial" w:hAnsi="Arial" w:cs="Arial"/>
+                <w:rFonts w:eastAsia="Arial" w:cs="Arial" w:ascii="Arial" w:hAnsi="Arial"/>
                 <w:b/>
                 <w:sz w:val="16"/>
                 <w:szCs w:val="16"/>
@@ -867,14 +966,24 @@
         </w:tc>
         <w:tc>
           <w:tcPr>
-            <w:tcW w:w="2410" w:type="dxa"/>
+            <w:tcW w:w="2409" w:type="dxa"/>
             <w:gridSpan w:val="2"/>
-            <w:shd w:val="clear" w:color="auto" w:fill="auto"/>
-          </w:tcPr>
-          <w:p>
-            <w:pPr>
-              <w:rPr>
-                <w:rFonts w:ascii="Arial" w:eastAsia="Arial" w:hAnsi="Arial" w:cs="Arial"/>
+            <w:tcBorders>
+              <w:top w:val="nil"/>
+              <w:left w:val="nil"/>
+              <w:bottom w:val="nil"/>
+              <w:right w:val="nil"/>
+              <w:insideH w:val="nil"/>
+              <w:insideV w:val="nil"/>
+            </w:tcBorders>
+            <w:shd w:fill="auto" w:val="clear"/>
+          </w:tcPr>
+          <w:p>
+            <w:pPr>
+              <w:pStyle w:val="Normal"/>
+              <w:rPr>
+                <w:rFonts w:ascii="Arial" w:hAnsi="Arial" w:eastAsia="Arial" w:cs="Arial"/>
+                <w:b/>
                 <w:b/>
                 <w:sz w:val="16"/>
                 <w:szCs w:val="16"/>
@@ -883,7 +992,7 @@
             </w:pPr>
             <w:r>
               <w:rPr>
-                <w:rFonts w:ascii="Arial" w:eastAsia="Arial" w:hAnsi="Arial" w:cs="Arial"/>
+                <w:rFonts w:eastAsia="Arial" w:cs="Arial" w:ascii="Arial" w:hAnsi="Arial"/>
                 <w:b/>
                 <w:sz w:val="16"/>
                 <w:szCs w:val="16"/>
@@ -895,12 +1004,23 @@
         </w:tc>
         <w:tc>
           <w:tcPr>
-            <w:tcW w:w="2126" w:type="dxa"/>
-          </w:tcPr>
-          <w:p>
-            <w:pPr>
-              <w:rPr>
-                <w:rFonts w:ascii="Arial" w:eastAsia="Arial" w:hAnsi="Arial" w:cs="Arial"/>
+            <w:tcW w:w="2127" w:type="dxa"/>
+            <w:tcBorders>
+              <w:top w:val="nil"/>
+              <w:left w:val="nil"/>
+              <w:bottom w:val="nil"/>
+              <w:right w:val="nil"/>
+              <w:insideH w:val="nil"/>
+              <w:insideV w:val="nil"/>
+            </w:tcBorders>
+            <w:shd w:fill="auto" w:val="clear"/>
+          </w:tcPr>
+          <w:p>
+            <w:pPr>
+              <w:pStyle w:val="Normal"/>
+              <w:rPr>
+                <w:rFonts w:ascii="Arial" w:hAnsi="Arial" w:eastAsia="Arial" w:cs="Arial"/>
+                <w:b/>
                 <w:b/>
                 <w:sz w:val="16"/>
                 <w:szCs w:val="16"/>
@@ -909,7 +1029,7 @@
             </w:pPr>
             <w:r>
               <w:rPr>
-                <w:rFonts w:ascii="Arial" w:eastAsia="Arial" w:hAnsi="Arial" w:cs="Arial"/>
+                <w:rFonts w:eastAsia="Arial" w:cs="Arial" w:ascii="Arial" w:hAnsi="Arial"/>
                 <w:b/>
                 <w:sz w:val="16"/>
                 <w:szCs w:val="16"/>
@@ -921,14 +1041,24 @@
         </w:tc>
         <w:tc>
           <w:tcPr>
-            <w:tcW w:w="851" w:type="dxa"/>
-            <w:shd w:val="clear" w:color="auto" w:fill="auto"/>
-          </w:tcPr>
-          <w:p>
-            <w:pPr>
+            <w:tcW w:w="850" w:type="dxa"/>
+            <w:tcBorders>
+              <w:top w:val="nil"/>
+              <w:left w:val="nil"/>
+              <w:bottom w:val="nil"/>
+              <w:right w:val="nil"/>
+              <w:insideH w:val="nil"/>
+              <w:insideV w:val="nil"/>
+            </w:tcBorders>
+            <w:shd w:fill="auto" w:val="clear"/>
+          </w:tcPr>
+          <w:p>
+            <w:pPr>
+              <w:pStyle w:val="Normal"/>
               <w:jc w:val="right"/>
               <w:rPr>
-                <w:rFonts w:ascii="Arial" w:eastAsia="Arial" w:hAnsi="Arial" w:cs="Arial"/>
+                <w:rFonts w:ascii="Arial" w:hAnsi="Arial" w:eastAsia="Arial" w:cs="Arial"/>
+                <w:b/>
                 <w:b/>
                 <w:sz w:val="16"/>
                 <w:szCs w:val="16"/>
@@ -937,7 +1067,7 @@
             </w:pPr>
             <w:r>
               <w:rPr>
-                <w:rFonts w:ascii="Arial" w:eastAsia="Arial" w:hAnsi="Arial" w:cs="Arial"/>
+                <w:rFonts w:eastAsia="Arial" w:cs="Arial" w:ascii="Arial" w:hAnsi="Arial"/>
                 <w:b/>
                 <w:sz w:val="16"/>
                 <w:szCs w:val="16"/>
@@ -950,13 +1080,23 @@
         <w:tc>
           <w:tcPr>
             <w:tcW w:w="992" w:type="dxa"/>
-            <w:shd w:val="clear" w:color="auto" w:fill="auto"/>
-          </w:tcPr>
-          <w:p>
-            <w:pPr>
+            <w:tcBorders>
+              <w:top w:val="nil"/>
+              <w:left w:val="nil"/>
+              <w:bottom w:val="nil"/>
+              <w:right w:val="nil"/>
+              <w:insideH w:val="nil"/>
+              <w:insideV w:val="nil"/>
+            </w:tcBorders>
+            <w:shd w:fill="auto" w:val="clear"/>
+          </w:tcPr>
+          <w:p>
+            <w:pPr>
+              <w:pStyle w:val="Normal"/>
               <w:jc w:val="right"/>
               <w:rPr>
-                <w:rFonts w:ascii="Arial" w:eastAsia="Arial" w:hAnsi="Arial" w:cs="Arial"/>
+                <w:rFonts w:ascii="Arial" w:hAnsi="Arial" w:eastAsia="Arial" w:cs="Arial"/>
+                <w:b/>
                 <w:b/>
                 <w:sz w:val="16"/>
                 <w:szCs w:val="16"/>
@@ -965,7 +1105,7 @@
             </w:pPr>
             <w:r>
               <w:rPr>
-                <w:rFonts w:ascii="Arial" w:eastAsia="Arial" w:hAnsi="Arial" w:cs="Arial"/>
+                <w:rFonts w:eastAsia="Arial" w:cs="Arial" w:ascii="Arial" w:hAnsi="Arial"/>
                 <w:b/>
                 <w:sz w:val="16"/>
                 <w:szCs w:val="16"/>
@@ -977,23 +1117,33 @@
         </w:tc>
         <w:tc>
           <w:tcPr>
-            <w:tcW w:w="992" w:type="dxa"/>
-            <w:shd w:val="clear" w:color="auto" w:fill="auto"/>
-          </w:tcPr>
-          <w:p>
-            <w:pPr>
+            <w:tcW w:w="993" w:type="dxa"/>
+            <w:tcBorders>
+              <w:top w:val="nil"/>
+              <w:left w:val="nil"/>
+              <w:bottom w:val="nil"/>
+              <w:right w:val="nil"/>
+              <w:insideH w:val="nil"/>
+              <w:insideV w:val="nil"/>
+            </w:tcBorders>
+            <w:shd w:fill="auto" w:val="clear"/>
+          </w:tcPr>
+          <w:p>
+            <w:pPr>
+              <w:pStyle w:val="Normal"/>
               <w:jc w:val="right"/>
               <w:rPr>
-                <w:rFonts w:ascii="Arial" w:eastAsia="Arial" w:hAnsi="Arial" w:cs="Arial"/>
-                <w:b/>
-                <w:sz w:val="16"/>
-                <w:szCs w:val="16"/>
-                <w:lang w:val="en-US"/>
-              </w:rPr>
-            </w:pPr>
-            <w:r>
-              <w:rPr>
-                <w:rFonts w:ascii="Arial" w:eastAsia="Arial" w:hAnsi="Arial" w:cs="Arial"/>
+                <w:rFonts w:ascii="Arial" w:hAnsi="Arial" w:eastAsia="Arial" w:cs="Arial"/>
+                <w:b/>
+                <w:b/>
+                <w:sz w:val="16"/>
+                <w:szCs w:val="16"/>
+                <w:lang w:val="en-US"/>
+              </w:rPr>
+            </w:pPr>
+            <w:r>
+              <w:rPr>
+                <w:rFonts w:eastAsia="Arial" w:cs="Arial" w:ascii="Arial" w:hAnsi="Arial"/>
                 <w:b/>
                 <w:sz w:val="16"/>
                 <w:szCs w:val="16"/>
@@ -1005,24 +1155,34 @@
         </w:tc>
         <w:tc>
           <w:tcPr>
-            <w:tcW w:w="709" w:type="dxa"/>
+            <w:tcW w:w="708" w:type="dxa"/>
             <w:gridSpan w:val="2"/>
-            <w:shd w:val="clear" w:color="auto" w:fill="auto"/>
-          </w:tcPr>
-          <w:p>
-            <w:pPr>
+            <w:tcBorders>
+              <w:top w:val="nil"/>
+              <w:left w:val="nil"/>
+              <w:bottom w:val="nil"/>
+              <w:right w:val="nil"/>
+              <w:insideH w:val="nil"/>
+              <w:insideV w:val="nil"/>
+            </w:tcBorders>
+            <w:shd w:fill="auto" w:val="clear"/>
+          </w:tcPr>
+          <w:p>
+            <w:pPr>
+              <w:pStyle w:val="Normal"/>
               <w:jc w:val="right"/>
               <w:rPr>
-                <w:rFonts w:ascii="Arial" w:eastAsia="Arial" w:hAnsi="Arial" w:cs="Arial"/>
-                <w:b/>
-                <w:sz w:val="16"/>
-                <w:szCs w:val="16"/>
-                <w:lang w:val="en-US"/>
-              </w:rPr>
-            </w:pPr>
-            <w:r>
-              <w:rPr>
-                <w:rFonts w:ascii="Arial" w:eastAsia="Arial" w:hAnsi="Arial" w:cs="Arial"/>
+                <w:rFonts w:ascii="Arial" w:hAnsi="Arial" w:eastAsia="Arial" w:cs="Arial"/>
+                <w:b/>
+                <w:b/>
+                <w:sz w:val="16"/>
+                <w:szCs w:val="16"/>
+                <w:lang w:val="en-US"/>
+              </w:rPr>
+            </w:pPr>
+            <w:r>
+              <w:rPr>
+                <w:rFonts w:eastAsia="Arial" w:cs="Arial" w:ascii="Arial" w:hAnsi="Arial"/>
                 <w:b/>
                 <w:sz w:val="16"/>
                 <w:szCs w:val="16"/>
@@ -1034,23 +1194,33 @@
         </w:tc>
         <w:tc>
           <w:tcPr>
-            <w:tcW w:w="1134" w:type="dxa"/>
-            <w:shd w:val="clear" w:color="auto" w:fill="auto"/>
-          </w:tcPr>
-          <w:p>
-            <w:pPr>
+            <w:tcW w:w="1133" w:type="dxa"/>
+            <w:tcBorders>
+              <w:top w:val="nil"/>
+              <w:left w:val="nil"/>
+              <w:bottom w:val="nil"/>
+              <w:right w:val="nil"/>
+              <w:insideH w:val="nil"/>
+              <w:insideV w:val="nil"/>
+            </w:tcBorders>
+            <w:shd w:fill="auto" w:val="clear"/>
+          </w:tcPr>
+          <w:p>
+            <w:pPr>
+              <w:pStyle w:val="Normal"/>
               <w:jc w:val="right"/>
               <w:rPr>
-                <w:rFonts w:ascii="Arial" w:eastAsia="Arial" w:hAnsi="Arial" w:cs="Arial"/>
-                <w:b/>
-                <w:sz w:val="16"/>
-                <w:szCs w:val="16"/>
-                <w:lang w:val="en-US"/>
-              </w:rPr>
-            </w:pPr>
-            <w:r>
-              <w:rPr>
-                <w:rFonts w:ascii="Arial" w:eastAsia="Arial" w:hAnsi="Arial" w:cs="Arial"/>
+                <w:rFonts w:ascii="Arial" w:hAnsi="Arial" w:eastAsia="Arial" w:cs="Arial"/>
+                <w:b/>
+                <w:b/>
+                <w:sz w:val="16"/>
+                <w:szCs w:val="16"/>
+                <w:lang w:val="en-US"/>
+              </w:rPr>
+            </w:pPr>
+            <w:r>
+              <w:rPr>
+                <w:rFonts w:eastAsia="Arial" w:cs="Arial" w:ascii="Arial" w:hAnsi="Arial"/>
                 <w:b/>
                 <w:sz w:val="16"/>
                 <w:szCs w:val="16"/>
@@ -1063,131 +1233,284 @@
       </w:tr>
       <w:tr>
         <w:trPr>
-          <w:trHeight w:val="454"/>
+          <w:trHeight w:val="454" w:hRule="atLeast"/>
         </w:trPr>
         <w:tc>
           <w:tcPr>
             <w:tcW w:w="562" w:type="dxa"/>
-            <w:shd w:val="clear" w:color="auto" w:fill="auto"/>
-          </w:tcPr>
-          <w:p>
-            <w:pPr>
+            <w:tcBorders>
+              <w:top w:val="nil"/>
+              <w:left w:val="nil"/>
+              <w:bottom w:val="nil"/>
+              <w:right w:val="nil"/>
+              <w:insideH w:val="nil"/>
+              <w:insideV w:val="nil"/>
+            </w:tcBorders>
+            <w:shd w:fill="auto" w:val="clear"/>
+          </w:tcPr>
+          <w:p>
+            <w:pPr>
+              <w:pStyle w:val="Normal"/>
               <w:jc w:val="right"/>
               <w:rPr>
-                <w:rFonts w:ascii="Arial" w:eastAsia="Arial" w:hAnsi="Arial" w:cs="Arial"/>
-                <w:sz w:val="16"/>
-                <w:szCs w:val="16"/>
-                <w:lang w:val="en-US"/>
-              </w:rPr>
-            </w:pPr>
-            <w:r>
+                <w:rFonts w:ascii="Arial" w:hAnsi="Arial" w:eastAsia="Arial" w:cs="Arial"/>
+                <w:sz w:val="16"/>
+                <w:szCs w:val="16"/>
+                <w:lang w:val="en-US"/>
+              </w:rPr>
+            </w:pPr>
+            <w:r>
+              <w:rPr>
+                <w:rFonts w:cs="Arial" w:ascii="Arial" w:hAnsi="Arial"/>
+                <w:sz w:val="16"/>
+                <w:szCs w:val="16"/>
+                <w:lang w:val="en-US"/>
+              </w:rPr>
+              <w:t>{ProductsIndex}</w:t>
+            </w:r>
+          </w:p>
+        </w:tc>
+        <w:tc>
+          <w:tcPr>
+            <w:tcW w:w="2409" w:type="dxa"/>
+            <w:gridSpan w:val="2"/>
+            <w:tcBorders>
+              <w:top w:val="nil"/>
+              <w:left w:val="nil"/>
+              <w:bottom w:val="nil"/>
+              <w:right w:val="nil"/>
+              <w:insideH w:val="nil"/>
+              <w:insideV w:val="nil"/>
+            </w:tcBorders>
+            <w:shd w:fill="auto" w:val="clear"/>
+          </w:tcPr>
+          <w:p>
+            <w:pPr>
+              <w:pStyle w:val="Normal"/>
+              <w:rPr>
+                <w:rFonts w:ascii="Arial" w:hAnsi="Arial" w:eastAsia="Arial" w:cs="Arial"/>
+                <w:sz w:val="16"/>
+                <w:szCs w:val="16"/>
+                <w:lang w:val="en-US"/>
+              </w:rPr>
+            </w:pPr>
+            <w:r>
+              <w:rPr>
+                <w:rFonts w:cs="Arial" w:ascii="Arial" w:hAnsi="Arial"/>
+                <w:sz w:val="16"/>
+                <w:szCs w:val="16"/>
+                <w:lang w:val="en-US"/>
+              </w:rPr>
+              <w:t>{ProductsProductName}</w:t>
+            </w:r>
+          </w:p>
+        </w:tc>
+        <w:tc>
+          <w:tcPr>
+            <w:tcW w:w="2127" w:type="dxa"/>
+            <w:tcBorders>
+              <w:top w:val="nil"/>
+              <w:left w:val="nil"/>
+              <w:bottom w:val="nil"/>
+              <w:right w:val="nil"/>
+              <w:insideH w:val="nil"/>
+              <w:insideV w:val="nil"/>
+            </w:tcBorders>
+            <w:shd w:fill="auto" w:val="clear"/>
+          </w:tcPr>
+          <w:p>
+            <w:pPr>
+              <w:pStyle w:val="Normal"/>
               <w:rPr>
                 <w:rFonts w:ascii="Arial" w:hAnsi="Arial" w:cs="Arial"/>
                 <w:sz w:val="16"/>
                 <w:szCs w:val="16"/>
                 <w:lang w:val="en-US"/>
               </w:rPr>
-              <w:t>{ProductsIndex}</w:t>
-            </w:r>
-          </w:p>
-        </w:tc>
-        <w:tc>
-          <w:tcPr>
-            <w:tcW w:w="2410" w:type="dxa"/>
+            </w:pPr>
+            <w:bookmarkStart w:id="0" w:name="_GoBack"/>
+            <w:r>
+              <w:rPr>
+                <w:rFonts w:cs="Arial" w:ascii="Arial" w:hAnsi="Arial"/>
+                <w:sz w:val="16"/>
+                <w:szCs w:val="16"/>
+                <w:lang w:val="en-US"/>
+              </w:rPr>
+              <w:t>{ProductsProductDescription}</w:t>
+            </w:r>
+            <w:bookmarkEnd w:id="0"/>
+          </w:p>
+        </w:tc>
+        <w:tc>
+          <w:tcPr>
+            <w:tcW w:w="850" w:type="dxa"/>
+            <w:tcBorders>
+              <w:top w:val="nil"/>
+              <w:left w:val="nil"/>
+              <w:bottom w:val="nil"/>
+              <w:right w:val="nil"/>
+              <w:insideH w:val="nil"/>
+              <w:insideV w:val="nil"/>
+            </w:tcBorders>
+            <w:shd w:fill="auto" w:val="clear"/>
+          </w:tcPr>
+          <w:p>
+            <w:pPr>
+              <w:pStyle w:val="Normal"/>
+              <w:jc w:val="right"/>
+              <w:rPr>
+                <w:rFonts w:ascii="Arial" w:hAnsi="Arial" w:eastAsia="Arial" w:cs="Arial"/>
+                <w:sz w:val="16"/>
+                <w:szCs w:val="16"/>
+                <w:lang w:val="en-US"/>
+              </w:rPr>
+            </w:pPr>
+            <w:r>
+              <w:rPr>
+                <w:rFonts w:cs="Arial" w:ascii="Arial" w:hAnsi="Arial"/>
+                <w:sz w:val="16"/>
+                <w:szCs w:val="16"/>
+                <w:lang w:val="en-US"/>
+              </w:rPr>
+              <w:t>{ProductsProductQuantity} {ProductsProductMeasureName}</w:t>
+            </w:r>
+          </w:p>
+        </w:tc>
+        <w:tc>
+          <w:tcPr>
+            <w:tcW w:w="992" w:type="dxa"/>
+            <w:tcBorders>
+              <w:top w:val="nil"/>
+              <w:left w:val="nil"/>
+              <w:bottom w:val="nil"/>
+              <w:right w:val="nil"/>
+              <w:insideH w:val="nil"/>
+              <w:insideV w:val="nil"/>
+            </w:tcBorders>
+            <w:shd w:fill="auto" w:val="clear"/>
+          </w:tcPr>
+          <w:p>
+            <w:pPr>
+              <w:pStyle w:val="Normal"/>
+              <w:jc w:val="right"/>
+              <w:rPr>
+                <w:rFonts w:ascii="Arial" w:hAnsi="Arial" w:eastAsia="Arial" w:cs="Arial"/>
+                <w:sz w:val="16"/>
+                <w:szCs w:val="16"/>
+                <w:lang w:val="pl-PL"/>
+              </w:rPr>
+            </w:pPr>
+            <w:r>
+              <w:rPr>
+                <w:rFonts w:cs="Arial" w:ascii="Arial" w:hAnsi="Arial"/>
+                <w:sz w:val="16"/>
+                <w:szCs w:val="16"/>
+              </w:rPr>
+              <w:t>{ProductsProductPriceNetto}</w:t>
+            </w:r>
+          </w:p>
+        </w:tc>
+        <w:tc>
+          <w:tcPr>
+            <w:tcW w:w="993" w:type="dxa"/>
+            <w:tcBorders>
+              <w:top w:val="nil"/>
+              <w:left w:val="nil"/>
+              <w:bottom w:val="nil"/>
+              <w:right w:val="nil"/>
+              <w:insideH w:val="nil"/>
+              <w:insideV w:val="nil"/>
+            </w:tcBorders>
+            <w:shd w:fill="auto" w:val="clear"/>
+          </w:tcPr>
+          <w:p>
+            <w:pPr>
+              <w:pStyle w:val="Normal"/>
+              <w:jc w:val="right"/>
+              <w:rPr/>
+            </w:pPr>
+            <w:r>
+              <w:rPr>
+                <w:rFonts w:eastAsia="Arial" w:cs="Arial" w:ascii="Arial" w:hAnsi="Arial"/>
+                <w:sz w:val="16"/>
+                <w:szCs w:val="16"/>
+                <w:lang w:val="pl-PL"/>
+              </w:rPr>
+              <w:t>{</w:t>
+            </w:r>
+            <w:r>
+              <w:rPr>
+                <w:rFonts w:eastAsia="Arial" w:cs="Arial" w:ascii="Arial" w:hAnsi="Arial"/>
+                <w:color w:val="auto"/>
+                <w:sz w:val="16"/>
+                <w:szCs w:val="16"/>
+              </w:rPr>
+              <w:t>ProductsProductDiscountRate}</w:t>
+            </w:r>
+            <w:r>
+              <w:rPr>
+                <w:rFonts w:eastAsia="Cambria" w:cs="Arial" w:ascii="Arial" w:hAnsi="Arial"/>
+                <w:color w:val="353535"/>
+                <w:sz w:val="16"/>
+                <w:szCs w:val="16"/>
+              </w:rPr>
+              <w:t>{ProductsProductDiscountType}</w:t>
+            </w:r>
+          </w:p>
+        </w:tc>
+        <w:tc>
+          <w:tcPr>
+            <w:tcW w:w="708" w:type="dxa"/>
             <w:gridSpan w:val="2"/>
-            <w:shd w:val="clear" w:color="auto" w:fill="auto"/>
-          </w:tcPr>
-          <w:p>
-            <w:pPr>
-              <w:rPr>
-                <w:rFonts w:ascii="Arial" w:eastAsia="Arial" w:hAnsi="Arial" w:cs="Arial"/>
-                <w:sz w:val="16"/>
-                <w:szCs w:val="16"/>
-                <w:lang w:val="en-US"/>
-              </w:rPr>
-            </w:pPr>
-            <w:r>
-              <w:rPr>
-                <w:rFonts w:ascii="Arial" w:hAnsi="Arial" w:cs="Arial"/>
-                <w:sz w:val="16"/>
-                <w:szCs w:val="16"/>
-                <w:lang w:val="en-US"/>
-              </w:rPr>
-              <w:t>{ProductsProductName}</w:t>
-            </w:r>
-          </w:p>
-        </w:tc>
-        <w:tc>
-          <w:tcPr>
-            <w:tcW w:w="2126" w:type="dxa"/>
-          </w:tcPr>
-          <w:p>
-            <w:pPr>
-              <w:rPr>
-                <w:rFonts w:ascii="Arial" w:hAnsi="Arial" w:cs="Arial"/>
-                <w:sz w:val="16"/>
-                <w:szCs w:val="16"/>
-                <w:lang w:val="en-US"/>
-              </w:rPr>
-            </w:pPr>
-            <w:bookmarkStart w:id="0" w:name="_GoBack"/>
-            <w:r>
-              <w:rPr>
-                <w:rFonts w:ascii="Arial" w:hAnsi="Arial" w:cs="Arial"/>
-                <w:sz w:val="16"/>
-                <w:szCs w:val="16"/>
-                <w:lang w:val="en-US"/>
-              </w:rPr>
-              <w:t>{ProductsProductDescription</w:t>
-            </w:r>
-            <w:r>
-              <w:rPr>
-                <w:rFonts w:ascii="Arial" w:hAnsi="Arial" w:cs="Arial"/>
-                <w:sz w:val="16"/>
-                <w:szCs w:val="16"/>
-                <w:lang w:val="en-US"/>
-              </w:rPr>
-              <w:t>}</w:t>
-            </w:r>
-            <w:bookmarkEnd w:id="0"/>
-          </w:p>
-        </w:tc>
-        <w:tc>
-          <w:tcPr>
-            <w:tcW w:w="851" w:type="dxa"/>
-            <w:shd w:val="clear" w:color="auto" w:fill="auto"/>
-          </w:tcPr>
-          <w:p>
-            <w:pPr>
+            <w:tcBorders>
+              <w:top w:val="nil"/>
+              <w:left w:val="nil"/>
+              <w:bottom w:val="nil"/>
+              <w:right w:val="nil"/>
+              <w:insideH w:val="nil"/>
+              <w:insideV w:val="nil"/>
+            </w:tcBorders>
+            <w:shd w:fill="auto" w:val="clear"/>
+          </w:tcPr>
+          <w:p>
+            <w:pPr>
+              <w:pStyle w:val="Normal"/>
               <w:jc w:val="right"/>
               <w:rPr>
-                <w:rFonts w:ascii="Arial" w:eastAsia="Arial" w:hAnsi="Arial" w:cs="Arial"/>
-                <w:sz w:val="16"/>
-                <w:szCs w:val="16"/>
-                <w:lang w:val="en-US"/>
-              </w:rPr>
-            </w:pPr>
-            <w:r>
-              <w:rPr>
-                <w:rFonts w:ascii="Arial" w:hAnsi="Arial" w:cs="Arial"/>
-                <w:sz w:val="16"/>
-                <w:szCs w:val="16"/>
-                <w:lang w:val="en-US"/>
-              </w:rPr>
-              <w:t>{ProductsProductQuantity} {ProductsProductMeasureName}</w:t>
-            </w:r>
-          </w:p>
-        </w:tc>
-        <w:tc>
-          <w:tcPr>
-            <w:tcW w:w="992" w:type="dxa"/>
-            <w:shd w:val="clear" w:color="auto" w:fill="auto"/>
-          </w:tcPr>
-          <w:p>
-            <w:pPr>
+                <w:rFonts w:ascii="Arial" w:hAnsi="Arial" w:eastAsia="Arial" w:cs="Arial"/>
+                <w:sz w:val="16"/>
+                <w:szCs w:val="16"/>
+              </w:rPr>
+            </w:pPr>
+            <w:r>
+              <w:rPr>
+                <w:rFonts w:eastAsia="Arial" w:cs="Arial" w:ascii="Arial" w:hAnsi="Arial"/>
+                <w:sz w:val="16"/>
+                <w:szCs w:val="16"/>
+              </w:rPr>
+              <w:t>{ProductsProductTaxRate}%</w:t>
+            </w:r>
+          </w:p>
+        </w:tc>
+        <w:tc>
+          <w:tcPr>
+            <w:tcW w:w="1133" w:type="dxa"/>
+            <w:tcBorders>
+              <w:top w:val="nil"/>
+              <w:left w:val="nil"/>
+              <w:bottom w:val="nil"/>
+              <w:right w:val="nil"/>
+              <w:insideH w:val="nil"/>
+              <w:insideV w:val="nil"/>
+            </w:tcBorders>
+            <w:shd w:fill="auto" w:val="clear"/>
+          </w:tcPr>
+          <w:p>
+            <w:pPr>
+              <w:pStyle w:val="Normal"/>
               <w:jc w:val="right"/>
               <w:rPr>
-                <w:rFonts w:ascii="Arial" w:eastAsia="Arial" w:hAnsi="Arial" w:cs="Arial"/>
+                <w:rFonts w:ascii="Arial" w:hAnsi="Arial" w:eastAsia="Arial" w:cs="Arial"/>
                 <w:sz w:val="16"/>
                 <w:szCs w:val="16"/>
                 <w:lang w:val="pl-PL"/>
@@ -1195,32 +1518,7 @@
             </w:pPr>
             <w:r>
               <w:rPr>
-                <w:rFonts w:ascii="Arial" w:hAnsi="Arial" w:cs="Arial"/>
-                <w:sz w:val="16"/>
-                <w:szCs w:val="16"/>
-              </w:rPr>
-              <w:t>{ProductsProductPriceNetto}</w:t>
-            </w:r>
-          </w:p>
-        </w:tc>
-        <w:tc>
-          <w:tcPr>
-            <w:tcW w:w="992" w:type="dxa"/>
-            <w:shd w:val="clear" w:color="auto" w:fill="auto"/>
-          </w:tcPr>
-          <w:p>
-            <w:pPr>
-              <w:jc w:val="right"/>
-              <w:rPr>
-                <w:rFonts w:ascii="Arial" w:eastAsia="Arial" w:hAnsi="Arial" w:cs="Arial"/>
-                <w:sz w:val="16"/>
-                <w:szCs w:val="16"/>
-              </w:rPr>
-            </w:pPr>
-            <w:proofErr w:type="gramStart"/>
-            <w:r>
-              <w:rPr>
-                <w:rFonts w:ascii="Arial" w:eastAsia="Arial" w:hAnsi="Arial" w:cs="Arial"/>
+                <w:rFonts w:cs="Arial" w:ascii="Arial" w:hAnsi="Arial"/>
                 <w:sz w:val="16"/>
                 <w:szCs w:val="16"/>
                 <w:lang w:val="pl-PL"/>
@@ -1229,86 +1527,7 @@
             </w:r>
             <w:r>
               <w:rPr>
-                <w:rFonts w:ascii="Arial" w:eastAsia="Arial" w:hAnsi="Arial" w:cs="Arial"/>
-                <w:color w:val="auto"/>
-                <w:sz w:val="16"/>
-                <w:szCs w:val="16"/>
-              </w:rPr>
-              <w:t xml:space="preserve"> ProductsProductDiscountRate</w:t>
-            </w:r>
-            <w:proofErr w:type="gramEnd"/>
-            <w:r>
-              <w:rPr>
-                <w:rFonts w:ascii="Arial" w:eastAsia="Arial" w:hAnsi="Arial" w:cs="Arial"/>
-                <w:color w:val="auto"/>
-                <w:sz w:val="16"/>
-                <w:szCs w:val="16"/>
-              </w:rPr>
-              <w:t>}</w:t>
-            </w:r>
-            <w:r>
-              <w:rPr>
-                <w:rFonts w:ascii="Arial" w:eastAsia="Cambria" w:hAnsi="Arial" w:cs="Arial"/>
-                <w:color w:val="353535"/>
-                <w:sz w:val="16"/>
-                <w:szCs w:val="16"/>
-              </w:rPr>
-              <w:t>{ProductsProductDiscountType}</w:t>
-            </w:r>
-          </w:p>
-        </w:tc>
-        <w:tc>
-          <w:tcPr>
-            <w:tcW w:w="709" w:type="dxa"/>
-            <w:gridSpan w:val="2"/>
-            <w:shd w:val="clear" w:color="auto" w:fill="auto"/>
-          </w:tcPr>
-          <w:p>
-            <w:pPr>
-              <w:jc w:val="right"/>
-              <w:rPr>
-                <w:rFonts w:ascii="Arial" w:eastAsia="Arial" w:hAnsi="Arial" w:cs="Arial"/>
-                <w:sz w:val="16"/>
-                <w:szCs w:val="16"/>
-              </w:rPr>
-            </w:pPr>
-            <w:r>
-              <w:rPr>
-                <w:rFonts w:ascii="Arial" w:eastAsia="Arial" w:hAnsi="Arial" w:cs="Arial"/>
-                <w:sz w:val="16"/>
-                <w:szCs w:val="16"/>
-              </w:rPr>
-              <w:t>{ProductsProductTaxRate}%</w:t>
-            </w:r>
-          </w:p>
-        </w:tc>
-        <w:tc>
-          <w:tcPr>
-            <w:tcW w:w="1134" w:type="dxa"/>
-            <w:shd w:val="clear" w:color="auto" w:fill="auto"/>
-          </w:tcPr>
-          <w:p>
-            <w:pPr>
-              <w:jc w:val="right"/>
-              <w:rPr>
-                <w:rFonts w:ascii="Arial" w:eastAsia="Arial" w:hAnsi="Arial" w:cs="Arial"/>
-                <w:sz w:val="16"/>
-                <w:szCs w:val="16"/>
-                <w:lang w:val="pl-PL"/>
-              </w:rPr>
-            </w:pPr>
-            <w:r>
-              <w:rPr>
-                <w:rFonts w:ascii="Arial" w:hAnsi="Arial" w:cs="Arial"/>
-                <w:sz w:val="16"/>
-                <w:szCs w:val="16"/>
-                <w:lang w:val="pl-PL"/>
-              </w:rPr>
-              <w:t>{</w:t>
-            </w:r>
-            <w:r>
-              <w:rPr>
-                <w:rFonts w:ascii="Arial" w:hAnsi="Arial" w:cs="Arial"/>
+                <w:rFonts w:cs="Arial" w:ascii="Arial" w:hAnsi="Arial"/>
                 <w:sz w:val="16"/>
                 <w:szCs w:val="16"/>
               </w:rPr>
@@ -1316,7 +1535,7 @@
             </w:r>
             <w:r>
               <w:rPr>
-                <w:rFonts w:ascii="Arial" w:hAnsi="Arial" w:cs="Arial"/>
+                <w:rFonts w:cs="Arial" w:ascii="Arial" w:hAnsi="Arial"/>
                 <w:sz w:val="16"/>
                 <w:szCs w:val="16"/>
                 <w:lang w:val="pl-PL"/>
@@ -1327,121 +1546,200 @@
         </w:tc>
       </w:tr>
       <w:tr>
+        <w:trPr/>
         <w:tc>
           <w:tcPr>
             <w:tcW w:w="1134" w:type="dxa"/>
             <w:gridSpan w:val="2"/>
             <w:tcBorders>
-              <w:bottom w:val="single" w:sz="4" w:space="0" w:color="auto"/>
-            </w:tcBorders>
-          </w:tcPr>
-          <w:p>
-            <w:pPr>
-              <w:rPr>
-                <w:rFonts w:ascii="Arial" w:eastAsia="Arial" w:hAnsi="Arial" w:cs="Arial"/>
-                <w:sz w:val="16"/>
-                <w:szCs w:val="16"/>
-              </w:rPr>
-            </w:pPr>
-          </w:p>
-        </w:tc>
-        <w:tc>
-          <w:tcPr>
-            <w:tcW w:w="8642" w:type="dxa"/>
+              <w:top w:val="nil"/>
+              <w:left w:val="nil"/>
+              <w:right w:val="nil"/>
+              <w:insideV w:val="nil"/>
+            </w:tcBorders>
+            <w:shd w:fill="auto" w:val="clear"/>
+          </w:tcPr>
+          <w:p>
+            <w:pPr>
+              <w:pStyle w:val="Normal"/>
+              <w:rPr>
+                <w:rFonts w:ascii="Arial" w:hAnsi="Arial" w:eastAsia="Arial" w:cs="Arial"/>
+                <w:sz w:val="16"/>
+                <w:szCs w:val="16"/>
+              </w:rPr>
+            </w:pPr>
+            <w:r>
+              <w:rPr>
+                <w:rFonts w:eastAsia="Arial" w:cs="Arial" w:ascii="Arial" w:hAnsi="Arial"/>
+                <w:sz w:val="16"/>
+                <w:szCs w:val="16"/>
+              </w:rPr>
+            </w:r>
+          </w:p>
+        </w:tc>
+        <w:tc>
+          <w:tcPr>
+            <w:tcW w:w="8640" w:type="dxa"/>
             <w:gridSpan w:val="8"/>
             <w:tcBorders>
-              <w:bottom w:val="single" w:sz="4" w:space="0" w:color="auto"/>
-            </w:tcBorders>
-            <w:shd w:val="clear" w:color="auto" w:fill="auto"/>
-          </w:tcPr>
-          <w:p>
-            <w:pPr>
-              <w:rPr>
-                <w:rFonts w:ascii="Arial" w:eastAsia="Arial" w:hAnsi="Arial" w:cs="Arial"/>
-                <w:sz w:val="16"/>
-                <w:szCs w:val="16"/>
-              </w:rPr>
-            </w:pPr>
+              <w:top w:val="nil"/>
+              <w:left w:val="nil"/>
+              <w:right w:val="nil"/>
+              <w:insideV w:val="nil"/>
+            </w:tcBorders>
+            <w:shd w:fill="auto" w:val="clear"/>
+          </w:tcPr>
+          <w:p>
+            <w:pPr>
+              <w:pStyle w:val="Normal"/>
+              <w:rPr>
+                <w:rFonts w:ascii="Arial" w:hAnsi="Arial" w:eastAsia="Arial" w:cs="Arial"/>
+                <w:sz w:val="16"/>
+                <w:szCs w:val="16"/>
+              </w:rPr>
+            </w:pPr>
+            <w:r>
+              <w:rPr>
+                <w:rFonts w:eastAsia="Arial" w:cs="Arial" w:ascii="Arial" w:hAnsi="Arial"/>
+                <w:sz w:val="16"/>
+                <w:szCs w:val="16"/>
+              </w:rPr>
+            </w:r>
           </w:p>
         </w:tc>
       </w:tr>
       <w:tr>
+        <w:trPr/>
         <w:tc>
           <w:tcPr>
             <w:tcW w:w="1134" w:type="dxa"/>
             <w:gridSpan w:val="2"/>
             <w:tcBorders>
-              <w:top w:val="single" w:sz="4" w:space="0" w:color="auto"/>
-            </w:tcBorders>
-          </w:tcPr>
-          <w:p>
-            <w:pPr>
-              <w:rPr>
-                <w:rFonts w:ascii="Arial" w:eastAsia="Arial" w:hAnsi="Arial" w:cs="Arial"/>
-                <w:sz w:val="16"/>
-                <w:szCs w:val="16"/>
-              </w:rPr>
-            </w:pPr>
-          </w:p>
-        </w:tc>
-        <w:tc>
-          <w:tcPr>
-            <w:tcW w:w="8642" w:type="dxa"/>
+              <w:left w:val="nil"/>
+              <w:bottom w:val="nil"/>
+              <w:right w:val="nil"/>
+              <w:insideH w:val="nil"/>
+              <w:insideV w:val="nil"/>
+            </w:tcBorders>
+            <w:shd w:fill="auto" w:val="clear"/>
+          </w:tcPr>
+          <w:p>
+            <w:pPr>
+              <w:pStyle w:val="Normal"/>
+              <w:rPr>
+                <w:rFonts w:ascii="Arial" w:hAnsi="Arial" w:eastAsia="Arial" w:cs="Arial"/>
+                <w:sz w:val="16"/>
+                <w:szCs w:val="16"/>
+              </w:rPr>
+            </w:pPr>
+            <w:r>
+              <w:rPr>
+                <w:rFonts w:eastAsia="Arial" w:cs="Arial" w:ascii="Arial" w:hAnsi="Arial"/>
+                <w:sz w:val="16"/>
+                <w:szCs w:val="16"/>
+              </w:rPr>
+            </w:r>
+          </w:p>
+        </w:tc>
+        <w:tc>
+          <w:tcPr>
+            <w:tcW w:w="8640" w:type="dxa"/>
             <w:gridSpan w:val="8"/>
             <w:tcBorders>
-              <w:top w:val="single" w:sz="4" w:space="0" w:color="auto"/>
-            </w:tcBorders>
-            <w:shd w:val="clear" w:color="auto" w:fill="auto"/>
-          </w:tcPr>
-          <w:p>
-            <w:pPr>
-              <w:rPr>
-                <w:rFonts w:ascii="Arial" w:eastAsia="Arial" w:hAnsi="Arial" w:cs="Arial"/>
-                <w:sz w:val="16"/>
-                <w:szCs w:val="16"/>
-              </w:rPr>
-            </w:pPr>
+              <w:left w:val="nil"/>
+              <w:bottom w:val="nil"/>
+              <w:right w:val="nil"/>
+              <w:insideH w:val="nil"/>
+              <w:insideV w:val="nil"/>
+            </w:tcBorders>
+            <w:shd w:fill="auto" w:val="clear"/>
+          </w:tcPr>
+          <w:p>
+            <w:pPr>
+              <w:pStyle w:val="Normal"/>
+              <w:rPr>
+                <w:rFonts w:ascii="Arial" w:hAnsi="Arial" w:eastAsia="Arial" w:cs="Arial"/>
+                <w:sz w:val="16"/>
+                <w:szCs w:val="16"/>
+              </w:rPr>
+            </w:pPr>
+            <w:r>
+              <w:rPr>
+                <w:rFonts w:eastAsia="Arial" w:cs="Arial" w:ascii="Arial" w:hAnsi="Arial"/>
+                <w:sz w:val="16"/>
+                <w:szCs w:val="16"/>
+              </w:rPr>
+            </w:r>
           </w:p>
         </w:tc>
       </w:tr>
       <w:tr>
+        <w:trPr/>
         <w:tc>
           <w:tcPr>
             <w:tcW w:w="1134" w:type="dxa"/>
             <w:gridSpan w:val="2"/>
-          </w:tcPr>
-          <w:p>
-            <w:pPr>
+            <w:tcBorders>
+              <w:top w:val="nil"/>
+              <w:left w:val="nil"/>
+              <w:bottom w:val="nil"/>
+              <w:right w:val="nil"/>
+              <w:insideH w:val="nil"/>
+              <w:insideV w:val="nil"/>
+            </w:tcBorders>
+            <w:shd w:fill="auto" w:val="clear"/>
+          </w:tcPr>
+          <w:p>
+            <w:pPr>
+              <w:pStyle w:val="Normal"/>
               <w:jc w:val="right"/>
               <w:rPr>
-                <w:rFonts w:ascii="Arial" w:eastAsia="Arial" w:hAnsi="Arial" w:cs="Arial"/>
-                <w:sz w:val="16"/>
-                <w:szCs w:val="16"/>
-                <w:lang w:val="en-US"/>
-              </w:rPr>
-            </w:pPr>
-          </w:p>
-        </w:tc>
-        <w:tc>
-          <w:tcPr>
-            <w:tcW w:w="6941" w:type="dxa"/>
+                <w:rFonts w:ascii="Arial" w:hAnsi="Arial" w:eastAsia="Arial" w:cs="Arial"/>
+                <w:sz w:val="16"/>
+                <w:szCs w:val="16"/>
+                <w:lang w:val="en-US"/>
+              </w:rPr>
+            </w:pPr>
+            <w:r>
+              <w:rPr>
+                <w:rFonts w:eastAsia="Arial" w:cs="Arial" w:ascii="Arial" w:hAnsi="Arial"/>
+                <w:sz w:val="16"/>
+                <w:szCs w:val="16"/>
+                <w:lang w:val="en-US"/>
+              </w:rPr>
+            </w:r>
+          </w:p>
+        </w:tc>
+        <w:tc>
+          <w:tcPr>
+            <w:tcW w:w="6940" w:type="dxa"/>
             <w:gridSpan w:val="6"/>
-            <w:shd w:val="clear" w:color="auto" w:fill="auto"/>
-          </w:tcPr>
-          <w:p>
-            <w:pPr>
+            <w:tcBorders>
+              <w:top w:val="nil"/>
+              <w:left w:val="nil"/>
+              <w:bottom w:val="nil"/>
+              <w:right w:val="nil"/>
+              <w:insideH w:val="nil"/>
+              <w:insideV w:val="nil"/>
+            </w:tcBorders>
+            <w:shd w:fill="auto" w:val="clear"/>
+          </w:tcPr>
+          <w:p>
+            <w:pPr>
+              <w:pStyle w:val="Normal"/>
               <w:jc w:val="right"/>
               <w:rPr>
-                <w:rFonts w:ascii="Arial" w:eastAsia="Arial" w:hAnsi="Arial" w:cs="Arial"/>
-                <w:b/>
-                <w:sz w:val="16"/>
-                <w:szCs w:val="16"/>
-                <w:lang w:val="en-US"/>
-              </w:rPr>
-            </w:pPr>
-            <w:r>
-              <w:rPr>
-                <w:rFonts w:ascii="Arial" w:eastAsia="Arial" w:hAnsi="Arial" w:cs="Arial"/>
+                <w:rFonts w:ascii="Arial" w:hAnsi="Arial" w:eastAsia="Arial" w:cs="Arial"/>
+                <w:b/>
+                <w:b/>
+                <w:sz w:val="16"/>
+                <w:szCs w:val="16"/>
+                <w:lang w:val="en-US"/>
+              </w:rPr>
+            </w:pPr>
+            <w:r>
+              <w:rPr>
+                <w:rFonts w:eastAsia="Arial" w:cs="Arial" w:ascii="Arial" w:hAnsi="Arial"/>
                 <w:sz w:val="16"/>
                 <w:szCs w:val="16"/>
                 <w:lang w:val="en-US"/>
@@ -1452,15 +1750,24 @@
         </w:tc>
         <w:tc>
           <w:tcPr>
-            <w:tcW w:w="1701" w:type="dxa"/>
+            <w:tcW w:w="1700" w:type="dxa"/>
             <w:gridSpan w:val="2"/>
-            <w:shd w:val="clear" w:color="auto" w:fill="auto"/>
-          </w:tcPr>
-          <w:p>
-            <w:pPr>
+            <w:tcBorders>
+              <w:top w:val="nil"/>
+              <w:left w:val="nil"/>
+              <w:bottom w:val="nil"/>
+              <w:right w:val="nil"/>
+              <w:insideH w:val="nil"/>
+              <w:insideV w:val="nil"/>
+            </w:tcBorders>
+            <w:shd w:fill="auto" w:val="clear"/>
+          </w:tcPr>
+          <w:p>
+            <w:pPr>
+              <w:pStyle w:val="Normal"/>
               <w:jc w:val="right"/>
               <w:rPr>
-                <w:rFonts w:ascii="Arial" w:eastAsia="Arial" w:hAnsi="Arial" w:cs="Arial"/>
+                <w:rFonts w:ascii="Arial" w:hAnsi="Arial" w:eastAsia="Arial" w:cs="Arial"/>
                 <w:sz w:val="16"/>
                 <w:szCs w:val="16"/>
                 <w:lang w:val="de-DE"/>
@@ -1468,7 +1775,7 @@
             </w:pPr>
             <w:r>
               <w:rPr>
-                <w:rFonts w:ascii="Arial" w:eastAsia="Arial" w:hAnsi="Arial" w:cs="Arial"/>
+                <w:rFonts w:eastAsia="Arial" w:cs="Arial" w:ascii="Arial" w:hAnsi="Arial"/>
                 <w:sz w:val="16"/>
                 <w:szCs w:val="16"/>
                 <w:lang w:val="de-DE"/>
@@ -1477,7 +1784,7 @@
             </w:r>
             <w:r>
               <w:rPr>
-                <w:rFonts w:ascii="Arial" w:hAnsi="Arial" w:cs="Arial"/>
+                <w:rFonts w:cs="Arial" w:ascii="Arial" w:hAnsi="Arial"/>
                 <w:sz w:val="16"/>
                 <w:szCs w:val="16"/>
               </w:rPr>
@@ -1485,7 +1792,7 @@
             </w:r>
             <w:r>
               <w:rPr>
-                <w:rFonts w:ascii="Arial" w:eastAsia="Arial" w:hAnsi="Arial" w:cs="Arial"/>
+                <w:rFonts w:eastAsia="Arial" w:cs="Arial" w:ascii="Arial" w:hAnsi="Arial"/>
                 <w:sz w:val="16"/>
                 <w:szCs w:val="16"/>
                 <w:lang w:val="de-DE"/>
@@ -1496,13 +1803,24 @@
         </w:tc>
       </w:tr>
       <w:tr>
+        <w:trPr/>
         <w:tc>
           <w:tcPr>
             <w:tcW w:w="1134" w:type="dxa"/>
             <w:gridSpan w:val="2"/>
-          </w:tcPr>
-          <w:p>
-            <w:pPr>
+            <w:tcBorders>
+              <w:top w:val="nil"/>
+              <w:left w:val="nil"/>
+              <w:bottom w:val="nil"/>
+              <w:right w:val="nil"/>
+              <w:insideH w:val="nil"/>
+              <w:insideV w:val="nil"/>
+            </w:tcBorders>
+            <w:shd w:fill="auto" w:val="clear"/>
+          </w:tcPr>
+          <w:p>
+            <w:pPr>
+              <w:pStyle w:val="Normal"/>
               <w:jc w:val="right"/>
               <w:rPr>
                 <w:rFonts w:ascii="Arial" w:hAnsi="Arial" w:cs="Arial"/>
@@ -1511,27 +1829,44 @@
                 <w:lang w:val="en-US"/>
               </w:rPr>
             </w:pPr>
-          </w:p>
-        </w:tc>
-        <w:tc>
-          <w:tcPr>
-            <w:tcW w:w="6941" w:type="dxa"/>
+            <w:r>
+              <w:rPr>
+                <w:rFonts w:cs="Arial" w:ascii="Arial" w:hAnsi="Arial"/>
+                <w:sz w:val="16"/>
+                <w:szCs w:val="16"/>
+                <w:lang w:val="en-US"/>
+              </w:rPr>
+            </w:r>
+          </w:p>
+        </w:tc>
+        <w:tc>
+          <w:tcPr>
+            <w:tcW w:w="6940" w:type="dxa"/>
             <w:gridSpan w:val="6"/>
-            <w:shd w:val="clear" w:color="auto" w:fill="auto"/>
-          </w:tcPr>
-          <w:p>
-            <w:pPr>
+            <w:tcBorders>
+              <w:top w:val="nil"/>
+              <w:left w:val="nil"/>
+              <w:bottom w:val="nil"/>
+              <w:right w:val="nil"/>
+              <w:insideH w:val="nil"/>
+              <w:insideV w:val="nil"/>
+            </w:tcBorders>
+            <w:shd w:fill="auto" w:val="clear"/>
+          </w:tcPr>
+          <w:p>
+            <w:pPr>
+              <w:pStyle w:val="Normal"/>
               <w:jc w:val="right"/>
               <w:rPr>
-                <w:rFonts w:ascii="Arial" w:eastAsia="Arial" w:hAnsi="Arial" w:cs="Arial"/>
-                <w:sz w:val="16"/>
-                <w:szCs w:val="16"/>
-                <w:lang w:val="en-US"/>
-              </w:rPr>
-            </w:pPr>
-            <w:r>
-              <w:rPr>
-                <w:rFonts w:ascii="Arial" w:hAnsi="Arial" w:cs="Arial"/>
+                <w:rFonts w:ascii="Arial" w:hAnsi="Arial" w:eastAsia="Arial" w:cs="Arial"/>
+                <w:sz w:val="16"/>
+                <w:szCs w:val="16"/>
+                <w:lang w:val="en-US"/>
+              </w:rPr>
+            </w:pPr>
+            <w:r>
+              <w:rPr>
+                <w:rFonts w:cs="Arial" w:ascii="Arial" w:hAnsi="Arial"/>
                 <w:sz w:val="16"/>
                 <w:szCs w:val="16"/>
                 <w:lang w:val="en-US"/>
@@ -1540,7 +1875,7 @@
             </w:r>
             <w:r>
               <w:rPr>
-                <w:rFonts w:ascii="Arial" w:eastAsia="Arial" w:hAnsi="Arial" w:cs="Arial"/>
+                <w:rFonts w:eastAsia="Arial" w:cs="Arial" w:ascii="Arial" w:hAnsi="Arial"/>
                 <w:sz w:val="16"/>
                 <w:szCs w:val="16"/>
                 <w:lang w:val="en-US"/>
@@ -1551,15 +1886,24 @@
         </w:tc>
         <w:tc>
           <w:tcPr>
-            <w:tcW w:w="1701" w:type="dxa"/>
+            <w:tcW w:w="1700" w:type="dxa"/>
             <w:gridSpan w:val="2"/>
-            <w:shd w:val="clear" w:color="auto" w:fill="auto"/>
-          </w:tcPr>
-          <w:p>
-            <w:pPr>
+            <w:tcBorders>
+              <w:top w:val="nil"/>
+              <w:left w:val="nil"/>
+              <w:bottom w:val="nil"/>
+              <w:right w:val="nil"/>
+              <w:insideH w:val="nil"/>
+              <w:insideV w:val="nil"/>
+            </w:tcBorders>
+            <w:shd w:fill="auto" w:val="clear"/>
+          </w:tcPr>
+          <w:p>
+            <w:pPr>
+              <w:pStyle w:val="Normal"/>
               <w:jc w:val="right"/>
               <w:rPr>
-                <w:rFonts w:ascii="Arial" w:eastAsia="Arial" w:hAnsi="Arial" w:cs="Arial"/>
+                <w:rFonts w:ascii="Arial" w:hAnsi="Arial" w:eastAsia="Arial" w:cs="Arial"/>
                 <w:sz w:val="16"/>
                 <w:szCs w:val="16"/>
                 <w:lang w:val="de-DE"/>
@@ -1567,7 +1911,7 @@
             </w:pPr>
             <w:r>
               <w:rPr>
-                <w:rFonts w:ascii="Arial" w:eastAsia="Arial" w:hAnsi="Arial" w:cs="Arial"/>
+                <w:rFonts w:eastAsia="Arial" w:cs="Arial" w:ascii="Arial" w:hAnsi="Arial"/>
                 <w:sz w:val="16"/>
                 <w:szCs w:val="16"/>
                 <w:lang w:val="de-DE"/>
@@ -1578,44 +1922,75 @@
         </w:tc>
       </w:tr>
       <w:tr>
+        <w:trPr/>
         <w:tc>
           <w:tcPr>
             <w:tcW w:w="1134" w:type="dxa"/>
             <w:gridSpan w:val="2"/>
-          </w:tcPr>
-          <w:p>
-            <w:pPr>
+            <w:tcBorders>
+              <w:top w:val="nil"/>
+              <w:left w:val="nil"/>
+              <w:bottom w:val="nil"/>
+              <w:right w:val="nil"/>
+              <w:insideH w:val="nil"/>
+              <w:insideV w:val="nil"/>
+            </w:tcBorders>
+            <w:shd w:fill="auto" w:val="clear"/>
+          </w:tcPr>
+          <w:p>
+            <w:pPr>
+              <w:pStyle w:val="Normal"/>
               <w:jc w:val="right"/>
               <w:rPr>
-                <w:rFonts w:ascii="Arial" w:eastAsia="Arial" w:hAnsi="Arial" w:cs="Arial"/>
-                <w:b/>
-                <w:sz w:val="16"/>
-                <w:szCs w:val="16"/>
-                <w:lang w:val="en-US"/>
-              </w:rPr>
-            </w:pPr>
-          </w:p>
-        </w:tc>
-        <w:tc>
-          <w:tcPr>
-            <w:tcW w:w="6941" w:type="dxa"/>
+                <w:rFonts w:ascii="Arial" w:hAnsi="Arial" w:eastAsia="Arial" w:cs="Arial"/>
+                <w:b/>
+                <w:b/>
+                <w:sz w:val="16"/>
+                <w:szCs w:val="16"/>
+                <w:lang w:val="en-US"/>
+              </w:rPr>
+            </w:pPr>
+            <w:r>
+              <w:rPr>
+                <w:rFonts w:eastAsia="Arial" w:cs="Arial" w:ascii="Arial" w:hAnsi="Arial"/>
+                <w:b/>
+                <w:sz w:val="16"/>
+                <w:szCs w:val="16"/>
+                <w:lang w:val="en-US"/>
+              </w:rPr>
+            </w:r>
+          </w:p>
+        </w:tc>
+        <w:tc>
+          <w:tcPr>
+            <w:tcW w:w="6940" w:type="dxa"/>
             <w:gridSpan w:val="6"/>
-            <w:shd w:val="clear" w:color="auto" w:fill="auto"/>
-          </w:tcPr>
-          <w:p>
-            <w:pPr>
+            <w:tcBorders>
+              <w:top w:val="nil"/>
+              <w:left w:val="nil"/>
+              <w:bottom w:val="nil"/>
+              <w:right w:val="nil"/>
+              <w:insideH w:val="nil"/>
+              <w:insideV w:val="nil"/>
+            </w:tcBorders>
+            <w:shd w:fill="auto" w:val="clear"/>
+          </w:tcPr>
+          <w:p>
+            <w:pPr>
+              <w:pStyle w:val="Normal"/>
               <w:jc w:val="right"/>
               <w:rPr>
-                <w:rFonts w:ascii="Arial" w:eastAsia="Arial" w:hAnsi="Arial" w:cs="Arial"/>
-                <w:b/>
-                <w:sz w:val="16"/>
-                <w:szCs w:val="16"/>
-                <w:lang w:val="en-US"/>
-              </w:rPr>
-            </w:pPr>
-            <w:r>
-              <w:rPr>
-                <w:rFonts w:ascii="Arial" w:eastAsia="Arial" w:hAnsi="Arial" w:cs="Arial"/>
+                <w:rFonts w:ascii="Arial" w:hAnsi="Arial" w:eastAsia="Arial" w:cs="Arial"/>
+                <w:b/>
+                <w:b/>
+                <w:sz w:val="16"/>
+                <w:szCs w:val="16"/>
+                <w:lang w:val="en-US"/>
+              </w:rPr>
+            </w:pPr>
+            <w:r>
+              <w:rPr>
+                <w:rFonts w:eastAsia="Arial" w:cs="Arial" w:ascii="Arial" w:hAnsi="Arial"/>
                 <w:b/>
                 <w:sz w:val="16"/>
                 <w:szCs w:val="16"/>
@@ -1627,24 +2002,34 @@
         </w:tc>
         <w:tc>
           <w:tcPr>
-            <w:tcW w:w="1701" w:type="dxa"/>
+            <w:tcW w:w="1700" w:type="dxa"/>
             <w:gridSpan w:val="2"/>
-            <w:shd w:val="clear" w:color="auto" w:fill="auto"/>
-          </w:tcPr>
-          <w:p>
-            <w:pPr>
+            <w:tcBorders>
+              <w:top w:val="nil"/>
+              <w:left w:val="nil"/>
+              <w:bottom w:val="nil"/>
+              <w:right w:val="nil"/>
+              <w:insideH w:val="nil"/>
+              <w:insideV w:val="nil"/>
+            </w:tcBorders>
+            <w:shd w:fill="auto" w:val="clear"/>
+          </w:tcPr>
+          <w:p>
+            <w:pPr>
+              <w:pStyle w:val="Normal"/>
               <w:jc w:val="right"/>
               <w:rPr>
-                <w:rFonts w:ascii="Arial" w:eastAsia="Arial" w:hAnsi="Arial" w:cs="Arial"/>
-                <w:b/>
-                <w:sz w:val="16"/>
-                <w:szCs w:val="16"/>
-                <w:lang w:val="en-US"/>
-              </w:rPr>
-            </w:pPr>
-            <w:r>
-              <w:rPr>
-                <w:rFonts w:ascii="Arial" w:hAnsi="Arial" w:cs="Arial"/>
+                <w:rFonts w:ascii="Arial" w:hAnsi="Arial" w:eastAsia="Arial" w:cs="Arial"/>
+                <w:b/>
+                <w:b/>
+                <w:sz w:val="16"/>
+                <w:szCs w:val="16"/>
+                <w:lang w:val="en-US"/>
+              </w:rPr>
+            </w:pPr>
+            <w:r>
+              <w:rPr>
+                <w:rFonts w:cs="Arial" w:ascii="Arial" w:hAnsi="Arial"/>
                 <w:b/>
                 <w:sz w:val="16"/>
                 <w:szCs w:val="16"/>
@@ -1658,24 +2043,35 @@
     </w:tbl>
     <w:p>
       <w:pPr>
+        <w:pStyle w:val="Normal"/>
         <w:rPr>
-          <w:rFonts w:ascii="Arial" w:eastAsia="Arial" w:hAnsi="Arial" w:cs="Arial"/>
+          <w:rFonts w:ascii="Arial" w:hAnsi="Arial" w:eastAsia="Arial" w:cs="Arial"/>
           <w:b/>
-          <w:lang w:val="en-US"/>
-        </w:rPr>
-      </w:pPr>
-    </w:p>
-    <w:p>
-      <w:pPr>
-        <w:rPr>
-          <w:rFonts w:ascii="Arial" w:eastAsia="Arial" w:hAnsi="Arial" w:cs="Arial"/>
           <w:b/>
           <w:lang w:val="en-US"/>
         </w:rPr>
       </w:pPr>
       <w:r>
         <w:rPr>
-          <w:rFonts w:ascii="Arial" w:eastAsia="Arial" w:hAnsi="Arial" w:cs="Arial"/>
+          <w:rFonts w:eastAsia="Arial" w:cs="Arial" w:ascii="Arial" w:hAnsi="Arial"/>
+          <w:b/>
+          <w:lang w:val="en-US"/>
+        </w:rPr>
+      </w:r>
+    </w:p>
+    <w:p>
+      <w:pPr>
+        <w:pStyle w:val="Normal"/>
+        <w:rPr>
+          <w:rFonts w:ascii="Arial" w:hAnsi="Arial" w:eastAsia="Arial" w:cs="Arial"/>
+          <w:b/>
+          <w:b/>
+          <w:lang w:val="en-US"/>
+        </w:rPr>
+      </w:pPr>
+      <w:r>
+        <w:rPr>
+          <w:rFonts w:eastAsia="Arial" w:cs="Arial" w:ascii="Arial" w:hAnsi="Arial"/>
           <w:b/>
           <w:lang w:val="en-US"/>
         </w:rPr>
@@ -1683,7 +2079,7 @@
       </w:r>
       <w:r>
         <w:rPr>
-          <w:rFonts w:ascii="Arial" w:eastAsia="Arial" w:hAnsi="Arial" w:cs="Arial"/>
+          <w:rFonts w:eastAsia="Arial" w:cs="Arial" w:ascii="Arial" w:hAnsi="Arial"/>
           <w:sz w:val="20"/>
           <w:szCs w:val="20"/>
           <w:lang w:val="en-US"/>
@@ -1693,9 +2089,10 @@
     </w:p>
     <w:p>
       <w:pPr>
-        <w:ind w:left="142"/>
+        <w:pStyle w:val="Normal"/>
+        <w:ind w:left="142" w:hanging="0"/>
         <w:rPr>
-          <w:rFonts w:ascii="Arial" w:eastAsia="Arial" w:hAnsi="Arial" w:cs="Arial"/>
+          <w:rFonts w:ascii="Arial" w:hAnsi="Arial" w:eastAsia="Arial" w:cs="Arial"/>
           <w:color w:val="auto"/>
           <w:sz w:val="20"/>
           <w:szCs w:val="20"/>
@@ -1703,7 +2100,7 @@
       </w:pPr>
       <w:r>
         <w:rPr>
-          <w:rFonts w:ascii="Arial" w:eastAsia="Arial" w:hAnsi="Arial" w:cs="Arial"/>
+          <w:rFonts w:eastAsia="Arial" w:cs="Arial" w:ascii="Arial" w:hAnsi="Arial"/>
           <w:color w:val="auto"/>
           <w:sz w:val="20"/>
           <w:szCs w:val="20"/>
@@ -1712,7 +2109,7 @@
       </w:r>
       <w:r>
         <w:rPr>
-          <w:rFonts w:ascii="Arial" w:hAnsi="Arial" w:cs="Arial"/>
+          <w:rFonts w:cs="Arial" w:ascii="Arial" w:hAnsi="Arial"/>
           <w:color w:val="auto"/>
           <w:sz w:val="20"/>
           <w:szCs w:val="20"/>
@@ -1722,7 +2119,7 @@
       </w:r>
       <w:r>
         <w:rPr>
-          <w:rFonts w:ascii="Arial" w:eastAsia="Arial" w:hAnsi="Arial" w:cs="Arial"/>
+          <w:rFonts w:eastAsia="Arial" w:cs="Arial" w:ascii="Arial" w:hAnsi="Arial"/>
           <w:color w:val="auto"/>
           <w:sz w:val="20"/>
           <w:szCs w:val="20"/>
@@ -1732,57 +2129,53 @@
     </w:p>
     <w:p>
       <w:pPr>
-        <w:spacing w:before="240"/>
+        <w:pStyle w:val="Normal"/>
+        <w:spacing w:before="240" w:after="0"/>
         <w:rPr>
-          <w:rFonts w:ascii="Arial" w:eastAsia="Arial" w:hAnsi="Arial" w:cs="Arial"/>
+          <w:rFonts w:ascii="Arial" w:hAnsi="Arial" w:eastAsia="Arial" w:cs="Arial"/>
           <w:sz w:val="20"/>
           <w:szCs w:val="20"/>
           <w:lang w:val="en-US"/>
         </w:rPr>
       </w:pPr>
+      <w:r>
+        <w:rPr>
+          <w:rFonts w:eastAsia="Arial" w:cs="Arial" w:ascii="Arial" w:hAnsi="Arial"/>
+          <w:sz w:val="20"/>
+          <w:szCs w:val="20"/>
+          <w:lang w:val="en-US"/>
+        </w:rPr>
+      </w:r>
     </w:p>
     <w:p>
       <w:pPr>
-        <w:spacing w:before="240"/>
+        <w:pStyle w:val="Normal"/>
+        <w:spacing w:before="240" w:after="0"/>
+        <w:rPr/>
       </w:pPr>
+      <w:r>
+        <w:rPr/>
+      </w:r>
     </w:p>
     <w:sectPr>
-      <w:footerReference w:type="default" r:id="rId8"/>
+      <w:footerReference w:type="default" r:id="rId3"/>
+      <w:type w:val="nextPage"/>
       <w:pgSz w:w="11906" w:h="16820"/>
-      <w:pgMar w:top="567" w:right="990" w:bottom="851" w:left="1135" w:header="0" w:footer="0" w:gutter="0"/>
-      <w:pgNumType w:start="1"/>
-      <w:cols w:space="720"/>
-      <w:formProt w:val="0"/>
-      <w:docGrid w:linePitch="326"/>
+      <w:pgMar w:left="1135" w:right="990" w:header="0" w:top="567" w:footer="0" w:bottom="851" w:gutter="0"/>
+      <w:pgNumType w:start="1" w:fmt="decimal"/>
+      <w:formProt w:val="false"/>
+      <w:textDirection w:val="lrTb"/>
+      <w:docGrid w:type="default" w:linePitch="326" w:charSpace="0"/>
     </w:sectPr>
   </w:body>
 </w:document>
 </file>
 
-<file path=word/endnotes.xml><?xml version="1.0" encoding="utf-8"?>
-<w:endnotes xmlns:wpc="http://schemas.microsoft.com/office/word/2010/wordprocessingCanvas" xmlns:cx="http://schemas.microsoft.com/office/drawing/2014/chartex" xmlns:cx1="http://schemas.microsoft.com/office/drawing/2015/9/8/chartex" xmlns:cx2="http://schemas.microsoft.com/office/drawing/2015/10/21/chartex" xmlns:cx3="http://schemas.microsoft.com/office/drawing/2016/5/9/chartex" xmlns:cx4="http://schemas.microsoft.com/office/drawing/2016/5/10/chartex" xmlns:cx5="http://schemas.microsoft.com/office/drawing/2016/5/11/chartex" xmlns:cx6="http://schemas.microsoft.com/office/drawing/2016/5/12/chartex" xmlns:cx7="http://schemas.microsoft.com/office/drawing/2016/5/13/chartex" xmlns:cx8="http://schemas.microsoft.com/office/drawing/2016/5/14/chartex" xmlns:mc="http://schemas.openxmlformats.org/markup-compatibility/2006" xmlns:aink="http://schemas.microsoft.com/office/drawing/2016/ink" xmlns:am3d="http://schemas.microsoft.com/office/drawing/2017/model3d" xmlns:o="urn:schemas-microsoft-com:office:office" xmlns:r="http://schemas.openxmlformats.org/officeDocument/2006/relationships" xmlns:m="http://schemas.openxmlformats.org/officeDocument/2006/math" xmlns:v="urn:schemas-microsoft-com:vml" xmlns:wp14="http://schemas.microsoft.com/office/word/2010/wordprocessingDrawing" xmlns:wp="http://schemas.openxmlformats.org/drawingml/2006/wordprocessingDrawing" xmlns:w10="urn:schemas-microsoft-com:office:word" xmlns:w="http://schemas.openxmlformats.org/wordprocessingml/2006/main" xmlns:w14="http://schemas.microsoft.com/office/word/2010/wordml" xmlns:w15="http://schemas.microsoft.com/office/word/2012/wordml" xmlns:w16cid="http://schemas.microsoft.com/office/word/2016/wordml/cid" xmlns:w16se="http://schemas.microsoft.com/office/word/2015/wordml/symex" xmlns:wpg="http://schemas.microsoft.com/office/word/2010/wordprocessingGroup" xmlns:wpi="http://schemas.microsoft.com/office/word/2010/wordprocessingInk" xmlns:wne="http://schemas.microsoft.com/office/word/2006/wordml" xmlns:wps="http://schemas.microsoft.com/office/word/2010/wordprocessingShape" mc:Ignorable="w14 w15 w16se w16cid wp14">
-  <w:endnote w:type="separator" w:id="-1">
-    <w:p>
-      <w:r>
-        <w:separator/>
-      </w:r>
-    </w:p>
-  </w:endnote>
-  <w:endnote w:type="continuationSeparator" w:id="0">
-    <w:p>
-      <w:r>
-        <w:continuationSeparator/>
-      </w:r>
-    </w:p>
-  </w:endnote>
-</w:endnotes>
-</file>
-
 <file path=word/footer1.xml><?xml version="1.0" encoding="utf-8"?>
-<w:ftr xmlns:wpc="http://schemas.microsoft.com/office/word/2010/wordprocessingCanvas" xmlns:cx="http://schemas.microsoft.com/office/drawing/2014/chartex" xmlns:cx1="http://schemas.microsoft.com/office/drawing/2015/9/8/chartex" xmlns:cx2="http://schemas.microsoft.com/office/drawing/2015/10/21/chartex" xmlns:cx3="http://schemas.microsoft.com/office/drawing/2016/5/9/chartex" xmlns:cx4="http://schemas.microsoft.com/office/drawing/2016/5/10/chartex" xmlns:cx5="http://schemas.microsoft.com/office/drawing/2016/5/11/chartex" xmlns:cx6="http://schemas.microsoft.com/office/drawing/2016/5/12/chartex" xmlns:cx7="http://schemas.microsoft.com/office/drawing/2016/5/13/chartex" xmlns:cx8="http://schemas.microsoft.com/office/drawing/2016/5/14/chartex" xmlns:mc="http://schemas.openxmlformats.org/markup-compatibility/2006" xmlns:aink="http://schemas.microsoft.com/office/drawing/2016/ink" xmlns:am3d="http://schemas.microsoft.com/office/drawing/2017/model3d" xmlns:o="urn:schemas-microsoft-com:office:office" xmlns:r="http://schemas.openxmlformats.org/officeDocument/2006/relationships" xmlns:m="http://schemas.openxmlformats.org/officeDocument/2006/math" xmlns:v="urn:schemas-microsoft-com:vml" xmlns:wp14="http://schemas.microsoft.com/office/word/2010/wordprocessingDrawing" xmlns:wp="http://schemas.openxmlformats.org/drawingml/2006/wordprocessingDrawing" xmlns:w10="urn:schemas-microsoft-com:office:word" xmlns:w="http://schemas.openxmlformats.org/wordprocessingml/2006/main" xmlns:w14="http://schemas.microsoft.com/office/word/2010/wordml" xmlns:w15="http://schemas.microsoft.com/office/word/2012/wordml" xmlns:w16cid="http://schemas.microsoft.com/office/word/2016/wordml/cid" xmlns:w16se="http://schemas.microsoft.com/office/word/2015/wordml/symex" xmlns:wpg="http://schemas.microsoft.com/office/word/2010/wordprocessingGroup" xmlns:wpi="http://schemas.microsoft.com/office/word/2010/wordprocessingInk" xmlns:wne="http://schemas.microsoft.com/office/word/2006/wordml" xmlns:wps="http://schemas.microsoft.com/office/word/2010/wordprocessingShape" mc:Ignorable="w14 w15 w16se w16cid wp14">
+<w:ftr xmlns:o="urn:schemas-microsoft-com:office:office" xmlns:r="http://schemas.openxmlformats.org/officeDocument/2006/relationships" xmlns:v="urn:schemas-microsoft-com:vml" xmlns:w="http://schemas.openxmlformats.org/wordprocessingml/2006/main" xmlns:w10="urn:schemas-microsoft-com:office:word" xmlns:wp="http://schemas.openxmlformats.org/drawingml/2006/wordprocessingDrawing" xmlns:wps="http://schemas.microsoft.com/office/word/2010/wordprocessingShape" xmlns:wpg="http://schemas.microsoft.com/office/word/2010/wordprocessingGroup" xmlns:mc="http://schemas.openxmlformats.org/markup-compatibility/2006" xmlns:wp14="http://schemas.microsoft.com/office/word/2010/wordprocessingDrawing" xmlns:w14="http://schemas.microsoft.com/office/word/2010/wordml" mc:Ignorable="w14 wp14">
   <w:p>
     <w:pPr>
-      <w:pStyle w:val="ab"/>
+      <w:pStyle w:val="Style18"/>
       <w:jc w:val="center"/>
       <w:rPr>
         <w:lang w:val="en-US"/>
@@ -1797,78 +2190,76 @@
   </w:p>
   <w:p>
     <w:pPr>
-      <w:pStyle w:val="ab"/>
+      <w:pStyle w:val="Style18"/>
       <w:jc w:val="center"/>
       <w:rPr>
         <w:lang w:val="en-US"/>
       </w:rPr>
     </w:pPr>
+    <w:r>
+      <w:rPr>
+        <w:lang w:val="en-US"/>
+      </w:rPr>
+    </w:r>
   </w:p>
   <w:p>
     <w:pPr>
-      <w:pStyle w:val="ab"/>
+      <w:pStyle w:val="Style18"/>
       <w:jc w:val="center"/>
       <w:rPr>
         <w:lang w:val="en-US"/>
       </w:rPr>
     </w:pPr>
+    <w:r>
+      <w:rPr>
+        <w:lang w:val="en-US"/>
+      </w:rPr>
+    </w:r>
   </w:p>
   <w:p>
     <w:pPr>
-      <w:pStyle w:val="ab"/>
+      <w:pStyle w:val="Style18"/>
       <w:jc w:val="center"/>
       <w:rPr>
         <w:lang w:val="en-US"/>
       </w:rPr>
     </w:pPr>
+    <w:r>
+      <w:rPr>
+        <w:lang w:val="en-US"/>
+      </w:rPr>
+    </w:r>
   </w:p>
 </w:ftr>
 </file>
 
-<file path=word/footnotes.xml><?xml version="1.0" encoding="utf-8"?>
-<w:footnotes xmlns:wpc="http://schemas.microsoft.com/office/word/2010/wordprocessingCanvas" xmlns:cx="http://schemas.microsoft.com/office/drawing/2014/chartex" xmlns:cx1="http://schemas.microsoft.com/office/drawing/2015/9/8/chartex" xmlns:cx2="http://schemas.microsoft.com/office/drawing/2015/10/21/chartex" xmlns:cx3="http://schemas.microsoft.com/office/drawing/2016/5/9/chartex" xmlns:cx4="http://schemas.microsoft.com/office/drawing/2016/5/10/chartex" xmlns:cx5="http://schemas.microsoft.com/office/drawing/2016/5/11/chartex" xmlns:cx6="http://schemas.microsoft.com/office/drawing/2016/5/12/chartex" xmlns:cx7="http://schemas.microsoft.com/office/drawing/2016/5/13/chartex" xmlns:cx8="http://schemas.microsoft.com/office/drawing/2016/5/14/chartex" xmlns:mc="http://schemas.openxmlformats.org/markup-compatibility/2006" xmlns:aink="http://schemas.microsoft.com/office/drawing/2016/ink" xmlns:am3d="http://schemas.microsoft.com/office/drawing/2017/model3d" xmlns:o="urn:schemas-microsoft-com:office:office" xmlns:r="http://schemas.openxmlformats.org/officeDocument/2006/relationships" xmlns:m="http://schemas.openxmlformats.org/officeDocument/2006/math" xmlns:v="urn:schemas-microsoft-com:vml" xmlns:wp14="http://schemas.microsoft.com/office/word/2010/wordprocessingDrawing" xmlns:wp="http://schemas.openxmlformats.org/drawingml/2006/wordprocessingDrawing" xmlns:w10="urn:schemas-microsoft-com:office:word" xmlns:w="http://schemas.openxmlformats.org/wordprocessingml/2006/main" xmlns:w14="http://schemas.microsoft.com/office/word/2010/wordml" xmlns:w15="http://schemas.microsoft.com/office/word/2012/wordml" xmlns:w16cid="http://schemas.microsoft.com/office/word/2016/wordml/cid" xmlns:w16se="http://schemas.microsoft.com/office/word/2015/wordml/symex" xmlns:wpg="http://schemas.microsoft.com/office/word/2010/wordprocessingGroup" xmlns:wpi="http://schemas.microsoft.com/office/word/2010/wordprocessingInk" xmlns:wne="http://schemas.microsoft.com/office/word/2006/wordml" xmlns:wps="http://schemas.microsoft.com/office/word/2010/wordprocessingShape" mc:Ignorable="w14 w15 w16se w16cid wp14">
-  <w:footnote w:type="separator" w:id="-1">
-    <w:p>
-      <w:r>
-        <w:separator/>
-      </w:r>
-    </w:p>
-  </w:footnote>
-  <w:footnote w:type="continuationSeparator" w:id="0">
-    <w:p>
-      <w:r>
-        <w:continuationSeparator/>
-      </w:r>
-    </w:p>
-  </w:footnote>
-</w:footnotes>
-</file>
-
 <file path=word/styles.xml><?xml version="1.0" encoding="utf-8"?>
-<w:styles xmlns:mc="http://schemas.openxmlformats.org/markup-compatibility/2006" xmlns:r="http://schemas.openxmlformats.org/officeDocument/2006/relationships" xmlns:w="http://schemas.openxmlformats.org/wordprocessingml/2006/main" xmlns:w14="http://schemas.microsoft.com/office/word/2010/wordml" xmlns:w15="http://schemas.microsoft.com/office/word/2012/wordml" xmlns:w16cid="http://schemas.microsoft.com/office/word/2016/wordml/cid" xmlns:w16se="http://schemas.microsoft.com/office/word/2015/wordml/symex" mc:Ignorable="w14 w15 w16se w16cid">
+<w:styles xmlns:w="http://schemas.openxmlformats.org/wordprocessingml/2006/main" xmlns:w14="http://schemas.microsoft.com/office/word/2010/wordml" xmlns:mc="http://schemas.openxmlformats.org/markup-compatibility/2006" mc:Ignorable="w14">
   <w:docDefaults>
     <w:rPrDefault>
       <w:rPr>
-        <w:rFonts w:ascii="Cambria" w:eastAsia="Cambria" w:hAnsi="Cambria" w:cs="Cambria"/>
+        <w:rFonts w:ascii="Cambria" w:hAnsi="Cambria" w:eastAsia="Cambria" w:cs="Cambria"/>
         <w:color w:val="000000"/>
         <w:sz w:val="24"/>
         <w:szCs w:val="24"/>
         <w:lang w:val="de-DE" w:eastAsia="ru-RU" w:bidi="ar-SA"/>
       </w:rPr>
     </w:rPrDefault>
-    <w:pPrDefault/>
+    <w:pPrDefault>
+      <w:pPr/>
+    </w:pPrDefault>
   </w:docDefaults>
   <w:latentStyles w:defLockedState="0" w:defUIPriority="99" w:defSemiHidden="0" w:defUnhideWhenUsed="0" w:defQFormat="0" w:count="375">
     <w:lsdException w:name="Normal" w:uiPriority="0" w:qFormat="1"/>
     <w:lsdException w:name="heading 1" w:uiPriority="9" w:qFormat="1"/>
-    <w:lsdException w:name="heading 2" w:semiHidden="1" w:uiPriority="9" w:unhideWhenUsed="1" w:qFormat="1"/>
-    <w:lsdException w:name="heading 3" w:semiHidden="1" w:uiPriority="9" w:unhideWhenUsed="1" w:qFormat="1"/>
-    <w:lsdException w:name="heading 4" w:semiHidden="1" w:uiPriority="9" w:unhideWhenUsed="1" w:qFormat="1"/>
-    <w:lsdException w:name="heading 5" w:semiHidden="1" w:uiPriority="9" w:unhideWhenUsed="1" w:qFormat="1"/>
-    <w:lsdException w:name="heading 6" w:semiHidden="1" w:uiPriority="9" w:unhideWhenUsed="1" w:qFormat="1"/>
-    <w:lsdException w:name="heading 7" w:semiHidden="1" w:uiPriority="9" w:unhideWhenUsed="1" w:qFormat="1"/>
-    <w:lsdException w:name="heading 8" w:semiHidden="1" w:uiPriority="9" w:unhideWhenUsed="1" w:qFormat="1"/>
-    <w:lsdException w:name="heading 9" w:semiHidden="1" w:uiPriority="9" w:unhideWhenUsed="1" w:qFormat="1"/>
+    <w:lsdException w:name="heading 2" w:uiPriority="9" w:semiHidden="1" w:unhideWhenUsed="1" w:qFormat="1"/>
+    <w:lsdException w:name="heading 3" w:uiPriority="9" w:semiHidden="1" w:unhideWhenUsed="1" w:qFormat="1"/>
+    <w:lsdException w:name="heading 4" w:uiPriority="9" w:semiHidden="1" w:unhideWhenUsed="1" w:qFormat="1"/>
+    <w:lsdException w:name="heading 5" w:uiPriority="9" w:semiHidden="1" w:unhideWhenUsed="1" w:qFormat="1"/>
+    <w:lsdException w:name="heading 6" w:uiPriority="9" w:semiHidden="1" w:unhideWhenUsed="1" w:qFormat="1"/>
+    <w:lsdException w:name="heading 7" w:uiPriority="9" w:semiHidden="1" w:unhideWhenUsed="1" w:qFormat="1"/>
+    <w:lsdException w:name="heading 8" w:uiPriority="9" w:semiHidden="1" w:unhideWhenUsed="1" w:qFormat="1"/>
+    <w:lsdException w:name="heading 9" w:uiPriority="9" w:semiHidden="1" w:unhideWhenUsed="1" w:qFormat="1"/>
     <w:lsdException w:name="index 1" w:semiHidden="1" w:unhideWhenUsed="1"/>
     <w:lsdException w:name="index 2" w:semiHidden="1" w:unhideWhenUsed="1"/>
     <w:lsdException w:name="index 3" w:semiHidden="1" w:unhideWhenUsed="1"/>
@@ -1878,22 +2269,22 @@
     <w:lsdException w:name="index 7" w:semiHidden="1" w:unhideWhenUsed="1"/>
     <w:lsdException w:name="index 8" w:semiHidden="1" w:unhideWhenUsed="1"/>
     <w:lsdException w:name="index 9" w:semiHidden="1" w:unhideWhenUsed="1"/>
-    <w:lsdException w:name="toc 1" w:semiHidden="1" w:uiPriority="39" w:unhideWhenUsed="1"/>
-    <w:lsdException w:name="toc 2" w:semiHidden="1" w:uiPriority="39" w:unhideWhenUsed="1"/>
-    <w:lsdException w:name="toc 3" w:semiHidden="1" w:uiPriority="39" w:unhideWhenUsed="1"/>
-    <w:lsdException w:name="toc 4" w:semiHidden="1" w:uiPriority="39" w:unhideWhenUsed="1"/>
-    <w:lsdException w:name="toc 5" w:semiHidden="1" w:uiPriority="39" w:unhideWhenUsed="1"/>
-    <w:lsdException w:name="toc 6" w:semiHidden="1" w:uiPriority="39" w:unhideWhenUsed="1"/>
-    <w:lsdException w:name="toc 7" w:semiHidden="1" w:uiPriority="39" w:unhideWhenUsed="1"/>
-    <w:lsdException w:name="toc 8" w:semiHidden="1" w:uiPriority="39" w:unhideWhenUsed="1"/>
-    <w:lsdException w:name="toc 9" w:semiHidden="1" w:uiPriority="39" w:unhideWhenUsed="1"/>
+    <w:lsdException w:name="toc 1" w:uiPriority="39" w:semiHidden="1" w:unhideWhenUsed="1"/>
+    <w:lsdException w:name="toc 2" w:uiPriority="39" w:semiHidden="1" w:unhideWhenUsed="1"/>
+    <w:lsdException w:name="toc 3" w:uiPriority="39" w:semiHidden="1" w:unhideWhenUsed="1"/>
+    <w:lsdException w:name="toc 4" w:uiPriority="39" w:semiHidden="1" w:unhideWhenUsed="1"/>
+    <w:lsdException w:name="toc 5" w:uiPriority="39" w:semiHidden="1" w:unhideWhenUsed="1"/>
+    <w:lsdException w:name="toc 6" w:uiPriority="39" w:semiHidden="1" w:unhideWhenUsed="1"/>
+    <w:lsdException w:name="toc 7" w:uiPriority="39" w:semiHidden="1" w:unhideWhenUsed="1"/>
+    <w:lsdException w:name="toc 8" w:uiPriority="39" w:semiHidden="1" w:unhideWhenUsed="1"/>
+    <w:lsdException w:name="toc 9" w:uiPriority="39" w:semiHidden="1" w:unhideWhenUsed="1"/>
     <w:lsdException w:name="Normal Indent" w:semiHidden="1" w:unhideWhenUsed="1"/>
     <w:lsdException w:name="footnote text" w:semiHidden="1" w:unhideWhenUsed="1"/>
     <w:lsdException w:name="annotation text" w:semiHidden="1" w:unhideWhenUsed="1"/>
     <w:lsdException w:name="header" w:semiHidden="1" w:unhideWhenUsed="1"/>
     <w:lsdException w:name="footer" w:semiHidden="1" w:unhideWhenUsed="1"/>
     <w:lsdException w:name="index heading" w:semiHidden="1" w:unhideWhenUsed="1"/>
-    <w:lsdException w:name="caption" w:semiHidden="1" w:uiPriority="35" w:unhideWhenUsed="1" w:qFormat="1"/>
+    <w:lsdException w:name="caption" w:uiPriority="35" w:semiHidden="1" w:unhideWhenUsed="1" w:qFormat="1"/>
     <w:lsdException w:name="table of figures" w:semiHidden="1" w:unhideWhenUsed="1"/>
     <w:lsdException w:name="envelope address" w:semiHidden="1" w:unhideWhenUsed="1"/>
     <w:lsdException w:name="envelope return" w:semiHidden="1" w:unhideWhenUsed="1"/>
@@ -1924,7 +2315,7 @@
     <w:lsdException w:name="Title" w:uiPriority="10" w:qFormat="1"/>
     <w:lsdException w:name="Closing" w:semiHidden="1" w:unhideWhenUsed="1"/>
     <w:lsdException w:name="Signature" w:semiHidden="1" w:unhideWhenUsed="1"/>
-    <w:lsdException w:name="Default Paragraph Font" w:semiHidden="1" w:uiPriority="1" w:unhideWhenUsed="1"/>
+    <w:lsdException w:name="Default Paragraph Font" w:uiPriority="1" w:semiHidden="1" w:unhideWhenUsed="1"/>
     <w:lsdException w:name="Body Text" w:semiHidden="1" w:unhideWhenUsed="1"/>
     <w:lsdException w:name="Body Text Indent" w:semiHidden="1" w:unhideWhenUsed="1"/>
     <w:lsdException w:name="List Continue" w:semiHidden="1" w:unhideWhenUsed="1"/>
@@ -2124,8 +2515,8 @@
     <w:lsdException w:name="Subtle Reference" w:uiPriority="31" w:qFormat="1"/>
     <w:lsdException w:name="Intense Reference" w:uiPriority="32" w:qFormat="1"/>
     <w:lsdException w:name="Book Title" w:uiPriority="33" w:qFormat="1"/>
-    <w:lsdException w:name="Bibliography" w:semiHidden="1" w:uiPriority="37" w:unhideWhenUsed="1"/>
-    <w:lsdException w:name="TOC Heading" w:semiHidden="1" w:uiPriority="39" w:unhideWhenUsed="1" w:qFormat="1"/>
+    <w:lsdException w:name="Bibliography" w:uiPriority="37" w:semiHidden="1" w:unhideWhenUsed="1"/>
+    <w:lsdException w:name="TOC Heading" w:uiPriority="39" w:semiHidden="1" w:unhideWhenUsed="1" w:qFormat="1"/>
     <w:lsdException w:name="Plain Table 1" w:uiPriority="41"/>
     <w:lsdException w:name="Plain Table 2" w:uiPriority="42"/>
     <w:lsdException w:name="Plain Table 3" w:uiPriority="43"/>
@@ -2235,22 +2626,30 @@
     <w:lsdException w:name="Hashtag" w:semiHidden="1" w:unhideWhenUsed="1"/>
     <w:lsdException w:name="Unresolved Mention" w:semiHidden="1" w:unhideWhenUsed="1"/>
   </w:latentStyles>
-  <w:style w:type="paragraph" w:default="1" w:styleId="a">
+  <w:style w:type="paragraph" w:styleId="Normal" w:default="1">
     <w:name w:val="Normal"/>
     <w:qFormat/>
-    <w:rsid w:val="005716C4"/>
+    <w:rsid w:val="005716c4"/>
+    <w:pPr>
+      <w:widowControl/>
+      <w:bidi w:val="0"/>
+      <w:jc w:val="left"/>
+    </w:pPr>
     <w:rPr>
-      <w:rFonts w:ascii="Times New Roman" w:eastAsia="Times New Roman" w:hAnsi="Times New Roman" w:cs="Times New Roman"/>
+      <w:rFonts w:ascii="Times New Roman" w:hAnsi="Times New Roman" w:eastAsia="Times New Roman" w:cs="Times New Roman"/>
       <w:color w:val="00000A"/>
-      <w:lang w:val="ru-RU"/>
+      <w:kern w:val="0"/>
+      <w:sz w:val="24"/>
+      <w:szCs w:val="24"/>
+      <w:lang w:val="ru-RU" w:eastAsia="ru-RU" w:bidi="ar-SA"/>
     </w:rPr>
   </w:style>
   <w:style w:type="paragraph" w:styleId="1">
-    <w:name w:val="heading 1"/>
-    <w:basedOn w:val="a"/>
+    <w:name w:val="Heading 1"/>
+    <w:basedOn w:val="Normal"/>
     <w:qFormat/>
     <w:pPr>
-      <w:keepNext/>
+      <w:keepNext w:val="true"/>
       <w:keepLines/>
       <w:spacing w:before="480" w:after="120"/>
       <w:outlineLvl w:val="0"/>
@@ -2262,11 +2661,11 @@
     </w:rPr>
   </w:style>
   <w:style w:type="paragraph" w:styleId="2">
-    <w:name w:val="heading 2"/>
-    <w:basedOn w:val="a"/>
+    <w:name w:val="Heading 2"/>
+    <w:basedOn w:val="Normal"/>
     <w:qFormat/>
     <w:pPr>
-      <w:keepNext/>
+      <w:keepNext w:val="true"/>
       <w:keepLines/>
       <w:spacing w:before="360" w:after="80"/>
       <w:outlineLvl w:val="1"/>
@@ -2278,11 +2677,11 @@
     </w:rPr>
   </w:style>
   <w:style w:type="paragraph" w:styleId="3">
-    <w:name w:val="heading 3"/>
-    <w:basedOn w:val="a"/>
+    <w:name w:val="Heading 3"/>
+    <w:basedOn w:val="Normal"/>
     <w:qFormat/>
     <w:pPr>
-      <w:keepNext/>
+      <w:keepNext w:val="true"/>
       <w:keepLines/>
       <w:spacing w:before="280" w:after="80"/>
       <w:outlineLvl w:val="2"/>
@@ -2294,11 +2693,11 @@
     </w:rPr>
   </w:style>
   <w:style w:type="paragraph" w:styleId="4">
-    <w:name w:val="heading 4"/>
-    <w:basedOn w:val="a"/>
+    <w:name w:val="Heading 4"/>
+    <w:basedOn w:val="Normal"/>
     <w:qFormat/>
     <w:pPr>
-      <w:keepNext/>
+      <w:keepNext w:val="true"/>
       <w:keepLines/>
       <w:spacing w:before="240" w:after="40"/>
       <w:outlineLvl w:val="3"/>
@@ -2308,11 +2707,11 @@
     </w:rPr>
   </w:style>
   <w:style w:type="paragraph" w:styleId="5">
-    <w:name w:val="heading 5"/>
-    <w:basedOn w:val="a"/>
+    <w:name w:val="Heading 5"/>
+    <w:basedOn w:val="Normal"/>
     <w:qFormat/>
     <w:pPr>
-      <w:keepNext/>
+      <w:keepNext w:val="true"/>
       <w:keepLines/>
       <w:spacing w:before="220" w:after="40"/>
       <w:outlineLvl w:val="4"/>
@@ -2324,11 +2723,11 @@
     </w:rPr>
   </w:style>
   <w:style w:type="paragraph" w:styleId="6">
-    <w:name w:val="heading 6"/>
-    <w:basedOn w:val="a"/>
+    <w:name w:val="Heading 6"/>
+    <w:basedOn w:val="Normal"/>
     <w:qFormat/>
     <w:pPr>
-      <w:keepNext/>
+      <w:keepNext w:val="true"/>
       <w:keepLines/>
       <w:spacing w:before="200" w:after="40"/>
       <w:outlineLvl w:val="5"/>
@@ -2339,11 +2738,163 @@
       <w:szCs w:val="20"/>
     </w:rPr>
   </w:style>
-  <w:style w:type="character" w:default="1" w:styleId="a0">
+  <w:style w:type="character" w:styleId="DefaultParagraphFont" w:default="1">
     <w:name w:val="Default Paragraph Font"/>
     <w:uiPriority w:val="1"/>
     <w:semiHidden/>
     <w:unhideWhenUsed/>
+    <w:qFormat/>
+    <w:rPr/>
+  </w:style>
+  <w:style w:type="character" w:styleId="Style8" w:customStyle="1">
+    <w:name w:val="Верхний колонтитул Знак"/>
+    <w:basedOn w:val="DefaultParagraphFont"/>
+    <w:uiPriority w:val="99"/>
+    <w:qFormat/>
+    <w:rsid w:val="00d33adb"/>
+    <w:rPr/>
+  </w:style>
+  <w:style w:type="character" w:styleId="Style9" w:customStyle="1">
+    <w:name w:val="Нижний колонтитул Знак"/>
+    <w:basedOn w:val="DefaultParagraphFont"/>
+    <w:uiPriority w:val="99"/>
+    <w:qFormat/>
+    <w:rsid w:val="00d33adb"/>
+    <w:rPr/>
+  </w:style>
+  <w:style w:type="paragraph" w:styleId="Style10" w:customStyle="1">
+    <w:name w:val="Заголовок"/>
+    <w:basedOn w:val="Normal"/>
+    <w:next w:val="Style11"/>
+    <w:qFormat/>
+    <w:pPr>
+      <w:keepNext w:val="true"/>
+      <w:spacing w:before="240" w:after="120"/>
+    </w:pPr>
+    <w:rPr>
+      <w:rFonts w:ascii="Liberation Sans" w:hAnsi="Liberation Sans" w:eastAsia="Arial Unicode MS" w:cs="Arial Unicode MS"/>
+      <w:sz w:val="28"/>
+      <w:szCs w:val="28"/>
+    </w:rPr>
+  </w:style>
+  <w:style w:type="paragraph" w:styleId="Style11">
+    <w:name w:val="Body Text"/>
+    <w:basedOn w:val="Normal"/>
+    <w:pPr>
+      <w:spacing w:lineRule="auto" w:line="276" w:before="0" w:after="140"/>
+    </w:pPr>
+    <w:rPr/>
+  </w:style>
+  <w:style w:type="paragraph" w:styleId="Style12">
+    <w:name w:val="List"/>
+    <w:basedOn w:val="Style11"/>
+    <w:pPr/>
+    <w:rPr/>
+  </w:style>
+  <w:style w:type="paragraph" w:styleId="Style13">
+    <w:name w:val="Caption"/>
+    <w:basedOn w:val="Normal"/>
+    <w:qFormat/>
+    <w:pPr>
+      <w:suppressLineNumbers/>
+      <w:spacing w:before="120" w:after="120"/>
+    </w:pPr>
+    <w:rPr>
+      <w:rFonts w:cs="Lohit Devanagari"/>
+      <w:i/>
+      <w:iCs/>
+      <w:sz w:val="24"/>
+      <w:szCs w:val="24"/>
+    </w:rPr>
+  </w:style>
+  <w:style w:type="paragraph" w:styleId="Style14" w:customStyle="1">
+    <w:name w:val="Указатель"/>
+    <w:basedOn w:val="Normal"/>
+    <w:qFormat/>
+    <w:pPr>
+      <w:suppressLineNumbers/>
+    </w:pPr>
+    <w:rPr/>
+  </w:style>
+  <w:style w:type="paragraph" w:styleId="Caption">
+    <w:name w:val="caption"/>
+    <w:basedOn w:val="Normal"/>
+    <w:qFormat/>
+    <w:pPr>
+      <w:suppressLineNumbers/>
+      <w:spacing w:before="120" w:after="120"/>
+    </w:pPr>
+    <w:rPr>
+      <w:i/>
+      <w:iCs/>
+    </w:rPr>
+  </w:style>
+  <w:style w:type="paragraph" w:styleId="Style15">
+    <w:name w:val="Title"/>
+    <w:basedOn w:val="Normal"/>
+    <w:qFormat/>
+    <w:pPr>
+      <w:keepNext w:val="true"/>
+      <w:keepLines/>
+      <w:spacing w:before="480" w:after="120"/>
+    </w:pPr>
+    <w:rPr>
+      <w:b/>
+      <w:sz w:val="72"/>
+      <w:szCs w:val="72"/>
+    </w:rPr>
+  </w:style>
+  <w:style w:type="paragraph" w:styleId="Style16">
+    <w:name w:val="Subtitle"/>
+    <w:basedOn w:val="Normal"/>
+    <w:qFormat/>
+    <w:pPr>
+      <w:keepNext w:val="true"/>
+      <w:keepLines/>
+      <w:spacing w:before="360" w:after="80"/>
+    </w:pPr>
+    <w:rPr>
+      <w:rFonts w:ascii="Georgia" w:hAnsi="Georgia" w:eastAsia="Georgia" w:cs="Georgia"/>
+      <w:i/>
+      <w:color w:val="666666"/>
+      <w:sz w:val="48"/>
+      <w:szCs w:val="48"/>
+    </w:rPr>
+  </w:style>
+  <w:style w:type="paragraph" w:styleId="Style17">
+    <w:name w:val="Header"/>
+    <w:basedOn w:val="Normal"/>
+    <w:uiPriority w:val="99"/>
+    <w:unhideWhenUsed/>
+    <w:rsid w:val="00d33adb"/>
+    <w:pPr>
+      <w:tabs>
+        <w:tab w:val="center" w:pos="4677" w:leader="none"/>
+        <w:tab w:val="right" w:pos="9355" w:leader="none"/>
+      </w:tabs>
+    </w:pPr>
+    <w:rPr/>
+  </w:style>
+  <w:style w:type="paragraph" w:styleId="Style18">
+    <w:name w:val="Footer"/>
+    <w:basedOn w:val="Normal"/>
+    <w:uiPriority w:val="99"/>
+    <w:unhideWhenUsed/>
+    <w:rsid w:val="00d33adb"/>
+    <w:pPr>
+      <w:tabs>
+        <w:tab w:val="center" w:pos="4677" w:leader="none"/>
+        <w:tab w:val="right" w:pos="9355" w:leader="none"/>
+      </w:tabs>
+    </w:pPr>
+    <w:rPr/>
+  </w:style>
+  <w:style w:type="numbering" w:styleId="NoList" w:default="1">
+    <w:name w:val="No List"/>
+    <w:uiPriority w:val="99"/>
+    <w:semiHidden/>
+    <w:unhideWhenUsed/>
+    <w:qFormat/>
   </w:style>
   <w:style w:type="table" w:default="1" w:styleId="a1">
     <w:name w:val="Normal Table"/>
@@ -2359,131 +2910,6 @@
         <w:right w:w="108" w:type="dxa"/>
       </w:tblCellMar>
     </w:tblPr>
-  </w:style>
-  <w:style w:type="numbering" w:default="1" w:styleId="a2">
-    <w:name w:val="No List"/>
-    <w:uiPriority w:val="99"/>
-    <w:semiHidden/>
-    <w:unhideWhenUsed/>
-  </w:style>
-  <w:style w:type="character" w:customStyle="1" w:styleId="a3">
-    <w:name w:val="Верхний колонтитул Знак"/>
-    <w:basedOn w:val="a0"/>
-    <w:uiPriority w:val="99"/>
-    <w:qFormat/>
-    <w:rsid w:val="00D33ADB"/>
-  </w:style>
-  <w:style w:type="character" w:customStyle="1" w:styleId="a4">
-    <w:name w:val="Нижний колонтитул Знак"/>
-    <w:basedOn w:val="a0"/>
-    <w:uiPriority w:val="99"/>
-    <w:qFormat/>
-    <w:rsid w:val="00D33ADB"/>
-  </w:style>
-  <w:style w:type="paragraph" w:customStyle="1" w:styleId="Heading">
-    <w:name w:val="Heading"/>
-    <w:basedOn w:val="a"/>
-    <w:next w:val="a5"/>
-    <w:qFormat/>
-    <w:pPr>
-      <w:keepNext/>
-      <w:spacing w:before="240" w:after="120"/>
-    </w:pPr>
-    <w:rPr>
-      <w:rFonts w:ascii="Liberation Sans" w:eastAsia="Arial Unicode MS" w:hAnsi="Liberation Sans" w:cs="Arial Unicode MS"/>
-      <w:sz w:val="28"/>
-      <w:szCs w:val="28"/>
-    </w:rPr>
-  </w:style>
-  <w:style w:type="paragraph" w:styleId="a5">
-    <w:name w:val="Body Text"/>
-    <w:basedOn w:val="a"/>
-    <w:pPr>
-      <w:spacing w:after="140" w:line="276" w:lineRule="auto"/>
-    </w:pPr>
-  </w:style>
-  <w:style w:type="paragraph" w:styleId="a6">
-    <w:name w:val="List"/>
-    <w:basedOn w:val="a5"/>
-  </w:style>
-  <w:style w:type="paragraph" w:styleId="a7">
-    <w:name w:val="caption"/>
-    <w:basedOn w:val="a"/>
-    <w:qFormat/>
-    <w:pPr>
-      <w:suppressLineNumbers/>
-      <w:spacing w:before="120" w:after="120"/>
-    </w:pPr>
-    <w:rPr>
-      <w:i/>
-      <w:iCs/>
-    </w:rPr>
-  </w:style>
-  <w:style w:type="paragraph" w:customStyle="1" w:styleId="Index">
-    <w:name w:val="Index"/>
-    <w:basedOn w:val="a"/>
-    <w:qFormat/>
-    <w:pPr>
-      <w:suppressLineNumbers/>
-    </w:pPr>
-  </w:style>
-  <w:style w:type="paragraph" w:styleId="a8">
-    <w:name w:val="Title"/>
-    <w:basedOn w:val="a"/>
-    <w:qFormat/>
-    <w:pPr>
-      <w:keepNext/>
-      <w:keepLines/>
-      <w:spacing w:before="480" w:after="120"/>
-    </w:pPr>
-    <w:rPr>
-      <w:b/>
-      <w:sz w:val="72"/>
-      <w:szCs w:val="72"/>
-    </w:rPr>
-  </w:style>
-  <w:style w:type="paragraph" w:styleId="a9">
-    <w:name w:val="Subtitle"/>
-    <w:basedOn w:val="a"/>
-    <w:qFormat/>
-    <w:pPr>
-      <w:keepNext/>
-      <w:keepLines/>
-      <w:spacing w:before="360" w:after="80"/>
-    </w:pPr>
-    <w:rPr>
-      <w:rFonts w:ascii="Georgia" w:eastAsia="Georgia" w:hAnsi="Georgia" w:cs="Georgia"/>
-      <w:i/>
-      <w:color w:val="666666"/>
-      <w:sz w:val="48"/>
-      <w:szCs w:val="48"/>
-    </w:rPr>
-  </w:style>
-  <w:style w:type="paragraph" w:styleId="aa">
-    <w:name w:val="header"/>
-    <w:basedOn w:val="a"/>
-    <w:uiPriority w:val="99"/>
-    <w:unhideWhenUsed/>
-    <w:rsid w:val="00D33ADB"/>
-    <w:pPr>
-      <w:tabs>
-        <w:tab w:val="center" w:pos="4677"/>
-        <w:tab w:val="right" w:pos="9355"/>
-      </w:tabs>
-    </w:pPr>
-  </w:style>
-  <w:style w:type="paragraph" w:styleId="ab">
-    <w:name w:val="footer"/>
-    <w:basedOn w:val="a"/>
-    <w:uiPriority w:val="99"/>
-    <w:unhideWhenUsed/>
-    <w:rsid w:val="00D33ADB"/>
-    <w:pPr>
-      <w:tabs>
-        <w:tab w:val="center" w:pos="4677"/>
-        <w:tab w:val="right" w:pos="9355"/>
-      </w:tabs>
-    </w:pPr>
   </w:style>
   <w:style w:type="table" w:customStyle="1" w:styleId="TableNormal">
     <w:name w:val="Table Normal"/>
@@ -2501,15 +2927,15 @@
     <w:basedOn w:val="a1"/>
     <w:uiPriority w:val="39"/>
     <w:unhideWhenUsed/>
-    <w:rsid w:val="00E012A6"/>
+    <w:rsid w:val="00e012a6"/>
     <w:tblPr>
       <w:tblBorders>
-        <w:top w:val="single" w:sz="4" w:space="0" w:color="auto"/>
-        <w:left w:val="single" w:sz="4" w:space="0" w:color="auto"/>
-        <w:bottom w:val="single" w:sz="4" w:space="0" w:color="auto"/>
-        <w:right w:val="single" w:sz="4" w:space="0" w:color="auto"/>
-        <w:insideH w:val="single" w:sz="4" w:space="0" w:color="auto"/>
-        <w:insideV w:val="single" w:sz="4" w:space="0" w:color="auto"/>
+        <w:top w:val="single" w:color="auto" w:sz="4" w:space="0"/>
+        <w:left w:val="single" w:color="auto" w:sz="4" w:space="0"/>
+        <w:bottom w:val="single" w:color="auto" w:sz="4" w:space="0"/>
+        <w:right w:val="single" w:color="auto" w:sz="4" w:space="0"/>
+        <w:insideH w:val="single" w:color="auto" w:sz="4" w:space="0"/>
+        <w:insideV w:val="single" w:color="auto" w:sz="4" w:space="0"/>
       </w:tblBorders>
     </w:tblPr>
   </w:style>

--- a/modules/documentgenerator/data/templates/invoice_uk.docx
+++ b/modules/documentgenerator/data/templates/invoice_uk.docx
@@ -25,7 +25,7 @@
         <w:tblInd w:w="0" w:type="dxa"/>
         <w:tblCellMar>
           <w:top w:w="0" w:type="dxa"/>
-          <w:left w:w="113" w:type="dxa"/>
+          <w:left w:w="128" w:type="dxa"/>
           <w:bottom w:w="0" w:type="dxa"/>
           <w:right w:w="108" w:type="dxa"/>
         </w:tblCellMar>
@@ -33,10 +33,10 @@
       </w:tblPr>
       <w:tblGrid>
         <w:gridCol w:w="3927"/>
-        <w:gridCol w:w="2168"/>
+        <w:gridCol w:w="2166"/>
         <w:gridCol w:w="193"/>
-        <w:gridCol w:w="1649"/>
-        <w:gridCol w:w="1980"/>
+        <w:gridCol w:w="1648"/>
+        <w:gridCol w:w="1983"/>
       </w:tblGrid>
       <w:tr>
         <w:trPr/>
@@ -221,7 +221,7 @@
         </w:tc>
         <w:tc>
           <w:tcPr>
-            <w:tcW w:w="2361" w:type="dxa"/>
+            <w:tcW w:w="2359" w:type="dxa"/>
             <w:gridSpan w:val="2"/>
             <w:tcBorders>
               <w:top w:val="nil"/>
@@ -334,7 +334,7 @@
         </w:tc>
         <w:tc>
           <w:tcPr>
-            <w:tcW w:w="3629" w:type="dxa"/>
+            <w:tcW w:w="3631" w:type="dxa"/>
             <w:gridSpan w:val="2"/>
             <w:tcBorders>
               <w:top w:val="nil"/>
@@ -443,7 +443,7 @@
         <w:trPr/>
         <w:tc>
           <w:tcPr>
-            <w:tcW w:w="6095" w:type="dxa"/>
+            <w:tcW w:w="6093" w:type="dxa"/>
             <w:gridSpan w:val="2"/>
             <w:tcBorders>
               <w:top w:val="nil"/>
@@ -605,7 +605,7 @@
         </w:tc>
         <w:tc>
           <w:tcPr>
-            <w:tcW w:w="1842" w:type="dxa"/>
+            <w:tcW w:w="1841" w:type="dxa"/>
             <w:gridSpan w:val="2"/>
             <w:tcBorders>
               <w:top w:val="nil"/>
@@ -700,7 +700,7 @@
         </w:tc>
         <w:tc>
           <w:tcPr>
-            <w:tcW w:w="1980" w:type="dxa"/>
+            <w:tcW w:w="1983" w:type="dxa"/>
             <w:tcBorders>
               <w:top w:val="nil"/>
               <w:left w:val="nil"/>
@@ -734,13 +734,18 @@
           <w:p>
             <w:pPr>
               <w:pStyle w:val="Normal"/>
-              <w:rPr>
-                <w:rFonts w:ascii="Arial" w:hAnsi="Arial" w:eastAsia="Arial" w:cs="Arial"/>
+              <w:rPr/>
+            </w:pPr>
+            <w:r>
+              <w:rPr>
+                <w:rFonts w:eastAsia="Arial" w:cs="Arial" w:ascii="Arial" w:hAnsi="Arial"/>
                 <w:sz w:val="20"/>
                 <w:szCs w:val="20"/>
                 <w:lang w:val="pl-PL"/>
               </w:rPr>
-            </w:pPr>
+              <w:t>{</w:t>
+            </w:r>
+            <w:bookmarkStart w:id="0" w:name="__DdeLink__139_614838437"/>
             <w:r>
               <w:rPr>
                 <w:rFonts w:eastAsia="Arial" w:cs="Arial" w:ascii="Arial" w:hAnsi="Arial"/>
@@ -748,7 +753,35 @@
                 <w:szCs w:val="20"/>
                 <w:lang w:val="pl-PL"/>
               </w:rPr>
-              <w:t>{DueDate}</w:t>
+              <w:t>C</w:t>
+            </w:r>
+            <w:bookmarkEnd w:id="0"/>
+            <w:r>
+              <w:rPr>
+                <w:rFonts w:eastAsia="Arial" w:cs="Arial" w:ascii="Arial" w:hAnsi="Arial"/>
+                <w:sz w:val="20"/>
+                <w:szCs w:val="20"/>
+                <w:lang w:val="pl-PL"/>
+              </w:rPr>
+              <w:t>lose</w:t>
+            </w:r>
+            <w:r>
+              <w:rPr>
+                <w:rFonts w:eastAsia="Arial" w:cs="Arial" w:ascii="Arial" w:hAnsi="Arial"/>
+                <w:sz w:val="20"/>
+                <w:szCs w:val="20"/>
+                <w:lang w:val="pl-PL"/>
+              </w:rPr>
+              <w:t>d</w:t>
+            </w:r>
+            <w:r>
+              <w:rPr>
+                <w:rFonts w:eastAsia="Arial" w:cs="Arial" w:ascii="Arial" w:hAnsi="Arial"/>
+                <w:sz w:val="20"/>
+                <w:szCs w:val="20"/>
+                <w:lang w:val="pl-PL"/>
+              </w:rPr>
+              <w:t>ate}{DatePayBefore}</w:t>
             </w:r>
           </w:p>
           <w:p>
@@ -904,7 +937,7 @@
         <w:tblInd w:w="0" w:type="dxa"/>
         <w:tblCellMar>
           <w:top w:w="0" w:type="dxa"/>
-          <w:left w:w="108" w:type="dxa"/>
+          <w:left w:w="123" w:type="dxa"/>
           <w:bottom w:w="0" w:type="dxa"/>
           <w:right w:w="108" w:type="dxa"/>
         </w:tblCellMar>
@@ -914,13 +947,13 @@
         <w:gridCol w:w="562"/>
         <w:gridCol w:w="572"/>
         <w:gridCol w:w="1837"/>
-        <w:gridCol w:w="2127"/>
-        <w:gridCol w:w="850"/>
+        <w:gridCol w:w="2130"/>
+        <w:gridCol w:w="849"/>
         <w:gridCol w:w="992"/>
-        <w:gridCol w:w="993"/>
-        <w:gridCol w:w="141"/>
-        <w:gridCol w:w="567"/>
-        <w:gridCol w:w="1133"/>
+        <w:gridCol w:w="996"/>
+        <w:gridCol w:w="139"/>
+        <w:gridCol w:w="566"/>
+        <w:gridCol w:w="1131"/>
       </w:tblGrid>
       <w:tr>
         <w:trPr>
@@ -1004,7 +1037,7 @@
         </w:tc>
         <w:tc>
           <w:tcPr>
-            <w:tcW w:w="2127" w:type="dxa"/>
+            <w:tcW w:w="2130" w:type="dxa"/>
             <w:tcBorders>
               <w:top w:val="nil"/>
               <w:left w:val="nil"/>
@@ -1041,7 +1074,7 @@
         </w:tc>
         <w:tc>
           <w:tcPr>
-            <w:tcW w:w="850" w:type="dxa"/>
+            <w:tcW w:w="849" w:type="dxa"/>
             <w:tcBorders>
               <w:top w:val="nil"/>
               <w:left w:val="nil"/>
@@ -1117,7 +1150,7 @@
         </w:tc>
         <w:tc>
           <w:tcPr>
-            <w:tcW w:w="993" w:type="dxa"/>
+            <w:tcW w:w="996" w:type="dxa"/>
             <w:tcBorders>
               <w:top w:val="nil"/>
               <w:left w:val="nil"/>
@@ -1155,7 +1188,7 @@
         </w:tc>
         <w:tc>
           <w:tcPr>
-            <w:tcW w:w="708" w:type="dxa"/>
+            <w:tcW w:w="705" w:type="dxa"/>
             <w:gridSpan w:val="2"/>
             <w:tcBorders>
               <w:top w:val="nil"/>
@@ -1194,7 +1227,7 @@
         </w:tc>
         <w:tc>
           <w:tcPr>
-            <w:tcW w:w="1133" w:type="dxa"/>
+            <w:tcW w:w="1131" w:type="dxa"/>
             <w:tcBorders>
               <w:top w:val="nil"/>
               <w:left w:val="nil"/>
@@ -1307,7 +1340,7 @@
         </w:tc>
         <w:tc>
           <w:tcPr>
-            <w:tcW w:w="2127" w:type="dxa"/>
+            <w:tcW w:w="2130" w:type="dxa"/>
             <w:tcBorders>
               <w:top w:val="nil"/>
               <w:left w:val="nil"/>
@@ -1328,7 +1361,7 @@
                 <w:lang w:val="en-US"/>
               </w:rPr>
             </w:pPr>
-            <w:bookmarkStart w:id="0" w:name="_GoBack"/>
+            <w:bookmarkStart w:id="1" w:name="_GoBack"/>
             <w:r>
               <w:rPr>
                 <w:rFonts w:cs="Arial" w:ascii="Arial" w:hAnsi="Arial"/>
@@ -1338,12 +1371,12 @@
               </w:rPr>
               <w:t>{ProductsProductDescription}</w:t>
             </w:r>
-            <w:bookmarkEnd w:id="0"/>
-          </w:p>
-        </w:tc>
-        <w:tc>
-          <w:tcPr>
-            <w:tcW w:w="850" w:type="dxa"/>
+            <w:bookmarkEnd w:id="1"/>
+          </w:p>
+        </w:tc>
+        <w:tc>
+          <w:tcPr>
+            <w:tcW w:w="849" w:type="dxa"/>
             <w:tcBorders>
               <w:top w:val="nil"/>
               <w:left w:val="nil"/>
@@ -1412,7 +1445,7 @@
         </w:tc>
         <w:tc>
           <w:tcPr>
-            <w:tcW w:w="993" w:type="dxa"/>
+            <w:tcW w:w="996" w:type="dxa"/>
             <w:tcBorders>
               <w:top w:val="nil"/>
               <w:left w:val="nil"/>
@@ -1460,7 +1493,7 @@
         </w:tc>
         <w:tc>
           <w:tcPr>
-            <w:tcW w:w="708" w:type="dxa"/>
+            <w:tcW w:w="705" w:type="dxa"/>
             <w:gridSpan w:val="2"/>
             <w:tcBorders>
               <w:top w:val="nil"/>
@@ -1494,7 +1527,7 @@
         </w:tc>
         <w:tc>
           <w:tcPr>
-            <w:tcW w:w="1133" w:type="dxa"/>
+            <w:tcW w:w="1131" w:type="dxa"/>
             <w:tcBorders>
               <w:top w:val="nil"/>
               <w:left w:val="nil"/>
@@ -1615,6 +1648,7 @@
             <w:tcW w:w="1134" w:type="dxa"/>
             <w:gridSpan w:val="2"/>
             <w:tcBorders>
+              <w:top w:val="nil"/>
               <w:left w:val="nil"/>
               <w:bottom w:val="nil"/>
               <w:right w:val="nil"/>
@@ -1646,6 +1680,7 @@
             <w:tcW w:w="8640" w:type="dxa"/>
             <w:gridSpan w:val="8"/>
             <w:tcBorders>
+              <w:top w:val="nil"/>
               <w:left w:val="nil"/>
               <w:bottom w:val="nil"/>
               <w:right w:val="nil"/>
@@ -1712,7 +1747,7 @@
         </w:tc>
         <w:tc>
           <w:tcPr>
-            <w:tcW w:w="6940" w:type="dxa"/>
+            <w:tcW w:w="6943" w:type="dxa"/>
             <w:gridSpan w:val="6"/>
             <w:tcBorders>
               <w:top w:val="nil"/>
@@ -1750,7 +1785,7 @@
         </w:tc>
         <w:tc>
           <w:tcPr>
-            <w:tcW w:w="1700" w:type="dxa"/>
+            <w:tcW w:w="1697" w:type="dxa"/>
             <w:gridSpan w:val="2"/>
             <w:tcBorders>
               <w:top w:val="nil"/>
@@ -1841,7 +1876,7 @@
         </w:tc>
         <w:tc>
           <w:tcPr>
-            <w:tcW w:w="6940" w:type="dxa"/>
+            <w:tcW w:w="6943" w:type="dxa"/>
             <w:gridSpan w:val="6"/>
             <w:tcBorders>
               <w:top w:val="nil"/>
@@ -1886,7 +1921,7 @@
         </w:tc>
         <w:tc>
           <w:tcPr>
-            <w:tcW w:w="1700" w:type="dxa"/>
+            <w:tcW w:w="1697" w:type="dxa"/>
             <w:gridSpan w:val="2"/>
             <w:tcBorders>
               <w:top w:val="nil"/>
@@ -1963,7 +1998,7 @@
         </w:tc>
         <w:tc>
           <w:tcPr>
-            <w:tcW w:w="6940" w:type="dxa"/>
+            <w:tcW w:w="6943" w:type="dxa"/>
             <w:gridSpan w:val="6"/>
             <w:tcBorders>
               <w:top w:val="nil"/>
@@ -2002,7 +2037,7 @@
         </w:tc>
         <w:tc>
           <w:tcPr>
-            <w:tcW w:w="1700" w:type="dxa"/>
+            <w:tcW w:w="1697" w:type="dxa"/>
             <w:gridSpan w:val="2"/>
             <w:tcBorders>
               <w:top w:val="nil"/>
@@ -2240,7 +2275,6 @@
       <w:rPr>
         <w:rFonts w:ascii="Cambria" w:hAnsi="Cambria" w:eastAsia="Cambria" w:cs="Cambria"/>
         <w:color w:val="000000"/>
-        <w:sz w:val="24"/>
         <w:szCs w:val="24"/>
         <w:lang w:val="de-DE" w:eastAsia="ru-RU" w:bidi="ar-SA"/>
       </w:rPr>

--- a/modules/documentgenerator/data/templates/invoice_uk.docx
+++ b/modules/documentgenerator/data/templates/invoice_uk.docx
@@ -1,45 +1,54 @@
 
 <file path=word/document.xml><?xml version="1.0" encoding="utf-8"?>
-<w:document xmlns:o="urn:schemas-microsoft-com:office:office" xmlns:r="http://schemas.openxmlformats.org/officeDocument/2006/relationships" xmlns:v="urn:schemas-microsoft-com:vml" xmlns:w="http://schemas.openxmlformats.org/wordprocessingml/2006/main" xmlns:w10="urn:schemas-microsoft-com:office:word" xmlns:wp="http://schemas.openxmlformats.org/drawingml/2006/wordprocessingDrawing" xmlns:wps="http://schemas.microsoft.com/office/word/2010/wordprocessingShape" xmlns:wpg="http://schemas.microsoft.com/office/word/2010/wordprocessingGroup" xmlns:mc="http://schemas.openxmlformats.org/markup-compatibility/2006" xmlns:wp14="http://schemas.microsoft.com/office/word/2010/wordprocessingDrawing" xmlns:w14="http://schemas.microsoft.com/office/word/2010/wordml" mc:Ignorable="w14 wp14">
+<w:document xmlns:wpc="http://schemas.microsoft.com/office/word/2010/wordprocessingCanvas" xmlns:mc="http://schemas.openxmlformats.org/markup-compatibility/2006" xmlns:o="urn:schemas-microsoft-com:office:office" xmlns:r="http://schemas.openxmlformats.org/officeDocument/2006/relationships" xmlns:m="http://schemas.openxmlformats.org/officeDocument/2006/math" xmlns:v="urn:schemas-microsoft-com:vml" xmlns:wp14="http://schemas.microsoft.com/office/word/2010/wordprocessingDrawing" xmlns:wp="http://schemas.openxmlformats.org/drawingml/2006/wordprocessingDrawing" xmlns:w="http://schemas.openxmlformats.org/wordprocessingml/2006/main" xmlns:w14="http://schemas.microsoft.com/office/word/2010/wordml" xmlns:w10="urn:schemas-microsoft-com:office:word" xmlns:w15="http://schemas.microsoft.com/office/word/2012/wordml" xmlns:wpg="http://schemas.microsoft.com/office/word/2010/wordprocessingGroup" xmlns:wpi="http://schemas.microsoft.com/office/word/2010/wordprocessingInk" xmlns:wne="http://schemas.microsoft.com/office/word/2006/wordml" xmlns:wps="http://schemas.microsoft.com/office/word/2010/wordprocessingShape" xmlns:wpsCustomData="http://www.wps.cn/officeDocument/2013/wpsCustomData" mc:Ignorable="w14 w15 wp14">
   <w:body>
     <w:p>
       <w:pPr>
-        <w:pStyle w:val="Normal"/>
         <w:rPr>
           <w:rFonts w:ascii="Arial" w:hAnsi="Arial" w:eastAsia="Arial" w:cs="Arial"/>
           <w:lang w:val="pl-PL"/>
         </w:rPr>
       </w:pPr>
-      <w:r>
-        <w:rPr>
-          <w:rFonts w:eastAsia="Arial" w:cs="Arial" w:ascii="Arial" w:hAnsi="Arial"/>
-          <w:lang w:val="pl-PL"/>
-        </w:rPr>
-      </w:r>
     </w:p>
     <w:tbl>
       <w:tblPr>
-        <w:tblStyle w:val="ac"/>
+        <w:tblStyle w:val="16"/>
         <w:tblW w:w="9917" w:type="dxa"/>
-        <w:jc w:val="left"/>
         <w:tblInd w:w="0" w:type="dxa"/>
+        <w:tblBorders>
+          <w:top w:val="single" w:color="auto" w:sz="4" w:space="0"/>
+          <w:left w:val="single" w:color="auto" w:sz="4" w:space="0"/>
+          <w:bottom w:val="single" w:color="auto" w:sz="4" w:space="0"/>
+          <w:right w:val="single" w:color="auto" w:sz="4" w:space="0"/>
+          <w:insideH w:val="single" w:color="auto" w:sz="4" w:space="0"/>
+          <w:insideV w:val="single" w:color="auto" w:sz="4" w:space="0"/>
+        </w:tblBorders>
+        <w:tblLayout w:type="autofit"/>
         <w:tblCellMar>
           <w:top w:w="0" w:type="dxa"/>
           <w:left w:w="128" w:type="dxa"/>
           <w:bottom w:w="0" w:type="dxa"/>
           <w:right w:w="108" w:type="dxa"/>
         </w:tblCellMar>
-        <w:tblLook w:noVBand="1" w:val="04a0" w:noHBand="0" w:lastColumn="0" w:firstColumn="1" w:lastRow="0" w:firstRow="1"/>
       </w:tblPr>
       <w:tblGrid>
-        <w:gridCol w:w="3927"/>
-        <w:gridCol w:w="2166"/>
-        <w:gridCol w:w="193"/>
-        <w:gridCol w:w="1648"/>
-        <w:gridCol w:w="1983"/>
+        <w:gridCol w:w="3883"/>
+        <w:gridCol w:w="2184"/>
+        <w:gridCol w:w="196"/>
+        <w:gridCol w:w="893"/>
+        <w:gridCol w:w="2761"/>
       </w:tblGrid>
       <w:tr>
-        <w:trPr/>
+        <w:tblPrEx>
+          <w:tblBorders>
+            <w:top w:val="single" w:color="auto" w:sz="4" w:space="0"/>
+            <w:left w:val="single" w:color="auto" w:sz="4" w:space="0"/>
+            <w:bottom w:val="single" w:color="auto" w:sz="4" w:space="0"/>
+            <w:right w:val="single" w:color="auto" w:sz="4" w:space="0"/>
+            <w:insideH w:val="single" w:color="auto" w:sz="4" w:space="0"/>
+            <w:insideV w:val="single" w:color="auto" w:sz="4" w:space="0"/>
+          </w:tblBorders>
+        </w:tblPrEx>
         <w:tc>
           <w:tcPr>
             <w:tcW w:w="3927" w:type="dxa"/>
@@ -51,11 +60,10 @@
               <w:insideH w:val="nil"/>
               <w:insideV w:val="nil"/>
             </w:tcBorders>
-            <w:shd w:fill="auto" w:val="clear"/>
-          </w:tcPr>
-          <w:p>
-            <w:pPr>
-              <w:pStyle w:val="Normal"/>
+            <w:shd w:val="clear" w:color="auto" w:fill="auto"/>
+          </w:tcPr>
+          <w:p>
+            <w:pPr>
               <w:rPr>
                 <w:rFonts w:ascii="Arial" w:hAnsi="Arial" w:eastAsia="Cambria" w:cs="Arial"/>
                 <w:sz w:val="16"/>
@@ -65,7 +73,7 @@
             </w:pPr>
             <w:r>
               <w:rPr>
-                <w:rFonts w:eastAsia="Cambria" w:cs="Arial" w:ascii="Arial" w:hAnsi="Arial"/>
+                <w:rFonts w:ascii="Arial" w:hAnsi="Arial" w:eastAsia="Cambria" w:cs="Arial"/>
                 <w:sz w:val="16"/>
                 <w:szCs w:val="16"/>
                 <w:lang w:val="en-US"/>
@@ -75,7 +83,6 @@
           </w:p>
           <w:p>
             <w:pPr>
-              <w:pStyle w:val="Normal"/>
               <w:rPr>
                 <w:rFonts w:ascii="Arial" w:hAnsi="Arial" w:eastAsia="Cambria" w:cs="Arial"/>
                 <w:sz w:val="16"/>
@@ -85,7 +92,7 @@
             </w:pPr>
             <w:r>
               <w:rPr>
-                <w:rFonts w:cs="Arial" w:ascii="Arial" w:hAnsi="Arial"/>
+                <w:rFonts w:ascii="Arial" w:hAnsi="Arial" w:cs="Arial"/>
                 <w:sz w:val="16"/>
                 <w:szCs w:val="16"/>
                 <w:lang w:val="en-US"/>
@@ -94,7 +101,7 @@
             </w:r>
             <w:r>
               <w:rPr>
-                <w:rFonts w:eastAsia="Cambria" w:cs="Arial" w:ascii="Arial" w:hAnsi="Arial"/>
+                <w:rFonts w:ascii="Arial" w:hAnsi="Arial" w:eastAsia="Cambria" w:cs="Arial"/>
                 <w:sz w:val="16"/>
                 <w:szCs w:val="16"/>
                 <w:lang w:val="en-US"/>
@@ -103,7 +110,7 @@
             </w:r>
             <w:r>
               <w:rPr>
-                <w:rFonts w:cs="Arial" w:ascii="Arial" w:hAnsi="Arial"/>
+                <w:rFonts w:ascii="Arial" w:hAnsi="Arial" w:cs="Arial"/>
                 <w:sz w:val="16"/>
                 <w:szCs w:val="16"/>
                 <w:lang w:val="en-US"/>
@@ -113,7 +120,6 @@
           </w:p>
           <w:p>
             <w:pPr>
-              <w:pStyle w:val="Normal"/>
               <w:rPr>
                 <w:rFonts w:ascii="Arial" w:hAnsi="Arial" w:eastAsia="Cambria" w:cs="Arial"/>
                 <w:sz w:val="16"/>
@@ -123,7 +129,7 @@
             </w:pPr>
             <w:r>
               <w:rPr>
-                <w:rFonts w:cs="Arial" w:ascii="Arial" w:hAnsi="Arial"/>
+                <w:rFonts w:ascii="Arial" w:hAnsi="Arial" w:cs="Arial"/>
                 <w:sz w:val="16"/>
                 <w:szCs w:val="16"/>
                 <w:lang w:val="en-US"/>
@@ -133,7 +139,6 @@
           </w:p>
           <w:p>
             <w:pPr>
-              <w:pStyle w:val="Normal"/>
               <w:rPr>
                 <w:rFonts w:ascii="Arial" w:hAnsi="Arial" w:eastAsia="Cambria" w:cs="Arial"/>
                 <w:sz w:val="16"/>
@@ -143,7 +148,7 @@
             </w:pPr>
             <w:r>
               <w:rPr>
-                <w:rFonts w:cs="Arial" w:ascii="Arial" w:hAnsi="Arial"/>
+                <w:rFonts w:ascii="Arial" w:hAnsi="Arial" w:cs="Arial"/>
                 <w:sz w:val="16"/>
                 <w:szCs w:val="16"/>
                 <w:lang w:val="en-US"/>
@@ -153,7 +158,6 @@
           </w:p>
           <w:p>
             <w:pPr>
-              <w:pStyle w:val="Normal"/>
               <w:rPr>
                 <w:rFonts w:ascii="Arial" w:hAnsi="Arial" w:eastAsia="Cambria" w:cs="Arial"/>
                 <w:sz w:val="16"/>
@@ -163,7 +167,7 @@
             </w:pPr>
             <w:r>
               <w:rPr>
-                <w:rFonts w:cs="Arial" w:ascii="Arial" w:hAnsi="Arial"/>
+                <w:rFonts w:ascii="Arial" w:hAnsi="Arial" w:cs="Arial"/>
                 <w:sz w:val="16"/>
                 <w:szCs w:val="16"/>
                 <w:lang w:val="en-US"/>
@@ -173,7 +177,6 @@
           </w:p>
           <w:p>
             <w:pPr>
-              <w:pStyle w:val="Normal"/>
               <w:rPr>
                 <w:rFonts w:ascii="Arial" w:hAnsi="Arial" w:eastAsia="Cambria" w:cs="Arial"/>
                 <w:sz w:val="16"/>
@@ -183,7 +186,7 @@
             </w:pPr>
             <w:r>
               <w:rPr>
-                <w:rFonts w:eastAsia="Arial" w:cs="Arial" w:ascii="Arial" w:hAnsi="Arial"/>
+                <w:rFonts w:ascii="Arial" w:hAnsi="Arial" w:eastAsia="Arial" w:cs="Arial"/>
                 <w:sz w:val="16"/>
                 <w:szCs w:val="16"/>
                 <w:lang w:val="en-US"/>
@@ -192,7 +195,7 @@
             </w:r>
             <w:r>
               <w:rPr>
-                <w:rFonts w:cs="Arial" w:ascii="Arial" w:hAnsi="Arial"/>
+                <w:rFonts w:ascii="Arial" w:hAnsi="Arial" w:cs="Arial"/>
                 <w:sz w:val="16"/>
                 <w:szCs w:val="16"/>
                 <w:lang w:val="en-US"/>
@@ -201,7 +204,7 @@
             </w:r>
             <w:r>
               <w:rPr>
-                <w:rFonts w:eastAsia="Arial" w:cs="Arial" w:ascii="Arial" w:hAnsi="Arial"/>
+                <w:rFonts w:ascii="Arial" w:hAnsi="Arial" w:eastAsia="Arial" w:cs="Arial"/>
                 <w:sz w:val="16"/>
                 <w:szCs w:val="16"/>
                 <w:lang w:val="en-US"/>
@@ -210,7 +213,7 @@
             </w:r>
             <w:r>
               <w:rPr>
-                <w:rFonts w:cs="Arial" w:ascii="Arial" w:hAnsi="Arial"/>
+                <w:rFonts w:ascii="Arial" w:hAnsi="Arial" w:cs="Arial"/>
                 <w:sz w:val="16"/>
                 <w:szCs w:val="16"/>
                 <w:lang w:val="en-US"/>
@@ -231,21 +234,20 @@
               <w:insideH w:val="nil"/>
               <w:insideV w:val="nil"/>
             </w:tcBorders>
-            <w:shd w:fill="auto" w:val="clear"/>
-          </w:tcPr>
-          <w:p>
-            <w:pPr>
-              <w:pStyle w:val="Normal"/>
-              <w:rPr>
-                <w:rFonts w:ascii="Arial" w:hAnsi="Arial" w:eastAsia="Arial" w:cs="Arial"/>
-                <w:sz w:val="16"/>
-                <w:szCs w:val="16"/>
-                <w:lang w:val="en-US"/>
-              </w:rPr>
-            </w:pPr>
-            <w:r>
-              <w:rPr>
-                <w:rFonts w:eastAsia="Arial" w:cs="Arial" w:ascii="Arial" w:hAnsi="Arial"/>
+            <w:shd w:val="clear" w:color="auto" w:fill="auto"/>
+          </w:tcPr>
+          <w:p>
+            <w:pPr>
+              <w:rPr>
+                <w:rFonts w:ascii="Arial" w:hAnsi="Arial" w:eastAsia="Arial" w:cs="Arial"/>
+                <w:sz w:val="16"/>
+                <w:szCs w:val="16"/>
+                <w:lang w:val="en-US"/>
+              </w:rPr>
+            </w:pPr>
+            <w:r>
+              <w:rPr>
+                <w:rFonts w:ascii="Arial" w:hAnsi="Arial" w:eastAsia="Arial" w:cs="Arial"/>
                 <w:sz w:val="16"/>
                 <w:szCs w:val="16"/>
                 <w:lang w:val="en-US"/>
@@ -254,7 +256,7 @@
             </w:r>
             <w:r>
               <w:rPr>
-                <w:rFonts w:cs="Arial" w:ascii="Arial" w:hAnsi="Arial"/>
+                <w:rFonts w:ascii="Arial" w:hAnsi="Arial" w:cs="Arial"/>
                 <w:sz w:val="16"/>
                 <w:szCs w:val="16"/>
                 <w:lang w:val="en-US"/>
@@ -264,17 +266,16 @@
           </w:p>
           <w:p>
             <w:pPr>
-              <w:pStyle w:val="Normal"/>
-              <w:rPr>
-                <w:rFonts w:ascii="Arial" w:hAnsi="Arial" w:eastAsia="Arial" w:cs="Arial"/>
-                <w:sz w:val="16"/>
-                <w:szCs w:val="16"/>
-                <w:lang w:val="en-US"/>
-              </w:rPr>
-            </w:pPr>
-            <w:r>
-              <w:rPr>
-                <w:rFonts w:eastAsia="Arial" w:cs="Arial" w:ascii="Arial" w:hAnsi="Arial"/>
+              <w:rPr>
+                <w:rFonts w:ascii="Arial" w:hAnsi="Arial" w:eastAsia="Arial" w:cs="Arial"/>
+                <w:sz w:val="16"/>
+                <w:szCs w:val="16"/>
+                <w:lang w:val="en-US"/>
+              </w:rPr>
+            </w:pPr>
+            <w:r>
+              <w:rPr>
+                <w:rFonts w:ascii="Arial" w:hAnsi="Arial" w:eastAsia="Arial" w:cs="Arial"/>
                 <w:sz w:val="16"/>
                 <w:szCs w:val="16"/>
                 <w:lang w:val="en-US"/>
@@ -284,17 +285,16 @@
           </w:p>
           <w:p>
             <w:pPr>
-              <w:pStyle w:val="Normal"/>
-              <w:rPr>
-                <w:rFonts w:ascii="Arial" w:hAnsi="Arial" w:eastAsia="Arial" w:cs="Arial"/>
-                <w:sz w:val="16"/>
-                <w:szCs w:val="16"/>
-                <w:lang w:val="en-US"/>
-              </w:rPr>
-            </w:pPr>
-            <w:r>
-              <w:rPr>
-                <w:rFonts w:eastAsia="Arial" w:cs="Arial" w:ascii="Arial" w:hAnsi="Arial"/>
+              <w:rPr>
+                <w:rFonts w:ascii="Arial" w:hAnsi="Arial" w:eastAsia="Arial" w:cs="Arial"/>
+                <w:sz w:val="16"/>
+                <w:szCs w:val="16"/>
+                <w:lang w:val="en-US"/>
+              </w:rPr>
+            </w:pPr>
+            <w:r>
+              <w:rPr>
+                <w:rFonts w:ascii="Arial" w:hAnsi="Arial" w:eastAsia="Arial" w:cs="Arial"/>
                 <w:sz w:val="16"/>
                 <w:szCs w:val="16"/>
                 <w:lang w:val="en-US"/>
@@ -304,17 +304,16 @@
           </w:p>
           <w:p>
             <w:pPr>
-              <w:pStyle w:val="Normal"/>
-              <w:rPr>
-                <w:rFonts w:ascii="Arial" w:hAnsi="Arial" w:eastAsia="Arial" w:cs="Arial"/>
-                <w:sz w:val="20"/>
-                <w:szCs w:val="20"/>
-                <w:lang w:val="en-US"/>
-              </w:rPr>
-            </w:pPr>
-            <w:r>
-              <w:rPr>
-                <w:rFonts w:eastAsia="Arial" w:cs="Arial" w:ascii="Arial" w:hAnsi="Arial"/>
+              <w:rPr>
+                <w:rFonts w:ascii="Arial" w:hAnsi="Arial" w:eastAsia="Arial" w:cs="Arial"/>
+                <w:sz w:val="20"/>
+                <w:szCs w:val="20"/>
+                <w:lang w:val="en-US"/>
+              </w:rPr>
+            </w:pPr>
+            <w:r>
+              <w:rPr>
+                <w:rFonts w:ascii="Arial" w:hAnsi="Arial" w:eastAsia="Arial" w:cs="Arial"/>
                 <w:sz w:val="16"/>
                 <w:szCs w:val="16"/>
                 <w:lang w:val="pl-PL"/>
@@ -323,7 +322,7 @@
             </w:r>
             <w:r>
               <w:rPr>
-                <w:rFonts w:eastAsia="Arial" w:cs="Arial" w:ascii="Arial" w:hAnsi="Arial"/>
+                <w:rFonts w:ascii="Arial" w:hAnsi="Arial" w:eastAsia="Arial" w:cs="Arial"/>
                 <w:sz w:val="16"/>
                 <w:szCs w:val="16"/>
                 <w:lang w:val="en-US"/>
@@ -344,11 +343,10 @@
               <w:insideH w:val="nil"/>
               <w:insideV w:val="nil"/>
             </w:tcBorders>
-            <w:shd w:fill="auto" w:val="clear"/>
-          </w:tcPr>
-          <w:p>
-            <w:pPr>
-              <w:pStyle w:val="Normal"/>
+            <w:shd w:val="clear" w:color="auto" w:fill="auto"/>
+          </w:tcPr>
+          <w:p>
+            <w:pPr>
               <w:jc w:val="right"/>
               <w:rPr>
                 <w:rFonts w:ascii="Arial" w:hAnsi="Arial" w:cs="Arial"/>
@@ -358,12 +356,11 @@
               </w:rPr>
             </w:pPr>
             <w:r>
-              <w:rPr/>
               <w:drawing>
                 <wp:inline distT="0" distB="0" distL="0" distR="0">
                   <wp:extent cx="1800225" cy="593725"/>
                   <wp:effectExtent l="0" t="0" r="0" b="0"/>
-                  <wp:docPr id="1" name="{MyCompanyUfLogo}" descr=""/>
+                  <wp:docPr id="1" name="{MyCompanyUfLogo}"/>
                   <wp:cNvGraphicFramePr>
                     <a:graphicFrameLocks xmlns:a="http://schemas.openxmlformats.org/drawingml/2006/main" noChangeAspect="1"/>
                   </wp:cNvGraphicFramePr>
@@ -371,18 +368,18 @@
                     <a:graphicData uri="http://schemas.openxmlformats.org/drawingml/2006/picture">
                       <pic:pic xmlns:pic="http://schemas.openxmlformats.org/drawingml/2006/picture">
                         <pic:nvPicPr>
-                          <pic:cNvPr id="1" name="{MyCompanyUfLogo}" descr=""/>
+                          <pic:cNvPr id="1" name="{MyCompanyUfLogo}"/>
                           <pic:cNvPicPr>
                             <a:picLocks noChangeAspect="1" noChangeArrowheads="1"/>
                           </pic:cNvPicPr>
                         </pic:nvPicPr>
                         <pic:blipFill>
-                          <a:blip r:embed="rId2"/>
+                          <a:blip r:embed="rId5"/>
                           <a:stretch>
                             <a:fillRect/>
                           </a:stretch>
                         </pic:blipFill>
-                        <pic:spPr bwMode="auto">
+                        <pic:spPr>
                           <a:xfrm>
                             <a:off x="0" y="0"/>
                             <a:ext cx="1800225" cy="593725"/>
@@ -416,31 +413,21 @@
               <w:insideH w:val="nil"/>
               <w:insideV w:val="nil"/>
             </w:tcBorders>
-            <w:shd w:fill="auto" w:val="clear"/>
-          </w:tcPr>
-          <w:p>
-            <w:pPr>
-              <w:pStyle w:val="Normal"/>
-              <w:rPr>
-                <w:rFonts w:ascii="Arial" w:hAnsi="Arial" w:cs="Arial"/>
-                <w:sz w:val="20"/>
-                <w:szCs w:val="20"/>
-                <w:lang w:val="en-US"/>
-              </w:rPr>
-            </w:pPr>
-            <w:r>
-              <w:rPr>
-                <w:rFonts w:cs="Arial" w:ascii="Arial" w:hAnsi="Arial"/>
-                <w:sz w:val="20"/>
-                <w:szCs w:val="20"/>
-                <w:lang w:val="en-US"/>
-              </w:rPr>
-            </w:r>
+            <w:shd w:val="clear" w:color="auto" w:fill="auto"/>
+          </w:tcPr>
+          <w:p>
+            <w:pPr>
+              <w:rPr>
+                <w:rFonts w:ascii="Arial" w:hAnsi="Arial" w:cs="Arial"/>
+                <w:sz w:val="20"/>
+                <w:szCs w:val="20"/>
+                <w:lang w:val="en-US"/>
+              </w:rPr>
+            </w:pPr>
           </w:p>
         </w:tc>
       </w:tr>
       <w:tr>
-        <w:trPr/>
         <w:tc>
           <w:tcPr>
             <w:tcW w:w="6093" w:type="dxa"/>
@@ -453,11 +440,10 @@
               <w:insideH w:val="nil"/>
               <w:insideV w:val="nil"/>
             </w:tcBorders>
-            <w:shd w:fill="auto" w:val="clear"/>
-          </w:tcPr>
-          <w:p>
-            <w:pPr>
-              <w:pStyle w:val="Normal"/>
+            <w:shd w:val="clear" w:color="auto" w:fill="auto"/>
+          </w:tcPr>
+          <w:p>
+            <w:pPr>
               <w:rPr>
                 <w:rFonts w:ascii="Arial" w:hAnsi="Arial" w:eastAsia="Cambria" w:cs="Arial"/>
                 <w:sz w:val="20"/>
@@ -467,7 +453,7 @@
             </w:pPr>
             <w:r>
               <w:rPr>
-                <w:rFonts w:eastAsia="Cambria" w:cs="Arial" w:ascii="Arial" w:hAnsi="Arial"/>
+                <w:rFonts w:ascii="Arial" w:hAnsi="Arial" w:eastAsia="Cambria" w:cs="Arial"/>
                 <w:sz w:val="20"/>
                 <w:szCs w:val="20"/>
                 <w:lang w:val="en-US"/>
@@ -477,7 +463,6 @@
           </w:p>
           <w:p>
             <w:pPr>
-              <w:pStyle w:val="Normal"/>
               <w:rPr>
                 <w:rFonts w:ascii="Arial" w:hAnsi="Arial" w:cs="Arial"/>
                 <w:sz w:val="20"/>
@@ -487,7 +472,7 @@
             </w:pPr>
             <w:r>
               <w:rPr>
-                <w:rFonts w:cs="Arial" w:ascii="Arial" w:hAnsi="Arial"/>
+                <w:rFonts w:ascii="Arial" w:hAnsi="Arial" w:cs="Arial"/>
                 <w:sz w:val="20"/>
                 <w:szCs w:val="20"/>
                 <w:lang w:val="en-US"/>
@@ -496,7 +481,7 @@
             </w:r>
             <w:r>
               <w:rPr>
-                <w:rFonts w:cs="Arial" w:ascii="Arial" w:hAnsi="Arial"/>
+                <w:rFonts w:ascii="Arial" w:hAnsi="Arial" w:cs="Arial"/>
                 <w:sz w:val="20"/>
                 <w:szCs w:val="20"/>
                 <w:lang w:val="de-DE"/>
@@ -506,7 +491,6 @@
           </w:p>
           <w:p>
             <w:pPr>
-              <w:pStyle w:val="Normal"/>
               <w:rPr>
                 <w:rFonts w:ascii="Arial" w:hAnsi="Arial" w:eastAsia="Cambria" w:cs="Arial"/>
                 <w:sz w:val="20"/>
@@ -516,7 +500,7 @@
             </w:pPr>
             <w:r>
               <w:rPr>
-                <w:rFonts w:cs="Arial" w:ascii="Arial" w:hAnsi="Arial"/>
+                <w:rFonts w:ascii="Arial" w:hAnsi="Arial" w:cs="Arial"/>
                 <w:sz w:val="20"/>
                 <w:szCs w:val="20"/>
                 <w:lang w:val="de-DE"/>
@@ -525,7 +509,7 @@
             </w:r>
             <w:r>
               <w:rPr>
-                <w:rFonts w:eastAsia="Cambria" w:cs="Arial" w:ascii="Arial" w:hAnsi="Arial"/>
+                <w:rFonts w:ascii="Arial" w:hAnsi="Arial" w:eastAsia="Cambria" w:cs="Arial"/>
                 <w:sz w:val="20"/>
                 <w:szCs w:val="20"/>
                 <w:lang w:val="en-US"/>
@@ -534,7 +518,7 @@
             </w:r>
             <w:r>
               <w:rPr>
-                <w:rFonts w:cs="Arial" w:ascii="Arial" w:hAnsi="Arial"/>
+                <w:rFonts w:ascii="Arial" w:hAnsi="Arial" w:cs="Arial"/>
                 <w:sz w:val="20"/>
                 <w:szCs w:val="20"/>
                 <w:lang w:val="de-DE"/>
@@ -544,7 +528,6 @@
           </w:p>
           <w:p>
             <w:pPr>
-              <w:pStyle w:val="Normal"/>
               <w:rPr>
                 <w:rFonts w:ascii="Arial" w:hAnsi="Arial" w:eastAsia="Cambria" w:cs="Arial"/>
                 <w:sz w:val="20"/>
@@ -554,7 +537,7 @@
             </w:pPr>
             <w:r>
               <w:rPr>
-                <w:rFonts w:cs="Arial" w:ascii="Arial" w:hAnsi="Arial"/>
+                <w:rFonts w:ascii="Arial" w:hAnsi="Arial" w:cs="Arial"/>
                 <w:sz w:val="20"/>
                 <w:szCs w:val="20"/>
                 <w:lang w:val="de-DE"/>
@@ -564,7 +547,6 @@
           </w:p>
           <w:p>
             <w:pPr>
-              <w:pStyle w:val="Normal"/>
               <w:rPr>
                 <w:rFonts w:ascii="Arial" w:hAnsi="Arial" w:eastAsia="Cambria" w:cs="Arial"/>
                 <w:sz w:val="20"/>
@@ -574,7 +556,7 @@
             </w:pPr>
             <w:r>
               <w:rPr>
-                <w:rFonts w:cs="Arial" w:ascii="Arial" w:hAnsi="Arial"/>
+                <w:rFonts w:ascii="Arial" w:hAnsi="Arial" w:cs="Arial"/>
                 <w:sz w:val="20"/>
                 <w:szCs w:val="20"/>
                 <w:lang w:val="de-DE"/>
@@ -584,7 +566,6 @@
           </w:p>
           <w:p>
             <w:pPr>
-              <w:pStyle w:val="Normal"/>
               <w:rPr>
                 <w:rFonts w:ascii="Arial" w:hAnsi="Arial" w:eastAsia="Cambria" w:cs="Arial"/>
                 <w:sz w:val="20"/>
@@ -594,7 +575,7 @@
             </w:pPr>
             <w:r>
               <w:rPr>
-                <w:rFonts w:cs="Arial" w:ascii="Arial" w:hAnsi="Arial"/>
+                <w:rFonts w:ascii="Arial" w:hAnsi="Arial" w:cs="Arial"/>
                 <w:sz w:val="20"/>
                 <w:szCs w:val="20"/>
                 <w:lang w:val="en-US"/>
@@ -615,21 +596,20 @@
               <w:insideH w:val="nil"/>
               <w:insideV w:val="nil"/>
             </w:tcBorders>
-            <w:shd w:fill="auto" w:val="clear"/>
-          </w:tcPr>
-          <w:p>
-            <w:pPr>
-              <w:pStyle w:val="Normal"/>
-              <w:rPr>
-                <w:rFonts w:ascii="Arial" w:hAnsi="Arial" w:eastAsia="Arial" w:cs="Arial"/>
-                <w:sz w:val="20"/>
-                <w:szCs w:val="20"/>
-                <w:lang w:val="en-US"/>
-              </w:rPr>
-            </w:pPr>
-            <w:r>
-              <w:rPr>
-                <w:rFonts w:eastAsia="Arial" w:cs="Arial" w:ascii="Arial" w:hAnsi="Arial"/>
+            <w:shd w:val="clear" w:color="auto" w:fill="auto"/>
+          </w:tcPr>
+          <w:p>
+            <w:pPr>
+              <w:rPr>
+                <w:rFonts w:ascii="Arial" w:hAnsi="Arial" w:eastAsia="Arial" w:cs="Arial"/>
+                <w:sz w:val="20"/>
+                <w:szCs w:val="20"/>
+                <w:lang w:val="en-US"/>
+              </w:rPr>
+            </w:pPr>
+            <w:r>
+              <w:rPr>
+                <w:rFonts w:ascii="Arial" w:hAnsi="Arial" w:eastAsia="Arial" w:cs="Arial"/>
                 <w:sz w:val="20"/>
                 <w:szCs w:val="20"/>
                 <w:lang w:val="en-US"/>
@@ -639,17 +619,16 @@
           </w:p>
           <w:p>
             <w:pPr>
-              <w:pStyle w:val="Normal"/>
-              <w:rPr>
-                <w:rFonts w:ascii="Arial" w:hAnsi="Arial" w:eastAsia="Arial" w:cs="Arial"/>
-                <w:sz w:val="20"/>
-                <w:szCs w:val="20"/>
-                <w:lang w:val="en-US"/>
-              </w:rPr>
-            </w:pPr>
-            <w:r>
-              <w:rPr>
-                <w:rFonts w:eastAsia="Arial" w:cs="Arial" w:ascii="Arial" w:hAnsi="Arial"/>
+              <w:rPr>
+                <w:rFonts w:ascii="Arial" w:hAnsi="Arial" w:eastAsia="Arial" w:cs="Arial"/>
+                <w:sz w:val="20"/>
+                <w:szCs w:val="20"/>
+                <w:lang w:val="en-US"/>
+              </w:rPr>
+            </w:pPr>
+            <w:r>
+              <w:rPr>
+                <w:rFonts w:ascii="Arial" w:hAnsi="Arial" w:eastAsia="Arial" w:cs="Arial"/>
                 <w:sz w:val="20"/>
                 <w:szCs w:val="20"/>
                 <w:lang w:val="en-US"/>
@@ -659,17 +638,16 @@
           </w:p>
           <w:p>
             <w:pPr>
-              <w:pStyle w:val="Normal"/>
-              <w:rPr>
-                <w:rFonts w:ascii="Arial" w:hAnsi="Arial" w:eastAsia="Arial" w:cs="Arial"/>
-                <w:sz w:val="20"/>
-                <w:szCs w:val="20"/>
-                <w:lang w:val="en-US"/>
-              </w:rPr>
-            </w:pPr>
-            <w:r>
-              <w:rPr>
-                <w:rFonts w:eastAsia="Arial" w:cs="Arial" w:ascii="Arial" w:hAnsi="Arial"/>
+              <w:rPr>
+                <w:rFonts w:ascii="Arial" w:hAnsi="Arial" w:eastAsia="Arial" w:cs="Arial"/>
+                <w:sz w:val="20"/>
+                <w:szCs w:val="20"/>
+                <w:lang w:val="en-US"/>
+              </w:rPr>
+            </w:pPr>
+            <w:r>
+              <w:rPr>
+                <w:rFonts w:ascii="Arial" w:hAnsi="Arial" w:eastAsia="Arial" w:cs="Arial"/>
                 <w:sz w:val="20"/>
                 <w:szCs w:val="20"/>
                 <w:lang w:val="en-US"/>
@@ -679,17 +657,16 @@
           </w:p>
           <w:p>
             <w:pPr>
-              <w:pStyle w:val="Normal"/>
-              <w:rPr>
-                <w:rFonts w:ascii="Arial" w:hAnsi="Arial" w:eastAsia="Arial" w:cs="Arial"/>
-                <w:sz w:val="20"/>
-                <w:szCs w:val="20"/>
-                <w:lang w:val="en-US"/>
-              </w:rPr>
-            </w:pPr>
-            <w:r>
-              <w:rPr>
-                <w:rFonts w:eastAsia="Arial" w:cs="Arial" w:ascii="Arial" w:hAnsi="Arial"/>
+              <w:rPr>
+                <w:rFonts w:ascii="Arial" w:hAnsi="Arial" w:eastAsia="Arial" w:cs="Arial"/>
+                <w:sz w:val="20"/>
+                <w:szCs w:val="20"/>
+                <w:lang w:val="en-US"/>
+              </w:rPr>
+            </w:pPr>
+            <w:r>
+              <w:rPr>
+                <w:rFonts w:ascii="Arial" w:hAnsi="Arial" w:eastAsia="Arial" w:cs="Arial"/>
                 <w:sz w:val="20"/>
                 <w:szCs w:val="20"/>
                 <w:lang w:val="en-US"/>
@@ -709,21 +686,20 @@
               <w:insideH w:val="nil"/>
               <w:insideV w:val="nil"/>
             </w:tcBorders>
-            <w:shd w:fill="auto" w:val="clear"/>
-          </w:tcPr>
-          <w:p>
-            <w:pPr>
-              <w:pStyle w:val="Normal"/>
-              <w:rPr>
-                <w:rFonts w:ascii="Arial" w:hAnsi="Arial" w:cs="Arial"/>
-                <w:sz w:val="20"/>
-                <w:szCs w:val="20"/>
-                <w:lang w:val="en-US"/>
-              </w:rPr>
-            </w:pPr>
-            <w:r>
-              <w:rPr>
-                <w:rFonts w:cs="Arial" w:ascii="Arial" w:hAnsi="Arial"/>
+            <w:shd w:val="clear" w:color="auto" w:fill="auto"/>
+          </w:tcPr>
+          <w:p>
+            <w:pPr>
+              <w:rPr>
+                <w:rFonts w:ascii="Arial" w:hAnsi="Arial" w:cs="Arial"/>
+                <w:sz w:val="20"/>
+                <w:szCs w:val="20"/>
+                <w:lang w:val="en-US"/>
+              </w:rPr>
+            </w:pPr>
+            <w:r>
+              <w:rPr>
+                <w:rFonts w:ascii="Arial" w:hAnsi="Arial" w:cs="Arial"/>
                 <w:sz w:val="20"/>
                 <w:szCs w:val="20"/>
                 <w:lang w:val="en-US"/>
@@ -732,13 +708,9 @@
             </w:r>
           </w:p>
           <w:p>
-            <w:pPr>
-              <w:pStyle w:val="Normal"/>
-              <w:rPr/>
-            </w:pPr>
-            <w:r>
-              <w:rPr>
-                <w:rFonts w:eastAsia="Arial" w:cs="Arial" w:ascii="Arial" w:hAnsi="Arial"/>
+            <w:r>
+              <w:rPr>
+                <w:rFonts w:ascii="Arial" w:hAnsi="Arial" w:eastAsia="Arial" w:cs="Arial"/>
                 <w:sz w:val="20"/>
                 <w:szCs w:val="20"/>
                 <w:lang w:val="pl-PL"/>
@@ -748,7 +720,7 @@
             <w:bookmarkStart w:id="0" w:name="__DdeLink__139_614838437"/>
             <w:r>
               <w:rPr>
-                <w:rFonts w:eastAsia="Arial" w:cs="Arial" w:ascii="Arial" w:hAnsi="Arial"/>
+                <w:rFonts w:ascii="Arial" w:hAnsi="Arial" w:eastAsia="Arial" w:cs="Arial"/>
                 <w:sz w:val="20"/>
                 <w:szCs w:val="20"/>
                 <w:lang w:val="pl-PL"/>
@@ -758,35 +730,35 @@
             <w:bookmarkEnd w:id="0"/>
             <w:r>
               <w:rPr>
-                <w:rFonts w:eastAsia="Arial" w:cs="Arial" w:ascii="Arial" w:hAnsi="Arial"/>
+                <w:rFonts w:ascii="Arial" w:hAnsi="Arial" w:eastAsia="Arial" w:cs="Arial"/>
                 <w:sz w:val="20"/>
                 <w:szCs w:val="20"/>
                 <w:lang w:val="pl-PL"/>
               </w:rPr>
-              <w:t>lose</w:t>
-            </w:r>
-            <w:r>
-              <w:rPr>
-                <w:rFonts w:eastAsia="Arial" w:cs="Arial" w:ascii="Arial" w:hAnsi="Arial"/>
+              <w:t>losedate}{DatePayBefore}</w:t>
+            </w:r>
+          </w:p>
+          <w:p>
+            <w:pPr>
+              <w:rPr>
+                <w:rFonts w:ascii="Arial" w:hAnsi="Arial" w:eastAsia="Arial" w:cs="Arial"/>
                 <w:sz w:val="20"/>
                 <w:szCs w:val="20"/>
                 <w:lang w:val="pl-PL"/>
               </w:rPr>
-              <w:t>d</w:t>
-            </w:r>
-            <w:r>
-              <w:rPr>
-                <w:rFonts w:eastAsia="Arial" w:cs="Arial" w:ascii="Arial" w:hAnsi="Arial"/>
+            </w:pPr>
+            <w:r>
+              <w:rPr>
+                <w:rFonts w:ascii="Arial" w:hAnsi="Arial" w:eastAsia="Arial" w:cs="Arial"/>
                 <w:sz w:val="20"/>
                 <w:szCs w:val="20"/>
                 <w:lang w:val="pl-PL"/>
               </w:rPr>
-              <w:t>ate}{DatePayBefore}</w:t>
-            </w:r>
-          </w:p>
-          <w:p>
-            <w:pPr>
-              <w:pStyle w:val="Normal"/>
+              <w:t>{SupplyDate}</w:t>
+            </w:r>
+          </w:p>
+          <w:p>
+            <w:pPr>
               <w:rPr>
                 <w:rFonts w:ascii="Arial" w:hAnsi="Arial" w:eastAsia="Arial" w:cs="Arial"/>
                 <w:sz w:val="20"/>
@@ -796,36 +768,16 @@
             </w:pPr>
             <w:r>
               <w:rPr>
-                <w:rFonts w:eastAsia="Arial" w:cs="Arial" w:ascii="Arial" w:hAnsi="Arial"/>
+                <w:rFonts w:ascii="Arial" w:hAnsi="Arial" w:eastAsia="Arial" w:cs="Arial"/>
                 <w:sz w:val="20"/>
                 <w:szCs w:val="20"/>
                 <w:lang w:val="pl-PL"/>
               </w:rPr>
-              <w:t>{SupplyDate}</w:t>
-            </w:r>
-          </w:p>
-          <w:p>
-            <w:pPr>
-              <w:pStyle w:val="Normal"/>
-              <w:rPr>
-                <w:rFonts w:ascii="Arial" w:hAnsi="Arial" w:eastAsia="Arial" w:cs="Arial"/>
-                <w:sz w:val="20"/>
-                <w:szCs w:val="20"/>
-                <w:lang w:val="pl-PL"/>
-              </w:rPr>
-            </w:pPr>
-            <w:r>
-              <w:rPr>
-                <w:rFonts w:eastAsia="Arial" w:cs="Arial" w:ascii="Arial" w:hAnsi="Arial"/>
-                <w:sz w:val="20"/>
-                <w:szCs w:val="20"/>
-                <w:lang w:val="pl-PL"/>
-              </w:rPr>
               <w:t>{</w:t>
             </w:r>
             <w:r>
               <w:rPr>
-                <w:rFonts w:eastAsia="Cambria" w:cs="Arial" w:ascii="Arial" w:hAnsi="Arial"/>
+                <w:rFonts w:ascii="Arial" w:hAnsi="Arial" w:eastAsia="Cambria" w:cs="Arial"/>
                 <w:sz w:val="20"/>
                 <w:szCs w:val="20"/>
                 <w:lang w:val="en-US"/>
@@ -834,7 +786,7 @@
             </w:r>
             <w:r>
               <w:rPr>
-                <w:rFonts w:eastAsia="Arial" w:cs="Arial" w:ascii="Arial" w:hAnsi="Arial"/>
+                <w:rFonts w:ascii="Arial" w:hAnsi="Arial" w:eastAsia="Arial" w:cs="Arial"/>
                 <w:sz w:val="20"/>
                 <w:szCs w:val="20"/>
                 <w:lang w:val="pl-PL"/>
@@ -847,7 +799,6 @@
     </w:tbl>
     <w:p>
       <w:pPr>
-        <w:pStyle w:val="Normal"/>
         <w:numPr>
           <w:ilvl w:val="0"/>
           <w:numId w:val="0"/>
@@ -857,37 +808,27 @@
         <w:rPr>
           <w:rFonts w:ascii="Arial" w:hAnsi="Arial" w:eastAsia="Arial" w:cs="Arial"/>
           <w:b/>
-          <w:b/>
           <w:lang w:val="en-US"/>
         </w:rPr>
       </w:pPr>
-      <w:r>
-        <w:rPr>
-          <w:rFonts w:eastAsia="Arial" w:cs="Arial" w:ascii="Arial" w:hAnsi="Arial"/>
-          <w:b/>
-          <w:lang w:val="en-US"/>
-        </w:rPr>
-      </w:r>
     </w:p>
     <w:p>
       <w:pPr>
-        <w:pStyle w:val="Normal"/>
         <w:numPr>
           <w:ilvl w:val="0"/>
           <w:numId w:val="0"/>
         </w:numPr>
         <w:spacing w:before="240" w:after="0"/>
-        <w:ind w:left="142" w:hanging="0"/>
+        <w:ind w:left="142" w:firstLine="0"/>
         <w:outlineLvl w:val="0"/>
         <w:rPr>
           <w:rFonts w:ascii="Arial" w:hAnsi="Arial" w:eastAsia="Arial" w:cs="Arial"/>
-          <w:b/>
           <w:b/>
         </w:rPr>
       </w:pPr>
       <w:r>
         <w:rPr>
-          <w:rFonts w:eastAsia="Arial" w:cs="Arial" w:ascii="Arial" w:hAnsi="Arial"/>
+          <w:rFonts w:ascii="Arial" w:hAnsi="Arial" w:eastAsia="Arial" w:cs="Arial"/>
           <w:b/>
           <w:lang w:val="en-US"/>
         </w:rPr>
@@ -895,14 +836,14 @@
       </w:r>
       <w:r>
         <w:rPr>
-          <w:rFonts w:eastAsia="Arial" w:cs="Arial" w:ascii="Arial" w:hAnsi="Arial"/>
+          <w:rFonts w:ascii="Arial" w:hAnsi="Arial" w:eastAsia="Arial" w:cs="Arial"/>
           <w:b/>
         </w:rPr>
         <w:t xml:space="preserve"> </w:t>
       </w:r>
       <w:r>
         <w:rPr>
-          <w:rFonts w:cs="Arial" w:ascii="Arial" w:hAnsi="Arial"/>
+          <w:rFonts w:ascii="Arial" w:hAnsi="Arial" w:cs="Arial"/>
           <w:b/>
           <w:lang w:val="de-DE"/>
         </w:rPr>
@@ -911,7 +852,6 @@
     </w:p>
     <w:p>
       <w:pPr>
-        <w:pStyle w:val="Normal"/>
         <w:spacing w:before="240" w:after="0"/>
         <w:rPr>
           <w:rFonts w:ascii="Arial" w:hAnsi="Arial" w:eastAsia="Arial" w:cs="Arial"/>
@@ -920,42 +860,51 @@
           <w:lang w:val="en-US"/>
         </w:rPr>
       </w:pPr>
-      <w:r>
-        <w:rPr>
-          <w:rFonts w:eastAsia="Arial" w:cs="Arial" w:ascii="Arial" w:hAnsi="Arial"/>
-          <w:sz w:val="20"/>
-          <w:szCs w:val="20"/>
-          <w:lang w:val="en-US"/>
-        </w:rPr>
-      </w:r>
     </w:p>
     <w:tbl>
       <w:tblPr>
-        <w:tblStyle w:val="ac"/>
+        <w:tblStyle w:val="16"/>
         <w:tblW w:w="9776" w:type="dxa"/>
-        <w:jc w:val="left"/>
         <w:tblInd w:w="0" w:type="dxa"/>
+        <w:tblBorders>
+          <w:top w:val="single" w:color="auto" w:sz="4" w:space="0"/>
+          <w:left w:val="single" w:color="auto" w:sz="4" w:space="0"/>
+          <w:bottom w:val="single" w:color="auto" w:sz="4" w:space="0"/>
+          <w:right w:val="single" w:color="auto" w:sz="4" w:space="0"/>
+          <w:insideH w:val="single" w:color="auto" w:sz="4" w:space="0"/>
+          <w:insideV w:val="single" w:color="auto" w:sz="4" w:space="0"/>
+        </w:tblBorders>
+        <w:tblLayout w:type="autofit"/>
         <w:tblCellMar>
           <w:top w:w="0" w:type="dxa"/>
           <w:left w:w="123" w:type="dxa"/>
           <w:bottom w:w="0" w:type="dxa"/>
           <w:right w:w="108" w:type="dxa"/>
         </w:tblCellMar>
-        <w:tblLook w:noVBand="1" w:val="04a0" w:noHBand="0" w:lastColumn="0" w:firstColumn="1" w:lastRow="0" w:firstRow="1"/>
       </w:tblPr>
       <w:tblGrid>
-        <w:gridCol w:w="562"/>
-        <w:gridCol w:w="572"/>
-        <w:gridCol w:w="1837"/>
-        <w:gridCol w:w="2130"/>
-        <w:gridCol w:w="849"/>
-        <w:gridCol w:w="992"/>
-        <w:gridCol w:w="996"/>
-        <w:gridCol w:w="139"/>
-        <w:gridCol w:w="566"/>
-        <w:gridCol w:w="1131"/>
+        <w:gridCol w:w="721"/>
+        <w:gridCol w:w="293"/>
+        <w:gridCol w:w="683"/>
+        <w:gridCol w:w="1138"/>
+        <w:gridCol w:w="1246"/>
+        <w:gridCol w:w="1115"/>
+        <w:gridCol w:w="2192"/>
+        <w:gridCol w:w="278"/>
+        <w:gridCol w:w="961"/>
+        <w:gridCol w:w="1385"/>
       </w:tblGrid>
       <w:tr>
+        <w:tblPrEx>
+          <w:tblBorders>
+            <w:top w:val="single" w:color="auto" w:sz="4" w:space="0"/>
+            <w:left w:val="single" w:color="auto" w:sz="4" w:space="0"/>
+            <w:bottom w:val="single" w:color="auto" w:sz="4" w:space="0"/>
+            <w:right w:val="single" w:color="auto" w:sz="4" w:space="0"/>
+            <w:insideH w:val="single" w:color="auto" w:sz="4" w:space="0"/>
+            <w:insideV w:val="single" w:color="auto" w:sz="4" w:space="0"/>
+          </w:tblBorders>
+        </w:tblPrEx>
         <w:trPr>
           <w:trHeight w:val="517" w:hRule="atLeast"/>
         </w:trPr>
@@ -970,16 +919,14 @@
               <w:insideH w:val="nil"/>
               <w:insideV w:val="nil"/>
             </w:tcBorders>
-            <w:shd w:fill="auto" w:val="clear"/>
-          </w:tcPr>
-          <w:p>
-            <w:pPr>
-              <w:pStyle w:val="Normal"/>
+            <w:shd w:val="clear" w:color="auto" w:fill="auto"/>
+          </w:tcPr>
+          <w:p>
+            <w:pPr>
               <w:jc w:val="right"/>
               <w:rPr>
                 <w:rFonts w:ascii="Arial" w:hAnsi="Arial" w:eastAsia="Arial" w:cs="Arial"/>
                 <w:b/>
-                <w:b/>
                 <w:sz w:val="16"/>
                 <w:szCs w:val="16"/>
                 <w:lang w:val="pl-PL"/>
@@ -987,7 +934,7 @@
             </w:pPr>
             <w:r>
               <w:rPr>
-                <w:rFonts w:eastAsia="Arial" w:cs="Arial" w:ascii="Arial" w:hAnsi="Arial"/>
+                <w:rFonts w:ascii="Arial" w:hAnsi="Arial" w:eastAsia="Arial" w:cs="Arial"/>
                 <w:b/>
                 <w:sz w:val="16"/>
                 <w:szCs w:val="16"/>
@@ -1009,51 +956,83 @@
               <w:insideH w:val="nil"/>
               <w:insideV w:val="nil"/>
             </w:tcBorders>
-            <w:shd w:fill="auto" w:val="clear"/>
-          </w:tcPr>
-          <w:p>
-            <w:pPr>
-              <w:pStyle w:val="Normal"/>
+            <w:shd w:val="clear" w:color="auto" w:fill="auto"/>
+          </w:tcPr>
+          <w:p>
+            <w:pPr>
               <w:rPr>
                 <w:rFonts w:ascii="Arial" w:hAnsi="Arial" w:eastAsia="Arial" w:cs="Arial"/>
                 <w:b/>
+                <w:sz w:val="16"/>
+                <w:szCs w:val="16"/>
+                <w:lang w:val="pl-PL"/>
+              </w:rPr>
+            </w:pPr>
+            <w:r>
+              <w:rPr>
+                <w:rFonts w:ascii="Arial" w:hAnsi="Arial" w:eastAsia="Arial" w:cs="Arial"/>
                 <w:b/>
                 <w:sz w:val="16"/>
                 <w:szCs w:val="16"/>
                 <w:lang w:val="pl-PL"/>
               </w:rPr>
-            </w:pPr>
-            <w:r>
-              <w:rPr>
-                <w:rFonts w:eastAsia="Arial" w:cs="Arial" w:ascii="Arial" w:hAnsi="Arial"/>
+              <w:t>Item</w:t>
+            </w:r>
+          </w:p>
+        </w:tc>
+        <w:tc>
+          <w:tcPr>
+            <w:tcW w:w="2130" w:type="dxa"/>
+            <w:tcBorders>
+              <w:top w:val="nil"/>
+              <w:left w:val="nil"/>
+              <w:bottom w:val="nil"/>
+              <w:right w:val="nil"/>
+              <w:insideH w:val="nil"/>
+              <w:insideV w:val="nil"/>
+            </w:tcBorders>
+            <w:shd w:val="clear" w:color="auto" w:fill="auto"/>
+          </w:tcPr>
+          <w:p>
+            <w:pPr>
+              <w:rPr>
+                <w:rFonts w:ascii="Arial" w:hAnsi="Arial" w:eastAsia="Arial" w:cs="Arial"/>
                 <w:b/>
                 <w:sz w:val="16"/>
                 <w:szCs w:val="16"/>
                 <w:lang w:val="pl-PL"/>
               </w:rPr>
-              <w:t>Item</w:t>
-            </w:r>
-          </w:p>
-        </w:tc>
-        <w:tc>
-          <w:tcPr>
-            <w:tcW w:w="2130" w:type="dxa"/>
-            <w:tcBorders>
-              <w:top w:val="nil"/>
-              <w:left w:val="nil"/>
-              <w:bottom w:val="nil"/>
-              <w:right w:val="nil"/>
-              <w:insideH w:val="nil"/>
-              <w:insideV w:val="nil"/>
-            </w:tcBorders>
-            <w:shd w:fill="auto" w:val="clear"/>
-          </w:tcPr>
-          <w:p>
-            <w:pPr>
-              <w:pStyle w:val="Normal"/>
+            </w:pPr>
+            <w:r>
               <w:rPr>
                 <w:rFonts w:ascii="Arial" w:hAnsi="Arial" w:eastAsia="Arial" w:cs="Arial"/>
                 <w:b/>
+                <w:sz w:val="16"/>
+                <w:szCs w:val="16"/>
+                <w:lang w:val="pl-PL"/>
+              </w:rPr>
+              <w:t>Description</w:t>
+            </w:r>
+          </w:p>
+        </w:tc>
+        <w:tc>
+          <w:tcPr>
+            <w:tcW w:w="849" w:type="dxa"/>
+            <w:tcBorders>
+              <w:top w:val="nil"/>
+              <w:left w:val="nil"/>
+              <w:bottom w:val="nil"/>
+              <w:right w:val="nil"/>
+              <w:insideH w:val="nil"/>
+              <w:insideV w:val="nil"/>
+            </w:tcBorders>
+            <w:shd w:val="clear" w:color="auto" w:fill="auto"/>
+          </w:tcPr>
+          <w:p>
+            <w:pPr>
+              <w:jc w:val="right"/>
+              <w:rPr>
+                <w:rFonts w:ascii="Arial" w:hAnsi="Arial" w:eastAsia="Arial" w:cs="Arial"/>
                 <w:b/>
                 <w:sz w:val="16"/>
                 <w:szCs w:val="16"/>
@@ -1062,121 +1041,79 @@
             </w:pPr>
             <w:r>
               <w:rPr>
-                <w:rFonts w:eastAsia="Arial" w:cs="Arial" w:ascii="Arial" w:hAnsi="Arial"/>
+                <w:rFonts w:ascii="Arial" w:hAnsi="Arial" w:eastAsia="Arial" w:cs="Arial"/>
                 <w:b/>
                 <w:sz w:val="16"/>
                 <w:szCs w:val="16"/>
                 <w:lang w:val="pl-PL"/>
               </w:rPr>
-              <w:t>Description</w:t>
-            </w:r>
-          </w:p>
-        </w:tc>
-        <w:tc>
-          <w:tcPr>
-            <w:tcW w:w="849" w:type="dxa"/>
-            <w:tcBorders>
-              <w:top w:val="nil"/>
-              <w:left w:val="nil"/>
-              <w:bottom w:val="nil"/>
-              <w:right w:val="nil"/>
-              <w:insideH w:val="nil"/>
-              <w:insideV w:val="nil"/>
-            </w:tcBorders>
-            <w:shd w:fill="auto" w:val="clear"/>
-          </w:tcPr>
-          <w:p>
-            <w:pPr>
-              <w:pStyle w:val="Normal"/>
+              <w:t>Qty</w:t>
+            </w:r>
+          </w:p>
+        </w:tc>
+        <w:tc>
+          <w:tcPr>
+            <w:tcW w:w="992" w:type="dxa"/>
+            <w:tcBorders>
+              <w:top w:val="nil"/>
+              <w:left w:val="nil"/>
+              <w:bottom w:val="nil"/>
+              <w:right w:val="nil"/>
+              <w:insideH w:val="nil"/>
+              <w:insideV w:val="nil"/>
+            </w:tcBorders>
+            <w:shd w:val="clear" w:color="auto" w:fill="auto"/>
+          </w:tcPr>
+          <w:p>
+            <w:pPr>
               <w:jc w:val="right"/>
               <w:rPr>
                 <w:rFonts w:ascii="Arial" w:hAnsi="Arial" w:eastAsia="Arial" w:cs="Arial"/>
                 <w:b/>
+                <w:sz w:val="16"/>
+                <w:szCs w:val="16"/>
+                <w:lang w:val="pl-PL"/>
+              </w:rPr>
+            </w:pPr>
+            <w:r>
+              <w:rPr>
+                <w:rFonts w:ascii="Arial" w:hAnsi="Arial" w:eastAsia="Arial" w:cs="Arial"/>
                 <w:b/>
                 <w:sz w:val="16"/>
                 <w:szCs w:val="16"/>
                 <w:lang w:val="pl-PL"/>
               </w:rPr>
-            </w:pPr>
-            <w:r>
-              <w:rPr>
-                <w:rFonts w:eastAsia="Arial" w:cs="Arial" w:ascii="Arial" w:hAnsi="Arial"/>
+              <w:t>Unit Price</w:t>
+            </w:r>
+          </w:p>
+        </w:tc>
+        <w:tc>
+          <w:tcPr>
+            <w:tcW w:w="996" w:type="dxa"/>
+            <w:tcBorders>
+              <w:top w:val="nil"/>
+              <w:left w:val="nil"/>
+              <w:bottom w:val="nil"/>
+              <w:right w:val="nil"/>
+              <w:insideH w:val="nil"/>
+              <w:insideV w:val="nil"/>
+            </w:tcBorders>
+            <w:shd w:val="clear" w:color="auto" w:fill="auto"/>
+          </w:tcPr>
+          <w:p>
+            <w:pPr>
+              <w:jc w:val="right"/>
+              <w:rPr>
+                <w:rFonts w:ascii="Arial" w:hAnsi="Arial" w:eastAsia="Arial" w:cs="Arial"/>
                 <w:b/>
                 <w:sz w:val="16"/>
                 <w:szCs w:val="16"/>
-                <w:lang w:val="pl-PL"/>
-              </w:rPr>
-              <w:t>Qty</w:t>
-            </w:r>
-          </w:p>
-        </w:tc>
-        <w:tc>
-          <w:tcPr>
-            <w:tcW w:w="992" w:type="dxa"/>
-            <w:tcBorders>
-              <w:top w:val="nil"/>
-              <w:left w:val="nil"/>
-              <w:bottom w:val="nil"/>
-              <w:right w:val="nil"/>
-              <w:insideH w:val="nil"/>
-              <w:insideV w:val="nil"/>
-            </w:tcBorders>
-            <w:shd w:fill="auto" w:val="clear"/>
-          </w:tcPr>
-          <w:p>
-            <w:pPr>
-              <w:pStyle w:val="Normal"/>
-              <w:jc w:val="right"/>
-              <w:rPr>
-                <w:rFonts w:ascii="Arial" w:hAnsi="Arial" w:eastAsia="Arial" w:cs="Arial"/>
-                <w:b/>
-                <w:b/>
-                <w:sz w:val="16"/>
-                <w:szCs w:val="16"/>
-                <w:lang w:val="pl-PL"/>
-              </w:rPr>
-            </w:pPr>
-            <w:r>
-              <w:rPr>
-                <w:rFonts w:eastAsia="Arial" w:cs="Arial" w:ascii="Arial" w:hAnsi="Arial"/>
-                <w:b/>
-                <w:sz w:val="16"/>
-                <w:szCs w:val="16"/>
-                <w:lang w:val="pl-PL"/>
-              </w:rPr>
-              <w:t>Unit Price</w:t>
-            </w:r>
-          </w:p>
-        </w:tc>
-        <w:tc>
-          <w:tcPr>
-            <w:tcW w:w="996" w:type="dxa"/>
-            <w:tcBorders>
-              <w:top w:val="nil"/>
-              <w:left w:val="nil"/>
-              <w:bottom w:val="nil"/>
-              <w:right w:val="nil"/>
-              <w:insideH w:val="nil"/>
-              <w:insideV w:val="nil"/>
-            </w:tcBorders>
-            <w:shd w:fill="auto" w:val="clear"/>
-          </w:tcPr>
-          <w:p>
-            <w:pPr>
-              <w:pStyle w:val="Normal"/>
-              <w:jc w:val="right"/>
-              <w:rPr>
-                <w:rFonts w:ascii="Arial" w:hAnsi="Arial" w:eastAsia="Arial" w:cs="Arial"/>
-                <w:b/>
-                <w:b/>
-                <w:sz w:val="16"/>
-                <w:szCs w:val="16"/>
-                <w:lang w:val="en-US"/>
-              </w:rPr>
-            </w:pPr>
-            <w:r>
-              <w:rPr>
-                <w:rFonts w:eastAsia="Arial" w:cs="Arial" w:ascii="Arial" w:hAnsi="Arial"/>
+                <w:lang w:val="en-US"/>
+              </w:rPr>
+            </w:pPr>
+            <w:r>
+              <w:rPr>
+                <w:rFonts w:ascii="Arial" w:hAnsi="Arial" w:eastAsia="Arial" w:cs="Arial"/>
                 <w:b/>
                 <w:sz w:val="16"/>
                 <w:szCs w:val="16"/>
@@ -1198,62 +1135,58 @@
               <w:insideH w:val="nil"/>
               <w:insideV w:val="nil"/>
             </w:tcBorders>
-            <w:shd w:fill="auto" w:val="clear"/>
-          </w:tcPr>
-          <w:p>
-            <w:pPr>
-              <w:pStyle w:val="Normal"/>
+            <w:shd w:val="clear" w:color="auto" w:fill="auto"/>
+          </w:tcPr>
+          <w:p>
+            <w:pPr>
               <w:jc w:val="right"/>
               <w:rPr>
                 <w:rFonts w:ascii="Arial" w:hAnsi="Arial" w:eastAsia="Arial" w:cs="Arial"/>
                 <w:b/>
+                <w:sz w:val="16"/>
+                <w:szCs w:val="16"/>
+                <w:lang w:val="en-US"/>
+              </w:rPr>
+            </w:pPr>
+            <w:r>
+              <w:rPr>
+                <w:rFonts w:ascii="Arial" w:hAnsi="Arial" w:eastAsia="Arial" w:cs="Arial"/>
                 <w:b/>
                 <w:sz w:val="16"/>
                 <w:szCs w:val="16"/>
                 <w:lang w:val="en-US"/>
               </w:rPr>
-            </w:pPr>
-            <w:r>
-              <w:rPr>
-                <w:rFonts w:eastAsia="Arial" w:cs="Arial" w:ascii="Arial" w:hAnsi="Arial"/>
+              <w:t>VAT</w:t>
+            </w:r>
+          </w:p>
+        </w:tc>
+        <w:tc>
+          <w:tcPr>
+            <w:tcW w:w="1131" w:type="dxa"/>
+            <w:tcBorders>
+              <w:top w:val="nil"/>
+              <w:left w:val="nil"/>
+              <w:bottom w:val="nil"/>
+              <w:right w:val="nil"/>
+              <w:insideH w:val="nil"/>
+              <w:insideV w:val="nil"/>
+            </w:tcBorders>
+            <w:shd w:val="clear" w:color="auto" w:fill="auto"/>
+          </w:tcPr>
+          <w:p>
+            <w:pPr>
+              <w:jc w:val="right"/>
+              <w:rPr>
+                <w:rFonts w:ascii="Arial" w:hAnsi="Arial" w:eastAsia="Arial" w:cs="Arial"/>
                 <w:b/>
                 <w:sz w:val="16"/>
                 <w:szCs w:val="16"/>
                 <w:lang w:val="en-US"/>
               </w:rPr>
-              <w:t>VAT</w:t>
-            </w:r>
-          </w:p>
-        </w:tc>
-        <w:tc>
-          <w:tcPr>
-            <w:tcW w:w="1131" w:type="dxa"/>
-            <w:tcBorders>
-              <w:top w:val="nil"/>
-              <w:left w:val="nil"/>
-              <w:bottom w:val="nil"/>
-              <w:right w:val="nil"/>
-              <w:insideH w:val="nil"/>
-              <w:insideV w:val="nil"/>
-            </w:tcBorders>
-            <w:shd w:fill="auto" w:val="clear"/>
-          </w:tcPr>
-          <w:p>
-            <w:pPr>
-              <w:pStyle w:val="Normal"/>
-              <w:jc w:val="right"/>
-              <w:rPr>
-                <w:rFonts w:ascii="Arial" w:hAnsi="Arial" w:eastAsia="Arial" w:cs="Arial"/>
-                <w:b/>
-                <w:b/>
-                <w:sz w:val="16"/>
-                <w:szCs w:val="16"/>
-                <w:lang w:val="en-US"/>
-              </w:rPr>
-            </w:pPr>
-            <w:r>
-              <w:rPr>
-                <w:rFonts w:eastAsia="Arial" w:cs="Arial" w:ascii="Arial" w:hAnsi="Arial"/>
+            </w:pPr>
+            <w:r>
+              <w:rPr>
+                <w:rFonts w:ascii="Arial" w:hAnsi="Arial" w:eastAsia="Arial" w:cs="Arial"/>
                 <w:b/>
                 <w:sz w:val="16"/>
                 <w:szCs w:val="16"/>
@@ -1265,6 +1198,16 @@
         </w:tc>
       </w:tr>
       <w:tr>
+        <w:tblPrEx>
+          <w:tblBorders>
+            <w:top w:val="single" w:color="auto" w:sz="4" w:space="0"/>
+            <w:left w:val="single" w:color="auto" w:sz="4" w:space="0"/>
+            <w:bottom w:val="single" w:color="auto" w:sz="4" w:space="0"/>
+            <w:right w:val="single" w:color="auto" w:sz="4" w:space="0"/>
+            <w:insideH w:val="single" w:color="auto" w:sz="4" w:space="0"/>
+            <w:insideV w:val="single" w:color="auto" w:sz="4" w:space="0"/>
+          </w:tblBorders>
+        </w:tblPrEx>
         <w:trPr>
           <w:trHeight w:val="454" w:hRule="atLeast"/>
         </w:trPr>
@@ -1279,11 +1222,10 @@
               <w:insideH w:val="nil"/>
               <w:insideV w:val="nil"/>
             </w:tcBorders>
-            <w:shd w:fill="auto" w:val="clear"/>
-          </w:tcPr>
-          <w:p>
-            <w:pPr>
-              <w:pStyle w:val="Normal"/>
+            <w:shd w:val="clear" w:color="auto" w:fill="auto"/>
+          </w:tcPr>
+          <w:p>
+            <w:pPr>
               <w:jc w:val="right"/>
               <w:rPr>
                 <w:rFonts w:ascii="Arial" w:hAnsi="Arial" w:eastAsia="Arial" w:cs="Arial"/>
@@ -1294,7 +1236,7 @@
             </w:pPr>
             <w:r>
               <w:rPr>
-                <w:rFonts w:cs="Arial" w:ascii="Arial" w:hAnsi="Arial"/>
+                <w:rFonts w:ascii="Arial" w:hAnsi="Arial" w:cs="Arial"/>
                 <w:sz w:val="16"/>
                 <w:szCs w:val="16"/>
                 <w:lang w:val="en-US"/>
@@ -1315,21 +1257,20 @@
               <w:insideH w:val="nil"/>
               <w:insideV w:val="nil"/>
             </w:tcBorders>
-            <w:shd w:fill="auto" w:val="clear"/>
-          </w:tcPr>
-          <w:p>
-            <w:pPr>
-              <w:pStyle w:val="Normal"/>
-              <w:rPr>
-                <w:rFonts w:ascii="Arial" w:hAnsi="Arial" w:eastAsia="Arial" w:cs="Arial"/>
-                <w:sz w:val="16"/>
-                <w:szCs w:val="16"/>
-                <w:lang w:val="en-US"/>
-              </w:rPr>
-            </w:pPr>
-            <w:r>
-              <w:rPr>
-                <w:rFonts w:cs="Arial" w:ascii="Arial" w:hAnsi="Arial"/>
+            <w:shd w:val="clear" w:color="auto" w:fill="auto"/>
+          </w:tcPr>
+          <w:p>
+            <w:pPr>
+              <w:rPr>
+                <w:rFonts w:ascii="Arial" w:hAnsi="Arial" w:eastAsia="Arial" w:cs="Arial"/>
+                <w:sz w:val="16"/>
+                <w:szCs w:val="16"/>
+                <w:lang w:val="en-US"/>
+              </w:rPr>
+            </w:pPr>
+            <w:r>
+              <w:rPr>
+                <w:rFonts w:ascii="Arial" w:hAnsi="Arial" w:cs="Arial"/>
                 <w:sz w:val="16"/>
                 <w:szCs w:val="16"/>
                 <w:lang w:val="en-US"/>
@@ -1349,29 +1290,26 @@
               <w:insideH w:val="nil"/>
               <w:insideV w:val="nil"/>
             </w:tcBorders>
-            <w:shd w:fill="auto" w:val="clear"/>
-          </w:tcPr>
-          <w:p>
-            <w:pPr>
-              <w:pStyle w:val="Normal"/>
-              <w:rPr>
-                <w:rFonts w:ascii="Arial" w:hAnsi="Arial" w:cs="Arial"/>
-                <w:sz w:val="16"/>
-                <w:szCs w:val="16"/>
-                <w:lang w:val="en-US"/>
-              </w:rPr>
-            </w:pPr>
-            <w:bookmarkStart w:id="1" w:name="_GoBack"/>
-            <w:r>
-              <w:rPr>
-                <w:rFonts w:cs="Arial" w:ascii="Arial" w:hAnsi="Arial"/>
+            <w:shd w:val="clear" w:color="auto" w:fill="auto"/>
+          </w:tcPr>
+          <w:p>
+            <w:pPr>
+              <w:rPr>
+                <w:rFonts w:ascii="Arial" w:hAnsi="Arial" w:cs="Arial"/>
+                <w:sz w:val="16"/>
+                <w:szCs w:val="16"/>
+                <w:lang w:val="en-US"/>
+              </w:rPr>
+            </w:pPr>
+            <w:r>
+              <w:rPr>
+                <w:rFonts w:ascii="Arial" w:hAnsi="Arial" w:cs="Arial"/>
                 <w:sz w:val="16"/>
                 <w:szCs w:val="16"/>
                 <w:lang w:val="en-US"/>
               </w:rPr>
               <w:t>{ProductsProductDescription}</w:t>
             </w:r>
-            <w:bookmarkEnd w:id="1"/>
           </w:p>
         </w:tc>
         <w:tc>
@@ -1385,11 +1323,10 @@
               <w:insideH w:val="nil"/>
               <w:insideV w:val="nil"/>
             </w:tcBorders>
-            <w:shd w:fill="auto" w:val="clear"/>
-          </w:tcPr>
-          <w:p>
-            <w:pPr>
-              <w:pStyle w:val="Normal"/>
+            <w:shd w:val="clear" w:color="auto" w:fill="auto"/>
+          </w:tcPr>
+          <w:p>
+            <w:pPr>
               <w:jc w:val="right"/>
               <w:rPr>
                 <w:rFonts w:ascii="Arial" w:hAnsi="Arial" w:eastAsia="Arial" w:cs="Arial"/>
@@ -1400,7 +1337,7 @@
             </w:pPr>
             <w:r>
               <w:rPr>
-                <w:rFonts w:cs="Arial" w:ascii="Arial" w:hAnsi="Arial"/>
+                <w:rFonts w:ascii="Arial" w:hAnsi="Arial" w:cs="Arial"/>
                 <w:sz w:val="16"/>
                 <w:szCs w:val="16"/>
                 <w:lang w:val="en-US"/>
@@ -1420,11 +1357,10 @@
               <w:insideH w:val="nil"/>
               <w:insideV w:val="nil"/>
             </w:tcBorders>
-            <w:shd w:fill="auto" w:val="clear"/>
-          </w:tcPr>
-          <w:p>
-            <w:pPr>
-              <w:pStyle w:val="Normal"/>
+            <w:shd w:val="clear" w:color="auto" w:fill="auto"/>
+          </w:tcPr>
+          <w:p>
+            <w:pPr>
               <w:jc w:val="right"/>
               <w:rPr>
                 <w:rFonts w:ascii="Arial" w:hAnsi="Arial" w:eastAsia="Arial" w:cs="Arial"/>
@@ -1435,7 +1371,7 @@
             </w:pPr>
             <w:r>
               <w:rPr>
-                <w:rFonts w:cs="Arial" w:ascii="Arial" w:hAnsi="Arial"/>
+                <w:rFonts w:ascii="Arial" w:hAnsi="Arial" w:cs="Arial"/>
                 <w:sz w:val="16"/>
                 <w:szCs w:val="16"/>
               </w:rPr>
@@ -1454,17 +1390,15 @@
               <w:insideH w:val="nil"/>
               <w:insideV w:val="nil"/>
             </w:tcBorders>
-            <w:shd w:fill="auto" w:val="clear"/>
-          </w:tcPr>
-          <w:p>
-            <w:pPr>
-              <w:pStyle w:val="Normal"/>
+            <w:shd w:val="clear" w:color="auto" w:fill="auto"/>
+          </w:tcPr>
+          <w:p>
+            <w:pPr>
               <w:jc w:val="right"/>
-              <w:rPr/>
-            </w:pPr>
-            <w:r>
-              <w:rPr>
-                <w:rFonts w:eastAsia="Arial" w:cs="Arial" w:ascii="Arial" w:hAnsi="Arial"/>
+            </w:pPr>
+            <w:r>
+              <w:rPr>
+                <w:rFonts w:ascii="Arial" w:hAnsi="Arial" w:eastAsia="Arial" w:cs="Arial"/>
                 <w:sz w:val="16"/>
                 <w:szCs w:val="16"/>
                 <w:lang w:val="pl-PL"/>
@@ -1473,7 +1407,7 @@
             </w:r>
             <w:r>
               <w:rPr>
-                <w:rFonts w:eastAsia="Arial" w:cs="Arial" w:ascii="Arial" w:hAnsi="Arial"/>
+                <w:rFonts w:ascii="Arial" w:hAnsi="Arial" w:eastAsia="Arial" w:cs="Arial"/>
                 <w:color w:val="auto"/>
                 <w:sz w:val="16"/>
                 <w:szCs w:val="16"/>
@@ -1482,7 +1416,7 @@
             </w:r>
             <w:r>
               <w:rPr>
-                <w:rFonts w:eastAsia="Cambria" w:cs="Arial" w:ascii="Arial" w:hAnsi="Arial"/>
+                <w:rFonts w:ascii="Arial" w:hAnsi="Arial" w:eastAsia="Cambria" w:cs="Arial"/>
                 <w:color w:val="353535"/>
                 <w:sz w:val="16"/>
                 <w:szCs w:val="16"/>
@@ -1503,11 +1437,10 @@
               <w:insideH w:val="nil"/>
               <w:insideV w:val="nil"/>
             </w:tcBorders>
-            <w:shd w:fill="auto" w:val="clear"/>
-          </w:tcPr>
-          <w:p>
-            <w:pPr>
-              <w:pStyle w:val="Normal"/>
+            <w:shd w:val="clear" w:color="auto" w:fill="auto"/>
+          </w:tcPr>
+          <w:p>
+            <w:pPr>
               <w:jc w:val="right"/>
               <w:rPr>
                 <w:rFonts w:ascii="Arial" w:hAnsi="Arial" w:eastAsia="Arial" w:cs="Arial"/>
@@ -1517,11 +1450,29 @@
             </w:pPr>
             <w:r>
               <w:rPr>
-                <w:rFonts w:eastAsia="Arial" w:cs="Arial" w:ascii="Arial" w:hAnsi="Arial"/>
-                <w:sz w:val="16"/>
-                <w:szCs w:val="16"/>
-              </w:rPr>
-              <w:t>{ProductsProductTaxRate}%</w:t>
+                <w:rFonts w:ascii="Arial" w:hAnsi="Arial" w:eastAsia="Arial" w:cs="Arial"/>
+                <w:sz w:val="16"/>
+                <w:szCs w:val="16"/>
+              </w:rPr>
+              <w:t>{ProductsProductTaxRate</w:t>
+            </w:r>
+            <w:r>
+              <w:rPr>
+                <w:rFonts w:hint="default" w:ascii="Arial" w:hAnsi="Arial" w:eastAsia="Arial" w:cs="Arial"/>
+                <w:sz w:val="16"/>
+                <w:szCs w:val="16"/>
+              </w:rPr>
+              <w:t>Name</w:t>
+            </w:r>
+            <w:bookmarkStart w:id="1" w:name="_GoBack"/>
+            <w:bookmarkEnd w:id="1"/>
+            <w:r>
+              <w:rPr>
+                <w:rFonts w:ascii="Arial" w:hAnsi="Arial" w:eastAsia="Arial" w:cs="Arial"/>
+                <w:sz w:val="16"/>
+                <w:szCs w:val="16"/>
+              </w:rPr>
+              <w:t>}</w:t>
             </w:r>
           </w:p>
         </w:tc>
@@ -1536,11 +1487,10 @@
               <w:insideH w:val="nil"/>
               <w:insideV w:val="nil"/>
             </w:tcBorders>
-            <w:shd w:fill="auto" w:val="clear"/>
-          </w:tcPr>
-          <w:p>
-            <w:pPr>
-              <w:pStyle w:val="Normal"/>
+            <w:shd w:val="clear" w:color="auto" w:fill="auto"/>
+          </w:tcPr>
+          <w:p>
+            <w:pPr>
               <w:jc w:val="right"/>
               <w:rPr>
                 <w:rFonts w:ascii="Arial" w:hAnsi="Arial" w:eastAsia="Arial" w:cs="Arial"/>
@@ -1551,7 +1501,7 @@
             </w:pPr>
             <w:r>
               <w:rPr>
-                <w:rFonts w:cs="Arial" w:ascii="Arial" w:hAnsi="Arial"/>
+                <w:rFonts w:ascii="Arial" w:hAnsi="Arial" w:cs="Arial"/>
                 <w:sz w:val="16"/>
                 <w:szCs w:val="16"/>
                 <w:lang w:val="pl-PL"/>
@@ -1560,7 +1510,7 @@
             </w:r>
             <w:r>
               <w:rPr>
-                <w:rFonts w:cs="Arial" w:ascii="Arial" w:hAnsi="Arial"/>
+                <w:rFonts w:ascii="Arial" w:hAnsi="Arial" w:cs="Arial"/>
                 <w:sz w:val="16"/>
                 <w:szCs w:val="16"/>
               </w:rPr>
@@ -1568,7 +1518,7 @@
             </w:r>
             <w:r>
               <w:rPr>
-                <w:rFonts w:cs="Arial" w:ascii="Arial" w:hAnsi="Arial"/>
+                <w:rFonts w:ascii="Arial" w:hAnsi="Arial" w:cs="Arial"/>
                 <w:sz w:val="16"/>
                 <w:szCs w:val="16"/>
                 <w:lang w:val="pl-PL"/>
@@ -1579,7 +1529,16 @@
         </w:tc>
       </w:tr>
       <w:tr>
-        <w:trPr/>
+        <w:tblPrEx>
+          <w:tblBorders>
+            <w:top w:val="single" w:color="auto" w:sz="4" w:space="0"/>
+            <w:left w:val="single" w:color="auto" w:sz="4" w:space="0"/>
+            <w:bottom w:val="single" w:color="auto" w:sz="4" w:space="0"/>
+            <w:right w:val="single" w:color="auto" w:sz="4" w:space="0"/>
+            <w:insideH w:val="single" w:color="auto" w:sz="4" w:space="0"/>
+            <w:insideV w:val="single" w:color="auto" w:sz="4" w:space="0"/>
+          </w:tblBorders>
+        </w:tblPrEx>
         <w:tc>
           <w:tcPr>
             <w:tcW w:w="1134" w:type="dxa"/>
@@ -1590,24 +1549,16 @@
               <w:right w:val="nil"/>
               <w:insideV w:val="nil"/>
             </w:tcBorders>
-            <w:shd w:fill="auto" w:val="clear"/>
-          </w:tcPr>
-          <w:p>
-            <w:pPr>
-              <w:pStyle w:val="Normal"/>
-              <w:rPr>
-                <w:rFonts w:ascii="Arial" w:hAnsi="Arial" w:eastAsia="Arial" w:cs="Arial"/>
-                <w:sz w:val="16"/>
-                <w:szCs w:val="16"/>
-              </w:rPr>
-            </w:pPr>
-            <w:r>
-              <w:rPr>
-                <w:rFonts w:eastAsia="Arial" w:cs="Arial" w:ascii="Arial" w:hAnsi="Arial"/>
-                <w:sz w:val="16"/>
-                <w:szCs w:val="16"/>
-              </w:rPr>
-            </w:r>
+            <w:shd w:val="clear" w:color="auto" w:fill="auto"/>
+          </w:tcPr>
+          <w:p>
+            <w:pPr>
+              <w:rPr>
+                <w:rFonts w:ascii="Arial" w:hAnsi="Arial" w:eastAsia="Arial" w:cs="Arial"/>
+                <w:sz w:val="16"/>
+                <w:szCs w:val="16"/>
+              </w:rPr>
+            </w:pPr>
           </w:p>
         </w:tc>
         <w:tc>
@@ -1620,29 +1571,30 @@
               <w:right w:val="nil"/>
               <w:insideV w:val="nil"/>
             </w:tcBorders>
-            <w:shd w:fill="auto" w:val="clear"/>
-          </w:tcPr>
-          <w:p>
-            <w:pPr>
-              <w:pStyle w:val="Normal"/>
-              <w:rPr>
-                <w:rFonts w:ascii="Arial" w:hAnsi="Arial" w:eastAsia="Arial" w:cs="Arial"/>
-                <w:sz w:val="16"/>
-                <w:szCs w:val="16"/>
-              </w:rPr>
-            </w:pPr>
-            <w:r>
-              <w:rPr>
-                <w:rFonts w:eastAsia="Arial" w:cs="Arial" w:ascii="Arial" w:hAnsi="Arial"/>
-                <w:sz w:val="16"/>
-                <w:szCs w:val="16"/>
-              </w:rPr>
-            </w:r>
+            <w:shd w:val="clear" w:color="auto" w:fill="auto"/>
+          </w:tcPr>
+          <w:p>
+            <w:pPr>
+              <w:rPr>
+                <w:rFonts w:ascii="Arial" w:hAnsi="Arial" w:eastAsia="Arial" w:cs="Arial"/>
+                <w:sz w:val="16"/>
+                <w:szCs w:val="16"/>
+              </w:rPr>
+            </w:pPr>
           </w:p>
         </w:tc>
       </w:tr>
       <w:tr>
-        <w:trPr/>
+        <w:tblPrEx>
+          <w:tblBorders>
+            <w:top w:val="single" w:color="auto" w:sz="4" w:space="0"/>
+            <w:left w:val="single" w:color="auto" w:sz="4" w:space="0"/>
+            <w:bottom w:val="single" w:color="auto" w:sz="4" w:space="0"/>
+            <w:right w:val="single" w:color="auto" w:sz="4" w:space="0"/>
+            <w:insideH w:val="single" w:color="auto" w:sz="4" w:space="0"/>
+            <w:insideV w:val="single" w:color="auto" w:sz="4" w:space="0"/>
+          </w:tblBorders>
+        </w:tblPrEx>
         <w:tc>
           <w:tcPr>
             <w:tcW w:w="1134" w:type="dxa"/>
@@ -1655,24 +1607,16 @@
               <w:insideH w:val="nil"/>
               <w:insideV w:val="nil"/>
             </w:tcBorders>
-            <w:shd w:fill="auto" w:val="clear"/>
-          </w:tcPr>
-          <w:p>
-            <w:pPr>
-              <w:pStyle w:val="Normal"/>
-              <w:rPr>
-                <w:rFonts w:ascii="Arial" w:hAnsi="Arial" w:eastAsia="Arial" w:cs="Arial"/>
-                <w:sz w:val="16"/>
-                <w:szCs w:val="16"/>
-              </w:rPr>
-            </w:pPr>
-            <w:r>
-              <w:rPr>
-                <w:rFonts w:eastAsia="Arial" w:cs="Arial" w:ascii="Arial" w:hAnsi="Arial"/>
-                <w:sz w:val="16"/>
-                <w:szCs w:val="16"/>
-              </w:rPr>
-            </w:r>
+            <w:shd w:val="clear" w:color="auto" w:fill="auto"/>
+          </w:tcPr>
+          <w:p>
+            <w:pPr>
+              <w:rPr>
+                <w:rFonts w:ascii="Arial" w:hAnsi="Arial" w:eastAsia="Arial" w:cs="Arial"/>
+                <w:sz w:val="16"/>
+                <w:szCs w:val="16"/>
+              </w:rPr>
+            </w:pPr>
           </w:p>
         </w:tc>
         <w:tc>
@@ -1687,29 +1631,30 @@
               <w:insideH w:val="nil"/>
               <w:insideV w:val="nil"/>
             </w:tcBorders>
-            <w:shd w:fill="auto" w:val="clear"/>
-          </w:tcPr>
-          <w:p>
-            <w:pPr>
-              <w:pStyle w:val="Normal"/>
-              <w:rPr>
-                <w:rFonts w:ascii="Arial" w:hAnsi="Arial" w:eastAsia="Arial" w:cs="Arial"/>
-                <w:sz w:val="16"/>
-                <w:szCs w:val="16"/>
-              </w:rPr>
-            </w:pPr>
-            <w:r>
-              <w:rPr>
-                <w:rFonts w:eastAsia="Arial" w:cs="Arial" w:ascii="Arial" w:hAnsi="Arial"/>
-                <w:sz w:val="16"/>
-                <w:szCs w:val="16"/>
-              </w:rPr>
-            </w:r>
+            <w:shd w:val="clear" w:color="auto" w:fill="auto"/>
+          </w:tcPr>
+          <w:p>
+            <w:pPr>
+              <w:rPr>
+                <w:rFonts w:ascii="Arial" w:hAnsi="Arial" w:eastAsia="Arial" w:cs="Arial"/>
+                <w:sz w:val="16"/>
+                <w:szCs w:val="16"/>
+              </w:rPr>
+            </w:pPr>
           </w:p>
         </w:tc>
       </w:tr>
       <w:tr>
-        <w:trPr/>
+        <w:tblPrEx>
+          <w:tblBorders>
+            <w:top w:val="single" w:color="auto" w:sz="4" w:space="0"/>
+            <w:left w:val="single" w:color="auto" w:sz="4" w:space="0"/>
+            <w:bottom w:val="single" w:color="auto" w:sz="4" w:space="0"/>
+            <w:right w:val="single" w:color="auto" w:sz="4" w:space="0"/>
+            <w:insideH w:val="single" w:color="auto" w:sz="4" w:space="0"/>
+            <w:insideV w:val="single" w:color="auto" w:sz="4" w:space="0"/>
+          </w:tblBorders>
+        </w:tblPrEx>
         <w:tc>
           <w:tcPr>
             <w:tcW w:w="1134" w:type="dxa"/>
@@ -1722,11 +1667,10 @@
               <w:insideH w:val="nil"/>
               <w:insideV w:val="nil"/>
             </w:tcBorders>
-            <w:shd w:fill="auto" w:val="clear"/>
-          </w:tcPr>
-          <w:p>
-            <w:pPr>
-              <w:pStyle w:val="Normal"/>
+            <w:shd w:val="clear" w:color="auto" w:fill="auto"/>
+          </w:tcPr>
+          <w:p>
+            <w:pPr>
               <w:jc w:val="right"/>
               <w:rPr>
                 <w:rFonts w:ascii="Arial" w:hAnsi="Arial" w:eastAsia="Arial" w:cs="Arial"/>
@@ -1735,14 +1679,6 @@
                 <w:lang w:val="en-US"/>
               </w:rPr>
             </w:pPr>
-            <w:r>
-              <w:rPr>
-                <w:rFonts w:eastAsia="Arial" w:cs="Arial" w:ascii="Arial" w:hAnsi="Arial"/>
-                <w:sz w:val="16"/>
-                <w:szCs w:val="16"/>
-                <w:lang w:val="en-US"/>
-              </w:rPr>
-            </w:r>
           </w:p>
         </w:tc>
         <w:tc>
@@ -1757,24 +1693,22 @@
               <w:insideH w:val="nil"/>
               <w:insideV w:val="nil"/>
             </w:tcBorders>
-            <w:shd w:fill="auto" w:val="clear"/>
-          </w:tcPr>
-          <w:p>
-            <w:pPr>
-              <w:pStyle w:val="Normal"/>
+            <w:shd w:val="clear" w:color="auto" w:fill="auto"/>
+          </w:tcPr>
+          <w:p>
+            <w:pPr>
               <w:jc w:val="right"/>
               <w:rPr>
                 <w:rFonts w:ascii="Arial" w:hAnsi="Arial" w:eastAsia="Arial" w:cs="Arial"/>
                 <w:b/>
-                <w:b/>
-                <w:sz w:val="16"/>
-                <w:szCs w:val="16"/>
-                <w:lang w:val="en-US"/>
-              </w:rPr>
-            </w:pPr>
-            <w:r>
-              <w:rPr>
-                <w:rFonts w:eastAsia="Arial" w:cs="Arial" w:ascii="Arial" w:hAnsi="Arial"/>
+                <w:sz w:val="16"/>
+                <w:szCs w:val="16"/>
+                <w:lang w:val="en-US"/>
+              </w:rPr>
+            </w:pPr>
+            <w:r>
+              <w:rPr>
+                <w:rFonts w:ascii="Arial" w:hAnsi="Arial" w:eastAsia="Arial" w:cs="Arial"/>
                 <w:sz w:val="16"/>
                 <w:szCs w:val="16"/>
                 <w:lang w:val="en-US"/>
@@ -1795,11 +1729,10 @@
               <w:insideH w:val="nil"/>
               <w:insideV w:val="nil"/>
             </w:tcBorders>
-            <w:shd w:fill="auto" w:val="clear"/>
-          </w:tcPr>
-          <w:p>
-            <w:pPr>
-              <w:pStyle w:val="Normal"/>
+            <w:shd w:val="clear" w:color="auto" w:fill="auto"/>
+          </w:tcPr>
+          <w:p>
+            <w:pPr>
               <w:jc w:val="right"/>
               <w:rPr>
                 <w:rFonts w:ascii="Arial" w:hAnsi="Arial" w:eastAsia="Arial" w:cs="Arial"/>
@@ -1810,7 +1743,7 @@
             </w:pPr>
             <w:r>
               <w:rPr>
-                <w:rFonts w:eastAsia="Arial" w:cs="Arial" w:ascii="Arial" w:hAnsi="Arial"/>
+                <w:rFonts w:ascii="Arial" w:hAnsi="Arial" w:eastAsia="Arial" w:cs="Arial"/>
                 <w:sz w:val="16"/>
                 <w:szCs w:val="16"/>
                 <w:lang w:val="de-DE"/>
@@ -1819,7 +1752,7 @@
             </w:r>
             <w:r>
               <w:rPr>
-                <w:rFonts w:cs="Arial" w:ascii="Arial" w:hAnsi="Arial"/>
+                <w:rFonts w:ascii="Arial" w:hAnsi="Arial" w:cs="Arial"/>
                 <w:sz w:val="16"/>
                 <w:szCs w:val="16"/>
               </w:rPr>
@@ -1827,7 +1760,7 @@
             </w:r>
             <w:r>
               <w:rPr>
-                <w:rFonts w:eastAsia="Arial" w:cs="Arial" w:ascii="Arial" w:hAnsi="Arial"/>
+                <w:rFonts w:ascii="Arial" w:hAnsi="Arial" w:eastAsia="Arial" w:cs="Arial"/>
                 <w:sz w:val="16"/>
                 <w:szCs w:val="16"/>
                 <w:lang w:val="de-DE"/>
@@ -1838,7 +1771,16 @@
         </w:tc>
       </w:tr>
       <w:tr>
-        <w:trPr/>
+        <w:tblPrEx>
+          <w:tblBorders>
+            <w:top w:val="single" w:color="auto" w:sz="4" w:space="0"/>
+            <w:left w:val="single" w:color="auto" w:sz="4" w:space="0"/>
+            <w:bottom w:val="single" w:color="auto" w:sz="4" w:space="0"/>
+            <w:right w:val="single" w:color="auto" w:sz="4" w:space="0"/>
+            <w:insideH w:val="single" w:color="auto" w:sz="4" w:space="0"/>
+            <w:insideV w:val="single" w:color="auto" w:sz="4" w:space="0"/>
+          </w:tblBorders>
+        </w:tblPrEx>
         <w:tc>
           <w:tcPr>
             <w:tcW w:w="1134" w:type="dxa"/>
@@ -1851,11 +1793,10 @@
               <w:insideH w:val="nil"/>
               <w:insideV w:val="nil"/>
             </w:tcBorders>
-            <w:shd w:fill="auto" w:val="clear"/>
-          </w:tcPr>
-          <w:p>
-            <w:pPr>
-              <w:pStyle w:val="Normal"/>
+            <w:shd w:val="clear" w:color="auto" w:fill="auto"/>
+          </w:tcPr>
+          <w:p>
+            <w:pPr>
               <w:jc w:val="right"/>
               <w:rPr>
                 <w:rFonts w:ascii="Arial" w:hAnsi="Arial" w:cs="Arial"/>
@@ -1864,14 +1805,6 @@
                 <w:lang w:val="en-US"/>
               </w:rPr>
             </w:pPr>
-            <w:r>
-              <w:rPr>
-                <w:rFonts w:cs="Arial" w:ascii="Arial" w:hAnsi="Arial"/>
-                <w:sz w:val="16"/>
-                <w:szCs w:val="16"/>
-                <w:lang w:val="en-US"/>
-              </w:rPr>
-            </w:r>
           </w:p>
         </w:tc>
         <w:tc>
@@ -1886,11 +1819,10 @@
               <w:insideH w:val="nil"/>
               <w:insideV w:val="nil"/>
             </w:tcBorders>
-            <w:shd w:fill="auto" w:val="clear"/>
-          </w:tcPr>
-          <w:p>
-            <w:pPr>
-              <w:pStyle w:val="Normal"/>
+            <w:shd w:val="clear" w:color="auto" w:fill="auto"/>
+          </w:tcPr>
+          <w:p>
+            <w:pPr>
               <w:jc w:val="right"/>
               <w:rPr>
                 <w:rFonts w:ascii="Arial" w:hAnsi="Arial" w:eastAsia="Arial" w:cs="Arial"/>
@@ -1901,7 +1833,7 @@
             </w:pPr>
             <w:r>
               <w:rPr>
-                <w:rFonts w:cs="Arial" w:ascii="Arial" w:hAnsi="Arial"/>
+                <w:rFonts w:ascii="Arial" w:hAnsi="Arial" w:cs="Arial"/>
                 <w:sz w:val="16"/>
                 <w:szCs w:val="16"/>
                 <w:lang w:val="en-US"/>
@@ -1910,7 +1842,7 @@
             </w:r>
             <w:r>
               <w:rPr>
-                <w:rFonts w:eastAsia="Arial" w:cs="Arial" w:ascii="Arial" w:hAnsi="Arial"/>
+                <w:rFonts w:ascii="Arial" w:hAnsi="Arial" w:eastAsia="Arial" w:cs="Arial"/>
                 <w:sz w:val="16"/>
                 <w:szCs w:val="16"/>
                 <w:lang w:val="en-US"/>
@@ -1931,11 +1863,10 @@
               <w:insideH w:val="nil"/>
               <w:insideV w:val="nil"/>
             </w:tcBorders>
-            <w:shd w:fill="auto" w:val="clear"/>
-          </w:tcPr>
-          <w:p>
-            <w:pPr>
-              <w:pStyle w:val="Normal"/>
+            <w:shd w:val="clear" w:color="auto" w:fill="auto"/>
+          </w:tcPr>
+          <w:p>
+            <w:pPr>
               <w:jc w:val="right"/>
               <w:rPr>
                 <w:rFonts w:ascii="Arial" w:hAnsi="Arial" w:eastAsia="Arial" w:cs="Arial"/>
@@ -1946,7 +1877,7 @@
             </w:pPr>
             <w:r>
               <w:rPr>
-                <w:rFonts w:eastAsia="Arial" w:cs="Arial" w:ascii="Arial" w:hAnsi="Arial"/>
+                <w:rFonts w:ascii="Arial" w:hAnsi="Arial" w:eastAsia="Arial" w:cs="Arial"/>
                 <w:sz w:val="16"/>
                 <w:szCs w:val="16"/>
                 <w:lang w:val="de-DE"/>
@@ -1957,7 +1888,16 @@
         </w:tc>
       </w:tr>
       <w:tr>
-        <w:trPr/>
+        <w:tblPrEx>
+          <w:tblBorders>
+            <w:top w:val="single" w:color="auto" w:sz="4" w:space="0"/>
+            <w:left w:val="single" w:color="auto" w:sz="4" w:space="0"/>
+            <w:bottom w:val="single" w:color="auto" w:sz="4" w:space="0"/>
+            <w:right w:val="single" w:color="auto" w:sz="4" w:space="0"/>
+            <w:insideH w:val="single" w:color="auto" w:sz="4" w:space="0"/>
+            <w:insideV w:val="single" w:color="auto" w:sz="4" w:space="0"/>
+          </w:tblBorders>
+        </w:tblPrEx>
         <w:tc>
           <w:tcPr>
             <w:tcW w:w="1134" w:type="dxa"/>
@@ -1970,30 +1910,19 @@
               <w:insideH w:val="nil"/>
               <w:insideV w:val="nil"/>
             </w:tcBorders>
-            <w:shd w:fill="auto" w:val="clear"/>
-          </w:tcPr>
-          <w:p>
-            <w:pPr>
-              <w:pStyle w:val="Normal"/>
+            <w:shd w:val="clear" w:color="auto" w:fill="auto"/>
+          </w:tcPr>
+          <w:p>
+            <w:pPr>
               <w:jc w:val="right"/>
               <w:rPr>
                 <w:rFonts w:ascii="Arial" w:hAnsi="Arial" w:eastAsia="Arial" w:cs="Arial"/>
                 <w:b/>
-                <w:b/>
-                <w:sz w:val="16"/>
-                <w:szCs w:val="16"/>
-                <w:lang w:val="en-US"/>
-              </w:rPr>
-            </w:pPr>
-            <w:r>
-              <w:rPr>
-                <w:rFonts w:eastAsia="Arial" w:cs="Arial" w:ascii="Arial" w:hAnsi="Arial"/>
-                <w:b/>
-                <w:sz w:val="16"/>
-                <w:szCs w:val="16"/>
-                <w:lang w:val="en-US"/>
-              </w:rPr>
-            </w:r>
+                <w:sz w:val="16"/>
+                <w:szCs w:val="16"/>
+                <w:lang w:val="en-US"/>
+              </w:rPr>
+            </w:pPr>
           </w:p>
         </w:tc>
         <w:tc>
@@ -2008,24 +1937,22 @@
               <w:insideH w:val="nil"/>
               <w:insideV w:val="nil"/>
             </w:tcBorders>
-            <w:shd w:fill="auto" w:val="clear"/>
-          </w:tcPr>
-          <w:p>
-            <w:pPr>
-              <w:pStyle w:val="Normal"/>
+            <w:shd w:val="clear" w:color="auto" w:fill="auto"/>
+          </w:tcPr>
+          <w:p>
+            <w:pPr>
               <w:jc w:val="right"/>
               <w:rPr>
                 <w:rFonts w:ascii="Arial" w:hAnsi="Arial" w:eastAsia="Arial" w:cs="Arial"/>
                 <w:b/>
-                <w:b/>
-                <w:sz w:val="16"/>
-                <w:szCs w:val="16"/>
-                <w:lang w:val="en-US"/>
-              </w:rPr>
-            </w:pPr>
-            <w:r>
-              <w:rPr>
-                <w:rFonts w:eastAsia="Arial" w:cs="Arial" w:ascii="Arial" w:hAnsi="Arial"/>
+                <w:sz w:val="16"/>
+                <w:szCs w:val="16"/>
+                <w:lang w:val="en-US"/>
+              </w:rPr>
+            </w:pPr>
+            <w:r>
+              <w:rPr>
+                <w:rFonts w:ascii="Arial" w:hAnsi="Arial" w:eastAsia="Arial" w:cs="Arial"/>
                 <w:b/>
                 <w:sz w:val="16"/>
                 <w:szCs w:val="16"/>
@@ -2047,24 +1974,22 @@
               <w:insideH w:val="nil"/>
               <w:insideV w:val="nil"/>
             </w:tcBorders>
-            <w:shd w:fill="auto" w:val="clear"/>
-          </w:tcPr>
-          <w:p>
-            <w:pPr>
-              <w:pStyle w:val="Normal"/>
+            <w:shd w:val="clear" w:color="auto" w:fill="auto"/>
+          </w:tcPr>
+          <w:p>
+            <w:pPr>
               <w:jc w:val="right"/>
               <w:rPr>
                 <w:rFonts w:ascii="Arial" w:hAnsi="Arial" w:eastAsia="Arial" w:cs="Arial"/>
                 <w:b/>
-                <w:b/>
-                <w:sz w:val="16"/>
-                <w:szCs w:val="16"/>
-                <w:lang w:val="en-US"/>
-              </w:rPr>
-            </w:pPr>
-            <w:r>
-              <w:rPr>
-                <w:rFonts w:cs="Arial" w:ascii="Arial" w:hAnsi="Arial"/>
+                <w:sz w:val="16"/>
+                <w:szCs w:val="16"/>
+                <w:lang w:val="en-US"/>
+              </w:rPr>
+            </w:pPr>
+            <w:r>
+              <w:rPr>
+                <w:rFonts w:ascii="Arial" w:hAnsi="Arial" w:cs="Arial"/>
                 <w:b/>
                 <w:sz w:val="16"/>
                 <w:szCs w:val="16"/>
@@ -2078,35 +2003,24 @@
     </w:tbl>
     <w:p>
       <w:pPr>
-        <w:pStyle w:val="Normal"/>
         <w:rPr>
           <w:rFonts w:ascii="Arial" w:hAnsi="Arial" w:eastAsia="Arial" w:cs="Arial"/>
           <w:b/>
+          <w:lang w:val="en-US"/>
+        </w:rPr>
+      </w:pPr>
+    </w:p>
+    <w:p>
+      <w:pPr>
+        <w:rPr>
+          <w:rFonts w:ascii="Arial" w:hAnsi="Arial" w:eastAsia="Arial" w:cs="Arial"/>
           <w:b/>
           <w:lang w:val="en-US"/>
         </w:rPr>
       </w:pPr>
       <w:r>
         <w:rPr>
-          <w:rFonts w:eastAsia="Arial" w:cs="Arial" w:ascii="Arial" w:hAnsi="Arial"/>
-          <w:b/>
-          <w:lang w:val="en-US"/>
-        </w:rPr>
-      </w:r>
-    </w:p>
-    <w:p>
-      <w:pPr>
-        <w:pStyle w:val="Normal"/>
-        <w:rPr>
           <w:rFonts w:ascii="Arial" w:hAnsi="Arial" w:eastAsia="Arial" w:cs="Arial"/>
-          <w:b/>
-          <w:b/>
-          <w:lang w:val="en-US"/>
-        </w:rPr>
-      </w:pPr>
-      <w:r>
-        <w:rPr>
-          <w:rFonts w:eastAsia="Arial" w:cs="Arial" w:ascii="Arial" w:hAnsi="Arial"/>
           <w:b/>
           <w:lang w:val="en-US"/>
         </w:rPr>
@@ -2114,7 +2028,7 @@
       </w:r>
       <w:r>
         <w:rPr>
-          <w:rFonts w:eastAsia="Arial" w:cs="Arial" w:ascii="Arial" w:hAnsi="Arial"/>
+          <w:rFonts w:ascii="Arial" w:hAnsi="Arial" w:eastAsia="Arial" w:cs="Arial"/>
           <w:sz w:val="20"/>
           <w:szCs w:val="20"/>
           <w:lang w:val="en-US"/>
@@ -2124,8 +2038,7 @@
     </w:p>
     <w:p>
       <w:pPr>
-        <w:pStyle w:val="Normal"/>
-        <w:ind w:left="142" w:hanging="0"/>
+        <w:ind w:left="142" w:firstLine="0"/>
         <w:rPr>
           <w:rFonts w:ascii="Arial" w:hAnsi="Arial" w:eastAsia="Arial" w:cs="Arial"/>
           <w:color w:val="auto"/>
@@ -2135,7 +2048,7 @@
       </w:pPr>
       <w:r>
         <w:rPr>
-          <w:rFonts w:eastAsia="Arial" w:cs="Arial" w:ascii="Arial" w:hAnsi="Arial"/>
+          <w:rFonts w:ascii="Arial" w:hAnsi="Arial" w:eastAsia="Arial" w:cs="Arial"/>
           <w:color w:val="auto"/>
           <w:sz w:val="20"/>
           <w:szCs w:val="20"/>
@@ -2144,7 +2057,7 @@
       </w:r>
       <w:r>
         <w:rPr>
-          <w:rFonts w:cs="Arial" w:ascii="Arial" w:hAnsi="Arial"/>
+          <w:rFonts w:ascii="Arial" w:hAnsi="Arial" w:cs="Arial"/>
           <w:color w:val="auto"/>
           <w:sz w:val="20"/>
           <w:szCs w:val="20"/>
@@ -2154,7 +2067,7 @@
       </w:r>
       <w:r>
         <w:rPr>
-          <w:rFonts w:eastAsia="Arial" w:cs="Arial" w:ascii="Arial" w:hAnsi="Arial"/>
+          <w:rFonts w:ascii="Arial" w:hAnsi="Arial" w:eastAsia="Arial" w:cs="Arial"/>
           <w:color w:val="auto"/>
           <w:sz w:val="20"/>
           <w:szCs w:val="20"/>
@@ -2164,7 +2077,6 @@
     </w:p>
     <w:p>
       <w:pPr>
-        <w:pStyle w:val="Normal"/>
         <w:spacing w:before="240" w:after="0"/>
         <w:rPr>
           <w:rFonts w:ascii="Arial" w:hAnsi="Arial" w:eastAsia="Arial" w:cs="Arial"/>
@@ -2173,44 +2085,30 @@
           <w:lang w:val="en-US"/>
         </w:rPr>
       </w:pPr>
-      <w:r>
-        <w:rPr>
-          <w:rFonts w:eastAsia="Arial" w:cs="Arial" w:ascii="Arial" w:hAnsi="Arial"/>
-          <w:sz w:val="20"/>
-          <w:szCs w:val="20"/>
-          <w:lang w:val="en-US"/>
-        </w:rPr>
-      </w:r>
     </w:p>
     <w:p>
       <w:pPr>
-        <w:pStyle w:val="Normal"/>
         <w:spacing w:before="240" w:after="0"/>
-        <w:rPr/>
       </w:pPr>
-      <w:r>
-        <w:rPr/>
-      </w:r>
     </w:p>
     <w:sectPr>
-      <w:footerReference w:type="default" r:id="rId3"/>
-      <w:type w:val="nextPage"/>
+      <w:footerReference r:id="rId3" w:type="default"/>
       <w:pgSz w:w="11906" w:h="16820"/>
-      <w:pgMar w:left="1135" w:right="990" w:header="0" w:top="567" w:footer="0" w:bottom="851" w:gutter="0"/>
-      <w:pgNumType w:start="1" w:fmt="decimal"/>
-      <w:formProt w:val="false"/>
-      <w:textDirection w:val="lrTb"/>
-      <w:docGrid w:type="default" w:linePitch="326" w:charSpace="0"/>
+      <w:pgMar w:top="567" w:right="990" w:bottom="851" w:left="1135" w:header="0" w:footer="0" w:gutter="0"/>
+      <w:pgNumType w:fmt="decimal" w:start="1"/>
+      <w:cols w:space="720" w:num="1"/>
+      <w:formProt w:val="0"/>
+      <w:docGrid w:linePitch="326" w:charSpace="0"/>
     </w:sectPr>
   </w:body>
 </w:document>
 </file>
 
 <file path=word/footer1.xml><?xml version="1.0" encoding="utf-8"?>
-<w:ftr xmlns:o="urn:schemas-microsoft-com:office:office" xmlns:r="http://schemas.openxmlformats.org/officeDocument/2006/relationships" xmlns:v="urn:schemas-microsoft-com:vml" xmlns:w="http://schemas.openxmlformats.org/wordprocessingml/2006/main" xmlns:w10="urn:schemas-microsoft-com:office:word" xmlns:wp="http://schemas.openxmlformats.org/drawingml/2006/wordprocessingDrawing" xmlns:wps="http://schemas.microsoft.com/office/word/2010/wordprocessingShape" xmlns:wpg="http://schemas.microsoft.com/office/word/2010/wordprocessingGroup" xmlns:mc="http://schemas.openxmlformats.org/markup-compatibility/2006" xmlns:wp14="http://schemas.microsoft.com/office/word/2010/wordprocessingDrawing" xmlns:w14="http://schemas.microsoft.com/office/word/2010/wordml" mc:Ignorable="w14 wp14">
+<w:ftr xmlns:wpc="http://schemas.microsoft.com/office/word/2010/wordprocessingCanvas" xmlns:mc="http://schemas.openxmlformats.org/markup-compatibility/2006" xmlns:o="urn:schemas-microsoft-com:office:office" xmlns:r="http://schemas.openxmlformats.org/officeDocument/2006/relationships" xmlns:m="http://schemas.openxmlformats.org/officeDocument/2006/math" xmlns:v="urn:schemas-microsoft-com:vml" xmlns:wp14="http://schemas.microsoft.com/office/word/2010/wordprocessingDrawing" xmlns:wp="http://schemas.openxmlformats.org/drawingml/2006/wordprocessingDrawing" xmlns:w10="urn:schemas-microsoft-com:office:word" xmlns:w="http://schemas.openxmlformats.org/wordprocessingml/2006/main" xmlns:w14="http://schemas.microsoft.com/office/word/2010/wordml" xmlns:w15="http://schemas.microsoft.com/office/word/2012/wordml" xmlns:wpg="http://schemas.microsoft.com/office/word/2010/wordprocessingGroup" xmlns:wpi="http://schemas.microsoft.com/office/word/2010/wordprocessingInk" xmlns:wne="http://schemas.microsoft.com/office/word/2006/wordml" xmlns:wps="http://schemas.microsoft.com/office/word/2010/wordprocessingShape" xmlns:wpsCustomData="http://www.wps.cn/officeDocument/2013/wpsCustomData" mc:Ignorable="w14 w15 wp14">
   <w:p>
     <w:pPr>
-      <w:pStyle w:val="Style18"/>
+      <w:pStyle w:val="12"/>
       <w:jc w:val="center"/>
       <w:rPr>
         <w:lang w:val="en-US"/>
@@ -2225,445 +2123,298 @@
   </w:p>
   <w:p>
     <w:pPr>
-      <w:pStyle w:val="Style18"/>
+      <w:pStyle w:val="12"/>
       <w:jc w:val="center"/>
       <w:rPr>
         <w:lang w:val="en-US"/>
       </w:rPr>
     </w:pPr>
-    <w:r>
-      <w:rPr>
-        <w:lang w:val="en-US"/>
-      </w:rPr>
-    </w:r>
   </w:p>
   <w:p>
     <w:pPr>
-      <w:pStyle w:val="Style18"/>
+      <w:pStyle w:val="12"/>
       <w:jc w:val="center"/>
       <w:rPr>
         <w:lang w:val="en-US"/>
       </w:rPr>
     </w:pPr>
-    <w:r>
-      <w:rPr>
-        <w:lang w:val="en-US"/>
-      </w:rPr>
-    </w:r>
   </w:p>
   <w:p>
     <w:pPr>
-      <w:pStyle w:val="Style18"/>
+      <w:pStyle w:val="12"/>
       <w:jc w:val="center"/>
       <w:rPr>
         <w:lang w:val="en-US"/>
       </w:rPr>
     </w:pPr>
-    <w:r>
-      <w:rPr>
-        <w:lang w:val="en-US"/>
-      </w:rPr>
-    </w:r>
   </w:p>
 </w:ftr>
 </file>
 
 <file path=word/styles.xml><?xml version="1.0" encoding="utf-8"?>
-<w:styles xmlns:w="http://schemas.openxmlformats.org/wordprocessingml/2006/main" xmlns:w14="http://schemas.microsoft.com/office/word/2010/wordml" xmlns:mc="http://schemas.openxmlformats.org/markup-compatibility/2006" mc:Ignorable="w14">
+<w:styles xmlns:mc="http://schemas.openxmlformats.org/markup-compatibility/2006" xmlns:o="urn:schemas-microsoft-com:office:office" xmlns:r="http://schemas.openxmlformats.org/officeDocument/2006/relationships" xmlns:m="http://schemas.openxmlformats.org/officeDocument/2006/math" xmlns:v="urn:schemas-microsoft-com:vml" xmlns:w="http://schemas.openxmlformats.org/wordprocessingml/2006/main" xmlns:w14="http://schemas.microsoft.com/office/word/2010/wordml" xmlns:w10="urn:schemas-microsoft-com:office:word" xmlns:sl="http://schemas.openxmlformats.org/schemaLibrary/2006/main" xmlns:wpsCustomData="http://www.wps.cn/officeDocument/2013/wpsCustomData" mc:Ignorable="w14">
   <w:docDefaults>
     <w:rPrDefault>
       <w:rPr>
         <w:rFonts w:ascii="Cambria" w:hAnsi="Cambria" w:eastAsia="Cambria" w:cs="Cambria"/>
-        <w:color w:val="000000"/>
-        <w:szCs w:val="24"/>
-        <w:lang w:val="de-DE" w:eastAsia="ru-RU" w:bidi="ar-SA"/>
       </w:rPr>
     </w:rPrDefault>
-    <w:pPrDefault>
-      <w:pPr/>
-    </w:pPrDefault>
+    <w:pPrDefault/>
   </w:docDefaults>
-  <w:latentStyles w:defLockedState="0" w:defUIPriority="99" w:defSemiHidden="0" w:defUnhideWhenUsed="0" w:defQFormat="0" w:count="375">
-    <w:lsdException w:name="Normal" w:uiPriority="0" w:qFormat="1"/>
-    <w:lsdException w:name="heading 1" w:uiPriority="9" w:qFormat="1"/>
-    <w:lsdException w:name="heading 2" w:uiPriority="9" w:semiHidden="1" w:unhideWhenUsed="1" w:qFormat="1"/>
-    <w:lsdException w:name="heading 3" w:uiPriority="9" w:semiHidden="1" w:unhideWhenUsed="1" w:qFormat="1"/>
-    <w:lsdException w:name="heading 4" w:uiPriority="9" w:semiHidden="1" w:unhideWhenUsed="1" w:qFormat="1"/>
-    <w:lsdException w:name="heading 5" w:uiPriority="9" w:semiHidden="1" w:unhideWhenUsed="1" w:qFormat="1"/>
-    <w:lsdException w:name="heading 6" w:uiPriority="9" w:semiHidden="1" w:unhideWhenUsed="1" w:qFormat="1"/>
-    <w:lsdException w:name="heading 7" w:uiPriority="9" w:semiHidden="1" w:unhideWhenUsed="1" w:qFormat="1"/>
-    <w:lsdException w:name="heading 8" w:uiPriority="9" w:semiHidden="1" w:unhideWhenUsed="1" w:qFormat="1"/>
-    <w:lsdException w:name="heading 9" w:uiPriority="9" w:semiHidden="1" w:unhideWhenUsed="1" w:qFormat="1"/>
-    <w:lsdException w:name="index 1" w:semiHidden="1" w:unhideWhenUsed="1"/>
-    <w:lsdException w:name="index 2" w:semiHidden="1" w:unhideWhenUsed="1"/>
-    <w:lsdException w:name="index 3" w:semiHidden="1" w:unhideWhenUsed="1"/>
-    <w:lsdException w:name="index 4" w:semiHidden="1" w:unhideWhenUsed="1"/>
-    <w:lsdException w:name="index 5" w:semiHidden="1" w:unhideWhenUsed="1"/>
-    <w:lsdException w:name="index 6" w:semiHidden="1" w:unhideWhenUsed="1"/>
-    <w:lsdException w:name="index 7" w:semiHidden="1" w:unhideWhenUsed="1"/>
-    <w:lsdException w:name="index 8" w:semiHidden="1" w:unhideWhenUsed="1"/>
-    <w:lsdException w:name="index 9" w:semiHidden="1" w:unhideWhenUsed="1"/>
-    <w:lsdException w:name="toc 1" w:uiPriority="39" w:semiHidden="1" w:unhideWhenUsed="1"/>
-    <w:lsdException w:name="toc 2" w:uiPriority="39" w:semiHidden="1" w:unhideWhenUsed="1"/>
-    <w:lsdException w:name="toc 3" w:uiPriority="39" w:semiHidden="1" w:unhideWhenUsed="1"/>
-    <w:lsdException w:name="toc 4" w:uiPriority="39" w:semiHidden="1" w:unhideWhenUsed="1"/>
-    <w:lsdException w:name="toc 5" w:uiPriority="39" w:semiHidden="1" w:unhideWhenUsed="1"/>
-    <w:lsdException w:name="toc 6" w:uiPriority="39" w:semiHidden="1" w:unhideWhenUsed="1"/>
-    <w:lsdException w:name="toc 7" w:uiPriority="39" w:semiHidden="1" w:unhideWhenUsed="1"/>
-    <w:lsdException w:name="toc 8" w:uiPriority="39" w:semiHidden="1" w:unhideWhenUsed="1"/>
-    <w:lsdException w:name="toc 9" w:uiPriority="39" w:semiHidden="1" w:unhideWhenUsed="1"/>
-    <w:lsdException w:name="Normal Indent" w:semiHidden="1" w:unhideWhenUsed="1"/>
-    <w:lsdException w:name="footnote text" w:semiHidden="1" w:unhideWhenUsed="1"/>
-    <w:lsdException w:name="annotation text" w:semiHidden="1" w:unhideWhenUsed="1"/>
-    <w:lsdException w:name="header" w:semiHidden="1" w:unhideWhenUsed="1"/>
-    <w:lsdException w:name="footer" w:semiHidden="1" w:unhideWhenUsed="1"/>
-    <w:lsdException w:name="index heading" w:semiHidden="1" w:unhideWhenUsed="1"/>
-    <w:lsdException w:name="caption" w:uiPriority="35" w:semiHidden="1" w:unhideWhenUsed="1" w:qFormat="1"/>
-    <w:lsdException w:name="table of figures" w:semiHidden="1" w:unhideWhenUsed="1"/>
-    <w:lsdException w:name="envelope address" w:semiHidden="1" w:unhideWhenUsed="1"/>
-    <w:lsdException w:name="envelope return" w:semiHidden="1" w:unhideWhenUsed="1"/>
-    <w:lsdException w:name="footnote reference" w:semiHidden="1" w:unhideWhenUsed="1"/>
-    <w:lsdException w:name="annotation reference" w:semiHidden="1" w:unhideWhenUsed="1"/>
-    <w:lsdException w:name="line number" w:semiHidden="1" w:unhideWhenUsed="1"/>
-    <w:lsdException w:name="page number" w:semiHidden="1" w:unhideWhenUsed="1"/>
-    <w:lsdException w:name="endnote reference" w:semiHidden="1" w:unhideWhenUsed="1"/>
-    <w:lsdException w:name="endnote text" w:semiHidden="1" w:unhideWhenUsed="1"/>
-    <w:lsdException w:name="table of authorities" w:semiHidden="1" w:unhideWhenUsed="1"/>
-    <w:lsdException w:name="macro" w:semiHidden="1" w:unhideWhenUsed="1"/>
-    <w:lsdException w:name="toa heading" w:semiHidden="1" w:unhideWhenUsed="1"/>
-    <w:lsdException w:name="List" w:semiHidden="1" w:unhideWhenUsed="1"/>
-    <w:lsdException w:name="List Bullet" w:semiHidden="1" w:unhideWhenUsed="1"/>
-    <w:lsdException w:name="List Number" w:semiHidden="1" w:unhideWhenUsed="1"/>
-    <w:lsdException w:name="List 2" w:semiHidden="1" w:unhideWhenUsed="1"/>
-    <w:lsdException w:name="List 3" w:semiHidden="1" w:unhideWhenUsed="1"/>
-    <w:lsdException w:name="List 4" w:semiHidden="1" w:unhideWhenUsed="1"/>
-    <w:lsdException w:name="List 5" w:semiHidden="1" w:unhideWhenUsed="1"/>
-    <w:lsdException w:name="List Bullet 2" w:semiHidden="1" w:unhideWhenUsed="1"/>
-    <w:lsdException w:name="List Bullet 3" w:semiHidden="1" w:unhideWhenUsed="1"/>
-    <w:lsdException w:name="List Bullet 4" w:semiHidden="1" w:unhideWhenUsed="1"/>
-    <w:lsdException w:name="List Bullet 5" w:semiHidden="1" w:unhideWhenUsed="1"/>
-    <w:lsdException w:name="List Number 2" w:semiHidden="1" w:unhideWhenUsed="1"/>
-    <w:lsdException w:name="List Number 3" w:semiHidden="1" w:unhideWhenUsed="1"/>
-    <w:lsdException w:name="List Number 4" w:semiHidden="1" w:unhideWhenUsed="1"/>
-    <w:lsdException w:name="List Number 5" w:semiHidden="1" w:unhideWhenUsed="1"/>
-    <w:lsdException w:name="Title" w:uiPriority="10" w:qFormat="1"/>
-    <w:lsdException w:name="Closing" w:semiHidden="1" w:unhideWhenUsed="1"/>
-    <w:lsdException w:name="Signature" w:semiHidden="1" w:unhideWhenUsed="1"/>
-    <w:lsdException w:name="Default Paragraph Font" w:uiPriority="1" w:semiHidden="1" w:unhideWhenUsed="1"/>
-    <w:lsdException w:name="Body Text" w:semiHidden="1" w:unhideWhenUsed="1"/>
-    <w:lsdException w:name="Body Text Indent" w:semiHidden="1" w:unhideWhenUsed="1"/>
-    <w:lsdException w:name="List Continue" w:semiHidden="1" w:unhideWhenUsed="1"/>
-    <w:lsdException w:name="List Continue 2" w:semiHidden="1" w:unhideWhenUsed="1"/>
-    <w:lsdException w:name="List Continue 3" w:semiHidden="1" w:unhideWhenUsed="1"/>
-    <w:lsdException w:name="List Continue 4" w:semiHidden="1" w:unhideWhenUsed="1"/>
-    <w:lsdException w:name="List Continue 5" w:semiHidden="1" w:unhideWhenUsed="1"/>
-    <w:lsdException w:name="Message Header" w:semiHidden="1" w:unhideWhenUsed="1"/>
-    <w:lsdException w:name="Subtitle" w:uiPriority="11" w:qFormat="1"/>
-    <w:lsdException w:name="Salutation" w:semiHidden="1" w:unhideWhenUsed="1"/>
-    <w:lsdException w:name="Date" w:semiHidden="1" w:unhideWhenUsed="1"/>
-    <w:lsdException w:name="Body Text First Indent" w:semiHidden="1" w:unhideWhenUsed="1"/>
-    <w:lsdException w:name="Body Text First Indent 2" w:semiHidden="1" w:unhideWhenUsed="1"/>
-    <w:lsdException w:name="Note Heading" w:semiHidden="1" w:unhideWhenUsed="1"/>
-    <w:lsdException w:name="Body Text 2" w:semiHidden="1" w:unhideWhenUsed="1"/>
-    <w:lsdException w:name="Body Text 3" w:semiHidden="1" w:unhideWhenUsed="1"/>
-    <w:lsdException w:name="Body Text Indent 2" w:semiHidden="1" w:unhideWhenUsed="1"/>
-    <w:lsdException w:name="Body Text Indent 3" w:semiHidden="1" w:unhideWhenUsed="1"/>
-    <w:lsdException w:name="Block Text" w:semiHidden="1" w:unhideWhenUsed="1"/>
-    <w:lsdException w:name="Hyperlink" w:semiHidden="1" w:unhideWhenUsed="1"/>
-    <w:lsdException w:name="FollowedHyperlink" w:semiHidden="1" w:unhideWhenUsed="1"/>
-    <w:lsdException w:name="Strong" w:uiPriority="22" w:qFormat="1"/>
-    <w:lsdException w:name="Emphasis" w:uiPriority="20" w:qFormat="1"/>
-    <w:lsdException w:name="Document Map" w:semiHidden="1" w:unhideWhenUsed="1"/>
-    <w:lsdException w:name="Plain Text" w:semiHidden="1" w:unhideWhenUsed="1"/>
-    <w:lsdException w:name="E-mail Signature" w:semiHidden="1" w:unhideWhenUsed="1"/>
-    <w:lsdException w:name="HTML Top of Form" w:semiHidden="1" w:unhideWhenUsed="1"/>
-    <w:lsdException w:name="HTML Bottom of Form" w:semiHidden="1" w:unhideWhenUsed="1"/>
-    <w:lsdException w:name="Normal (Web)" w:semiHidden="1" w:unhideWhenUsed="1"/>
-    <w:lsdException w:name="HTML Acronym" w:semiHidden="1" w:unhideWhenUsed="1"/>
-    <w:lsdException w:name="HTML Address" w:semiHidden="1" w:unhideWhenUsed="1"/>
-    <w:lsdException w:name="HTML Cite" w:semiHidden="1" w:unhideWhenUsed="1"/>
-    <w:lsdException w:name="HTML Code" w:semiHidden="1" w:unhideWhenUsed="1"/>
-    <w:lsdException w:name="HTML Definition" w:semiHidden="1" w:unhideWhenUsed="1"/>
-    <w:lsdException w:name="HTML Keyboard" w:semiHidden="1" w:unhideWhenUsed="1"/>
-    <w:lsdException w:name="HTML Preformatted" w:semiHidden="1" w:unhideWhenUsed="1"/>
-    <w:lsdException w:name="HTML Sample" w:semiHidden="1" w:unhideWhenUsed="1"/>
-    <w:lsdException w:name="HTML Typewriter" w:semiHidden="1" w:unhideWhenUsed="1"/>
-    <w:lsdException w:name="HTML Variable" w:semiHidden="1" w:unhideWhenUsed="1"/>
-    <w:lsdException w:name="Normal Table" w:semiHidden="1" w:unhideWhenUsed="1"/>
-    <w:lsdException w:name="annotation subject" w:semiHidden="1" w:unhideWhenUsed="1"/>
-    <w:lsdException w:name="No List" w:semiHidden="1" w:unhideWhenUsed="1"/>
-    <w:lsdException w:name="Outline List 1" w:semiHidden="1" w:unhideWhenUsed="1"/>
-    <w:lsdException w:name="Outline List 2" w:semiHidden="1" w:unhideWhenUsed="1"/>
-    <w:lsdException w:name="Outline List 3" w:semiHidden="1" w:unhideWhenUsed="1"/>
-    <w:lsdException w:name="Table Simple 1" w:semiHidden="1" w:unhideWhenUsed="1"/>
-    <w:lsdException w:name="Table Simple 2" w:semiHidden="1" w:unhideWhenUsed="1"/>
-    <w:lsdException w:name="Table Simple 3" w:semiHidden="1" w:unhideWhenUsed="1"/>
-    <w:lsdException w:name="Table Classic 1" w:semiHidden="1" w:unhideWhenUsed="1"/>
-    <w:lsdException w:name="Table Classic 2" w:semiHidden="1" w:unhideWhenUsed="1"/>
-    <w:lsdException w:name="Table Classic 3" w:semiHidden="1" w:unhideWhenUsed="1"/>
-    <w:lsdException w:name="Table Classic 4" w:semiHidden="1" w:unhideWhenUsed="1"/>
-    <w:lsdException w:name="Table Colorful 1" w:semiHidden="1" w:unhideWhenUsed="1"/>
-    <w:lsdException w:name="Table Colorful 2" w:semiHidden="1" w:unhideWhenUsed="1"/>
-    <w:lsdException w:name="Table Colorful 3" w:semiHidden="1" w:unhideWhenUsed="1"/>
-    <w:lsdException w:name="Table Columns 1" w:semiHidden="1" w:unhideWhenUsed="1"/>
-    <w:lsdException w:name="Table Columns 2" w:semiHidden="1" w:unhideWhenUsed="1"/>
-    <w:lsdException w:name="Table Columns 3" w:semiHidden="1" w:unhideWhenUsed="1"/>
-    <w:lsdException w:name="Table Columns 4" w:semiHidden="1" w:unhideWhenUsed="1"/>
-    <w:lsdException w:name="Table Columns 5" w:semiHidden="1" w:unhideWhenUsed="1"/>
-    <w:lsdException w:name="Table Grid 1" w:semiHidden="1" w:unhideWhenUsed="1"/>
-    <w:lsdException w:name="Table Grid 2" w:semiHidden="1" w:unhideWhenUsed="1"/>
-    <w:lsdException w:name="Table Grid 3" w:semiHidden="1" w:unhideWhenUsed="1"/>
-    <w:lsdException w:name="Table Grid 4" w:semiHidden="1" w:unhideWhenUsed="1"/>
-    <w:lsdException w:name="Table Grid 5" w:semiHidden="1" w:unhideWhenUsed="1"/>
-    <w:lsdException w:name="Table Grid 6" w:semiHidden="1" w:unhideWhenUsed="1"/>
-    <w:lsdException w:name="Table Grid 7" w:semiHidden="1" w:unhideWhenUsed="1"/>
-    <w:lsdException w:name="Table Grid 8" w:semiHidden="1" w:unhideWhenUsed="1"/>
-    <w:lsdException w:name="Table List 1" w:semiHidden="1" w:unhideWhenUsed="1"/>
-    <w:lsdException w:name="Table List 2" w:semiHidden="1" w:unhideWhenUsed="1"/>
-    <w:lsdException w:name="Table List 3" w:semiHidden="1" w:unhideWhenUsed="1"/>
-    <w:lsdException w:name="Table List 4" w:semiHidden="1" w:unhideWhenUsed="1"/>
-    <w:lsdException w:name="Table List 5" w:semiHidden="1" w:unhideWhenUsed="1"/>
-    <w:lsdException w:name="Table List 6" w:semiHidden="1" w:unhideWhenUsed="1"/>
-    <w:lsdException w:name="Table List 7" w:semiHidden="1" w:unhideWhenUsed="1"/>
-    <w:lsdException w:name="Table List 8" w:semiHidden="1" w:unhideWhenUsed="1"/>
-    <w:lsdException w:name="Table 3D effects 1" w:semiHidden="1" w:unhideWhenUsed="1"/>
-    <w:lsdException w:name="Table 3D effects 2" w:semiHidden="1" w:unhideWhenUsed="1"/>
-    <w:lsdException w:name="Table 3D effects 3" w:semiHidden="1" w:unhideWhenUsed="1"/>
-    <w:lsdException w:name="Table Contemporary" w:semiHidden="1" w:unhideWhenUsed="1"/>
-    <w:lsdException w:name="Table Elegant" w:semiHidden="1" w:unhideWhenUsed="1"/>
-    <w:lsdException w:name="Table Professional" w:semiHidden="1" w:unhideWhenUsed="1"/>
-    <w:lsdException w:name="Table Subtle 1" w:semiHidden="1" w:unhideWhenUsed="1"/>
-    <w:lsdException w:name="Table Subtle 2" w:semiHidden="1" w:unhideWhenUsed="1"/>
-    <w:lsdException w:name="Table Web 1" w:semiHidden="1" w:unhideWhenUsed="1"/>
-    <w:lsdException w:name="Table Web 2" w:semiHidden="1" w:unhideWhenUsed="1"/>
-    <w:lsdException w:name="Table Web 3" w:semiHidden="1" w:unhideWhenUsed="1"/>
-    <w:lsdException w:name="Balloon Text" w:semiHidden="1" w:unhideWhenUsed="1"/>
-    <w:lsdException w:name="Table Grid" w:uiPriority="39"/>
-    <w:lsdException w:name="Table Theme" w:semiHidden="1" w:unhideWhenUsed="1"/>
-    <w:lsdException w:name="Placeholder Text" w:semiHidden="1"/>
-    <w:lsdException w:name="No Spacing" w:uiPriority="1" w:qFormat="1"/>
-    <w:lsdException w:name="Light Shading" w:uiPriority="60"/>
-    <w:lsdException w:name="Light List" w:uiPriority="61"/>
-    <w:lsdException w:name="Light Grid" w:uiPriority="62"/>
-    <w:lsdException w:name="Medium Shading 1" w:uiPriority="63"/>
-    <w:lsdException w:name="Medium Shading 2" w:uiPriority="64"/>
-    <w:lsdException w:name="Medium List 1" w:uiPriority="65"/>
-    <w:lsdException w:name="Medium List 2" w:uiPriority="66"/>
-    <w:lsdException w:name="Medium Grid 1" w:uiPriority="67"/>
-    <w:lsdException w:name="Medium Grid 2" w:uiPriority="68"/>
-    <w:lsdException w:name="Medium Grid 3" w:uiPriority="69"/>
-    <w:lsdException w:name="Dark List" w:uiPriority="70"/>
-    <w:lsdException w:name="Colorful Shading" w:uiPriority="71"/>
-    <w:lsdException w:name="Colorful List" w:uiPriority="72"/>
-    <w:lsdException w:name="Colorful Grid" w:uiPriority="73"/>
-    <w:lsdException w:name="Light Shading Accent 1" w:uiPriority="60"/>
-    <w:lsdException w:name="Light List Accent 1" w:uiPriority="61"/>
-    <w:lsdException w:name="Light Grid Accent 1" w:uiPriority="62"/>
-    <w:lsdException w:name="Medium Shading 1 Accent 1" w:uiPriority="63"/>
-    <w:lsdException w:name="Medium Shading 2 Accent 1" w:uiPriority="64"/>
-    <w:lsdException w:name="Medium List 1 Accent 1" w:uiPriority="65"/>
-    <w:lsdException w:name="Revision" w:semiHidden="1"/>
-    <w:lsdException w:name="List Paragraph" w:uiPriority="34" w:qFormat="1"/>
-    <w:lsdException w:name="Quote" w:uiPriority="29" w:qFormat="1"/>
-    <w:lsdException w:name="Intense Quote" w:uiPriority="30" w:qFormat="1"/>
-    <w:lsdException w:name="Medium List 2 Accent 1" w:uiPriority="66"/>
-    <w:lsdException w:name="Medium Grid 1 Accent 1" w:uiPriority="67"/>
-    <w:lsdException w:name="Medium Grid 2 Accent 1" w:uiPriority="68"/>
-    <w:lsdException w:name="Medium Grid 3 Accent 1" w:uiPriority="69"/>
-    <w:lsdException w:name="Dark List Accent 1" w:uiPriority="70"/>
-    <w:lsdException w:name="Colorful Shading Accent 1" w:uiPriority="71"/>
-    <w:lsdException w:name="Colorful List Accent 1" w:uiPriority="72"/>
-    <w:lsdException w:name="Colorful Grid Accent 1" w:uiPriority="73"/>
-    <w:lsdException w:name="Light Shading Accent 2" w:uiPriority="60"/>
-    <w:lsdException w:name="Light List Accent 2" w:uiPriority="61"/>
-    <w:lsdException w:name="Light Grid Accent 2" w:uiPriority="62"/>
-    <w:lsdException w:name="Medium Shading 1 Accent 2" w:uiPriority="63"/>
-    <w:lsdException w:name="Medium Shading 2 Accent 2" w:uiPriority="64"/>
-    <w:lsdException w:name="Medium List 1 Accent 2" w:uiPriority="65"/>
-    <w:lsdException w:name="Medium List 2 Accent 2" w:uiPriority="66"/>
-    <w:lsdException w:name="Medium Grid 1 Accent 2" w:uiPriority="67"/>
-    <w:lsdException w:name="Medium Grid 2 Accent 2" w:uiPriority="68"/>
-    <w:lsdException w:name="Medium Grid 3 Accent 2" w:uiPriority="69"/>
-    <w:lsdException w:name="Dark List Accent 2" w:uiPriority="70"/>
-    <w:lsdException w:name="Colorful Shading Accent 2" w:uiPriority="71"/>
-    <w:lsdException w:name="Colorful List Accent 2" w:uiPriority="72"/>
-    <w:lsdException w:name="Colorful Grid Accent 2" w:uiPriority="73"/>
-    <w:lsdException w:name="Light Shading Accent 3" w:uiPriority="60"/>
-    <w:lsdException w:name="Light List Accent 3" w:uiPriority="61"/>
-    <w:lsdException w:name="Light Grid Accent 3" w:uiPriority="62"/>
-    <w:lsdException w:name="Medium Shading 1 Accent 3" w:uiPriority="63"/>
-    <w:lsdException w:name="Medium Shading 2 Accent 3" w:uiPriority="64"/>
-    <w:lsdException w:name="Medium List 1 Accent 3" w:uiPriority="65"/>
-    <w:lsdException w:name="Medium List 2 Accent 3" w:uiPriority="66"/>
-    <w:lsdException w:name="Medium Grid 1 Accent 3" w:uiPriority="67"/>
-    <w:lsdException w:name="Medium Grid 2 Accent 3" w:uiPriority="68"/>
-    <w:lsdException w:name="Medium Grid 3 Accent 3" w:uiPriority="69"/>
-    <w:lsdException w:name="Dark List Accent 3" w:uiPriority="70"/>
-    <w:lsdException w:name="Colorful Shading Accent 3" w:uiPriority="71"/>
-    <w:lsdException w:name="Colorful List Accent 3" w:uiPriority="72"/>
-    <w:lsdException w:name="Colorful Grid Accent 3" w:uiPriority="73"/>
-    <w:lsdException w:name="Light Shading Accent 4" w:uiPriority="60"/>
-    <w:lsdException w:name="Light List Accent 4" w:uiPriority="61"/>
-    <w:lsdException w:name="Light Grid Accent 4" w:uiPriority="62"/>
-    <w:lsdException w:name="Medium Shading 1 Accent 4" w:uiPriority="63"/>
-    <w:lsdException w:name="Medium Shading 2 Accent 4" w:uiPriority="64"/>
-    <w:lsdException w:name="Medium List 1 Accent 4" w:uiPriority="65"/>
-    <w:lsdException w:name="Medium List 2 Accent 4" w:uiPriority="66"/>
-    <w:lsdException w:name="Medium Grid 1 Accent 4" w:uiPriority="67"/>
-    <w:lsdException w:name="Medium Grid 2 Accent 4" w:uiPriority="68"/>
-    <w:lsdException w:name="Medium Grid 3 Accent 4" w:uiPriority="69"/>
-    <w:lsdException w:name="Dark List Accent 4" w:uiPriority="70"/>
-    <w:lsdException w:name="Colorful Shading Accent 4" w:uiPriority="71"/>
-    <w:lsdException w:name="Colorful List Accent 4" w:uiPriority="72"/>
-    <w:lsdException w:name="Colorful Grid Accent 4" w:uiPriority="73"/>
-    <w:lsdException w:name="Light Shading Accent 5" w:uiPriority="60"/>
-    <w:lsdException w:name="Light List Accent 5" w:uiPriority="61"/>
-    <w:lsdException w:name="Light Grid Accent 5" w:uiPriority="62"/>
-    <w:lsdException w:name="Medium Shading 1 Accent 5" w:uiPriority="63"/>
-    <w:lsdException w:name="Medium Shading 2 Accent 5" w:uiPriority="64"/>
-    <w:lsdException w:name="Medium List 1 Accent 5" w:uiPriority="65"/>
-    <w:lsdException w:name="Medium List 2 Accent 5" w:uiPriority="66"/>
-    <w:lsdException w:name="Medium Grid 1 Accent 5" w:uiPriority="67"/>
-    <w:lsdException w:name="Medium Grid 2 Accent 5" w:uiPriority="68"/>
-    <w:lsdException w:name="Medium Grid 3 Accent 5" w:uiPriority="69"/>
-    <w:lsdException w:name="Dark List Accent 5" w:uiPriority="70"/>
-    <w:lsdException w:name="Colorful Shading Accent 5" w:uiPriority="71"/>
-    <w:lsdException w:name="Colorful List Accent 5" w:uiPriority="72"/>
-    <w:lsdException w:name="Colorful Grid Accent 5" w:uiPriority="73"/>
-    <w:lsdException w:name="Light Shading Accent 6" w:uiPriority="60"/>
-    <w:lsdException w:name="Light List Accent 6" w:uiPriority="61"/>
-    <w:lsdException w:name="Light Grid Accent 6" w:uiPriority="62"/>
-    <w:lsdException w:name="Medium Shading 1 Accent 6" w:uiPriority="63"/>
-    <w:lsdException w:name="Medium Shading 2 Accent 6" w:uiPriority="64"/>
-    <w:lsdException w:name="Medium List 1 Accent 6" w:uiPriority="65"/>
-    <w:lsdException w:name="Medium List 2 Accent 6" w:uiPriority="66"/>
-    <w:lsdException w:name="Medium Grid 1 Accent 6" w:uiPriority="67"/>
-    <w:lsdException w:name="Medium Grid 2 Accent 6" w:uiPriority="68"/>
-    <w:lsdException w:name="Medium Grid 3 Accent 6" w:uiPriority="69"/>
-    <w:lsdException w:name="Dark List Accent 6" w:uiPriority="70"/>
-    <w:lsdException w:name="Colorful Shading Accent 6" w:uiPriority="71"/>
-    <w:lsdException w:name="Colorful List Accent 6" w:uiPriority="72"/>
-    <w:lsdException w:name="Colorful Grid Accent 6" w:uiPriority="73"/>
-    <w:lsdException w:name="Subtle Emphasis" w:uiPriority="19" w:qFormat="1"/>
-    <w:lsdException w:name="Intense Emphasis" w:uiPriority="21" w:qFormat="1"/>
-    <w:lsdException w:name="Subtle Reference" w:uiPriority="31" w:qFormat="1"/>
-    <w:lsdException w:name="Intense Reference" w:uiPriority="32" w:qFormat="1"/>
-    <w:lsdException w:name="Book Title" w:uiPriority="33" w:qFormat="1"/>
-    <w:lsdException w:name="Bibliography" w:uiPriority="37" w:semiHidden="1" w:unhideWhenUsed="1"/>
-    <w:lsdException w:name="TOC Heading" w:uiPriority="39" w:semiHidden="1" w:unhideWhenUsed="1" w:qFormat="1"/>
-    <w:lsdException w:name="Plain Table 1" w:uiPriority="41"/>
-    <w:lsdException w:name="Plain Table 2" w:uiPriority="42"/>
-    <w:lsdException w:name="Plain Table 3" w:uiPriority="43"/>
-    <w:lsdException w:name="Plain Table 4" w:uiPriority="44"/>
-    <w:lsdException w:name="Plain Table 5" w:uiPriority="45"/>
-    <w:lsdException w:name="Grid Table Light" w:uiPriority="40"/>
-    <w:lsdException w:name="Grid Table 1 Light" w:uiPriority="46"/>
-    <w:lsdException w:name="Grid Table 2" w:uiPriority="47"/>
-    <w:lsdException w:name="Grid Table 3" w:uiPriority="48"/>
-    <w:lsdException w:name="Grid Table 4" w:uiPriority="49"/>
-    <w:lsdException w:name="Grid Table 5 Dark" w:uiPriority="50"/>
-    <w:lsdException w:name="Grid Table 6 Colorful" w:uiPriority="51"/>
-    <w:lsdException w:name="Grid Table 7 Colorful" w:uiPriority="52"/>
-    <w:lsdException w:name="Grid Table 1 Light Accent 1" w:uiPriority="46"/>
-    <w:lsdException w:name="Grid Table 2 Accent 1" w:uiPriority="47"/>
-    <w:lsdException w:name="Grid Table 3 Accent 1" w:uiPriority="48"/>
-    <w:lsdException w:name="Grid Table 4 Accent 1" w:uiPriority="49"/>
-    <w:lsdException w:name="Grid Table 5 Dark Accent 1" w:uiPriority="50"/>
-    <w:lsdException w:name="Grid Table 6 Colorful Accent 1" w:uiPriority="51"/>
-    <w:lsdException w:name="Grid Table 7 Colorful Accent 1" w:uiPriority="52"/>
-    <w:lsdException w:name="Grid Table 1 Light Accent 2" w:uiPriority="46"/>
-    <w:lsdException w:name="Grid Table 2 Accent 2" w:uiPriority="47"/>
-    <w:lsdException w:name="Grid Table 3 Accent 2" w:uiPriority="48"/>
-    <w:lsdException w:name="Grid Table 4 Accent 2" w:uiPriority="49"/>
-    <w:lsdException w:name="Grid Table 5 Dark Accent 2" w:uiPriority="50"/>
-    <w:lsdException w:name="Grid Table 6 Colorful Accent 2" w:uiPriority="51"/>
-    <w:lsdException w:name="Grid Table 7 Colorful Accent 2" w:uiPriority="52"/>
-    <w:lsdException w:name="Grid Table 1 Light Accent 3" w:uiPriority="46"/>
-    <w:lsdException w:name="Grid Table 2 Accent 3" w:uiPriority="47"/>
-    <w:lsdException w:name="Grid Table 3 Accent 3" w:uiPriority="48"/>
-    <w:lsdException w:name="Grid Table 4 Accent 3" w:uiPriority="49"/>
-    <w:lsdException w:name="Grid Table 5 Dark Accent 3" w:uiPriority="50"/>
-    <w:lsdException w:name="Grid Table 6 Colorful Accent 3" w:uiPriority="51"/>
-    <w:lsdException w:name="Grid Table 7 Colorful Accent 3" w:uiPriority="52"/>
-    <w:lsdException w:name="Grid Table 1 Light Accent 4" w:uiPriority="46"/>
-    <w:lsdException w:name="Grid Table 2 Accent 4" w:uiPriority="47"/>
-    <w:lsdException w:name="Grid Table 3 Accent 4" w:uiPriority="48"/>
-    <w:lsdException w:name="Grid Table 4 Accent 4" w:uiPriority="49"/>
-    <w:lsdException w:name="Grid Table 5 Dark Accent 4" w:uiPriority="50"/>
-    <w:lsdException w:name="Grid Table 6 Colorful Accent 4" w:uiPriority="51"/>
-    <w:lsdException w:name="Grid Table 7 Colorful Accent 4" w:uiPriority="52"/>
-    <w:lsdException w:name="Grid Table 1 Light Accent 5" w:uiPriority="46"/>
-    <w:lsdException w:name="Grid Table 2 Accent 5" w:uiPriority="47"/>
-    <w:lsdException w:name="Grid Table 3 Accent 5" w:uiPriority="48"/>
-    <w:lsdException w:name="Grid Table 4 Accent 5" w:uiPriority="49"/>
-    <w:lsdException w:name="Grid Table 5 Dark Accent 5" w:uiPriority="50"/>
-    <w:lsdException w:name="Grid Table 6 Colorful Accent 5" w:uiPriority="51"/>
-    <w:lsdException w:name="Grid Table 7 Colorful Accent 5" w:uiPriority="52"/>
-    <w:lsdException w:name="Grid Table 1 Light Accent 6" w:uiPriority="46"/>
-    <w:lsdException w:name="Grid Table 2 Accent 6" w:uiPriority="47"/>
-    <w:lsdException w:name="Grid Table 3 Accent 6" w:uiPriority="48"/>
-    <w:lsdException w:name="Grid Table 4 Accent 6" w:uiPriority="49"/>
-    <w:lsdException w:name="Grid Table 5 Dark Accent 6" w:uiPriority="50"/>
-    <w:lsdException w:name="Grid Table 6 Colorful Accent 6" w:uiPriority="51"/>
-    <w:lsdException w:name="Grid Table 7 Colorful Accent 6" w:uiPriority="52"/>
-    <w:lsdException w:name="List Table 1 Light" w:uiPriority="46"/>
-    <w:lsdException w:name="List Table 2" w:uiPriority="47"/>
-    <w:lsdException w:name="List Table 3" w:uiPriority="48"/>
-    <w:lsdException w:name="List Table 4" w:uiPriority="49"/>
-    <w:lsdException w:name="List Table 5 Dark" w:uiPriority="50"/>
-    <w:lsdException w:name="List Table 6 Colorful" w:uiPriority="51"/>
-    <w:lsdException w:name="List Table 7 Colorful" w:uiPriority="52"/>
-    <w:lsdException w:name="List Table 1 Light Accent 1" w:uiPriority="46"/>
-    <w:lsdException w:name="List Table 2 Accent 1" w:uiPriority="47"/>
-    <w:lsdException w:name="List Table 3 Accent 1" w:uiPriority="48"/>
-    <w:lsdException w:name="List Table 4 Accent 1" w:uiPriority="49"/>
-    <w:lsdException w:name="List Table 5 Dark Accent 1" w:uiPriority="50"/>
-    <w:lsdException w:name="List Table 6 Colorful Accent 1" w:uiPriority="51"/>
-    <w:lsdException w:name="List Table 7 Colorful Accent 1" w:uiPriority="52"/>
-    <w:lsdException w:name="List Table 1 Light Accent 2" w:uiPriority="46"/>
-    <w:lsdException w:name="List Table 2 Accent 2" w:uiPriority="47"/>
-    <w:lsdException w:name="List Table 3 Accent 2" w:uiPriority="48"/>
-    <w:lsdException w:name="List Table 4 Accent 2" w:uiPriority="49"/>
-    <w:lsdException w:name="List Table 5 Dark Accent 2" w:uiPriority="50"/>
-    <w:lsdException w:name="List Table 6 Colorful Accent 2" w:uiPriority="51"/>
-    <w:lsdException w:name="List Table 7 Colorful Accent 2" w:uiPriority="52"/>
-    <w:lsdException w:name="List Table 1 Light Accent 3" w:uiPriority="46"/>
-    <w:lsdException w:name="List Table 2 Accent 3" w:uiPriority="47"/>
-    <w:lsdException w:name="List Table 3 Accent 3" w:uiPriority="48"/>
-    <w:lsdException w:name="List Table 4 Accent 3" w:uiPriority="49"/>
-    <w:lsdException w:name="List Table 5 Dark Accent 3" w:uiPriority="50"/>
-    <w:lsdException w:name="List Table 6 Colorful Accent 3" w:uiPriority="51"/>
-    <w:lsdException w:name="List Table 7 Colorful Accent 3" w:uiPriority="52"/>
-    <w:lsdException w:name="List Table 1 Light Accent 4" w:uiPriority="46"/>
-    <w:lsdException w:name="List Table 2 Accent 4" w:uiPriority="47"/>
-    <w:lsdException w:name="List Table 3 Accent 4" w:uiPriority="48"/>
-    <w:lsdException w:name="List Table 4 Accent 4" w:uiPriority="49"/>
-    <w:lsdException w:name="List Table 5 Dark Accent 4" w:uiPriority="50"/>
-    <w:lsdException w:name="List Table 6 Colorful Accent 4" w:uiPriority="51"/>
-    <w:lsdException w:name="List Table 7 Colorful Accent 4" w:uiPriority="52"/>
-    <w:lsdException w:name="List Table 1 Light Accent 5" w:uiPriority="46"/>
-    <w:lsdException w:name="List Table 2 Accent 5" w:uiPriority="47"/>
-    <w:lsdException w:name="List Table 3 Accent 5" w:uiPriority="48"/>
-    <w:lsdException w:name="List Table 4 Accent 5" w:uiPriority="49"/>
-    <w:lsdException w:name="List Table 5 Dark Accent 5" w:uiPriority="50"/>
-    <w:lsdException w:name="List Table 6 Colorful Accent 5" w:uiPriority="51"/>
-    <w:lsdException w:name="List Table 7 Colorful Accent 5" w:uiPriority="52"/>
-    <w:lsdException w:name="List Table 1 Light Accent 6" w:uiPriority="46"/>
-    <w:lsdException w:name="List Table 2 Accent 6" w:uiPriority="47"/>
-    <w:lsdException w:name="List Table 3 Accent 6" w:uiPriority="48"/>
-    <w:lsdException w:name="List Table 4 Accent 6" w:uiPriority="49"/>
-    <w:lsdException w:name="List Table 5 Dark Accent 6" w:uiPriority="50"/>
-    <w:lsdException w:name="List Table 6 Colorful Accent 6" w:uiPriority="51"/>
-    <w:lsdException w:name="List Table 7 Colorful Accent 6" w:uiPriority="52"/>
-    <w:lsdException w:name="Mention" w:semiHidden="1" w:unhideWhenUsed="1"/>
-    <w:lsdException w:name="Smart Hyperlink" w:semiHidden="1" w:unhideWhenUsed="1"/>
-    <w:lsdException w:name="Hashtag" w:semiHidden="1" w:unhideWhenUsed="1"/>
-    <w:lsdException w:name="Unresolved Mention" w:semiHidden="1" w:unhideWhenUsed="1"/>
+  <w:latentStyles w:count="260" w:defQFormat="0" w:defUnhideWhenUsed="1" w:defSemiHidden="1" w:defUIPriority="99" w:defLockedState="0">
+    <w:lsdException w:qFormat="1" w:unhideWhenUsed="0" w:uiPriority="0" w:semiHidden="0" w:name="Normal"/>
+    <w:lsdException w:qFormat="1" w:unhideWhenUsed="0" w:uiPriority="0" w:semiHidden="0" w:name="heading 1"/>
+    <w:lsdException w:qFormat="1" w:unhideWhenUsed="0" w:uiPriority="0" w:semiHidden="0" w:name="heading 2"/>
+    <w:lsdException w:qFormat="1" w:unhideWhenUsed="0" w:uiPriority="0" w:semiHidden="0" w:name="heading 3"/>
+    <w:lsdException w:qFormat="1" w:unhideWhenUsed="0" w:uiPriority="0" w:semiHidden="0" w:name="heading 4"/>
+    <w:lsdException w:qFormat="1" w:unhideWhenUsed="0" w:uiPriority="0" w:semiHidden="0" w:name="heading 5"/>
+    <w:lsdException w:qFormat="1" w:unhideWhenUsed="0" w:uiPriority="0" w:semiHidden="0" w:name="heading 6"/>
+    <w:lsdException w:qFormat="1" w:uiPriority="9" w:name="heading 7"/>
+    <w:lsdException w:qFormat="1" w:uiPriority="9" w:name="heading 8"/>
+    <w:lsdException w:qFormat="1" w:uiPriority="9" w:name="heading 9"/>
+    <w:lsdException w:uiPriority="99" w:name="index 1"/>
+    <w:lsdException w:uiPriority="99" w:name="index 2"/>
+    <w:lsdException w:uiPriority="99" w:name="index 3"/>
+    <w:lsdException w:uiPriority="99" w:name="index 4"/>
+    <w:lsdException w:uiPriority="99" w:name="index 5"/>
+    <w:lsdException w:uiPriority="99" w:name="index 6"/>
+    <w:lsdException w:uiPriority="99" w:name="index 7"/>
+    <w:lsdException w:uiPriority="99" w:name="index 8"/>
+    <w:lsdException w:uiPriority="99" w:name="index 9"/>
+    <w:lsdException w:uiPriority="39" w:name="toc 1"/>
+    <w:lsdException w:uiPriority="39" w:name="toc 2"/>
+    <w:lsdException w:uiPriority="39" w:name="toc 3"/>
+    <w:lsdException w:uiPriority="39" w:name="toc 4"/>
+    <w:lsdException w:uiPriority="39" w:name="toc 5"/>
+    <w:lsdException w:uiPriority="39" w:name="toc 6"/>
+    <w:lsdException w:uiPriority="39" w:name="toc 7"/>
+    <w:lsdException w:uiPriority="39" w:name="toc 8"/>
+    <w:lsdException w:uiPriority="39" w:name="toc 9"/>
+    <w:lsdException w:uiPriority="99" w:name="Normal Indent"/>
+    <w:lsdException w:uiPriority="99" w:name="footnote text"/>
+    <w:lsdException w:uiPriority="99" w:name="annotation text"/>
+    <w:lsdException w:qFormat="1" w:uiPriority="99" w:semiHidden="0" w:name="header"/>
+    <w:lsdException w:qFormat="1" w:uiPriority="99" w:semiHidden="0" w:name="footer"/>
+    <w:lsdException w:uiPriority="99" w:name="index heading"/>
+    <w:lsdException w:qFormat="1" w:unhideWhenUsed="0" w:uiPriority="0" w:semiHidden="0" w:name="caption"/>
+    <w:lsdException w:uiPriority="99" w:name="table of figures"/>
+    <w:lsdException w:uiPriority="99" w:name="envelope address"/>
+    <w:lsdException w:uiPriority="99" w:name="envelope return"/>
+    <w:lsdException w:uiPriority="99" w:name="footnote reference"/>
+    <w:lsdException w:uiPriority="99" w:name="annotation reference"/>
+    <w:lsdException w:uiPriority="99" w:name="line number"/>
+    <w:lsdException w:uiPriority="99" w:name="page number"/>
+    <w:lsdException w:uiPriority="99" w:name="endnote reference"/>
+    <w:lsdException w:uiPriority="99" w:name="endnote text"/>
+    <w:lsdException w:uiPriority="99" w:name="table of authorities"/>
+    <w:lsdException w:uiPriority="99" w:name="macro"/>
+    <w:lsdException w:uiPriority="99" w:name="toa heading"/>
+    <w:lsdException w:qFormat="1" w:unhideWhenUsed="0" w:uiPriority="0" w:semiHidden="0" w:name="List"/>
+    <w:lsdException w:uiPriority="99" w:name="List Bullet"/>
+    <w:lsdException w:uiPriority="99" w:name="List Number"/>
+    <w:lsdException w:uiPriority="99" w:name="List 2"/>
+    <w:lsdException w:uiPriority="99" w:name="List 3"/>
+    <w:lsdException w:uiPriority="99" w:name="List 4"/>
+    <w:lsdException w:uiPriority="99" w:name="List 5"/>
+    <w:lsdException w:uiPriority="99" w:name="List Bullet 2"/>
+    <w:lsdException w:uiPriority="99" w:name="List Bullet 3"/>
+    <w:lsdException w:uiPriority="99" w:name="List Bullet 4"/>
+    <w:lsdException w:uiPriority="99" w:name="List Bullet 5"/>
+    <w:lsdException w:uiPriority="99" w:name="List Number 2"/>
+    <w:lsdException w:uiPriority="99" w:name="List Number 3"/>
+    <w:lsdException w:uiPriority="99" w:name="List Number 4"/>
+    <w:lsdException w:uiPriority="99" w:name="List Number 5"/>
+    <w:lsdException w:qFormat="1" w:unhideWhenUsed="0" w:uiPriority="0" w:semiHidden="0" w:name="Title"/>
+    <w:lsdException w:uiPriority="99" w:name="Closing"/>
+    <w:lsdException w:uiPriority="99" w:name="Signature"/>
+    <w:lsdException w:qFormat="1" w:uiPriority="1" w:name="Default Paragraph Font"/>
+    <w:lsdException w:qFormat="1" w:unhideWhenUsed="0" w:uiPriority="0" w:semiHidden="0" w:name="Body Text"/>
+    <w:lsdException w:uiPriority="99" w:name="Body Text Indent"/>
+    <w:lsdException w:uiPriority="99" w:name="List Continue"/>
+    <w:lsdException w:uiPriority="99" w:name="List Continue 2"/>
+    <w:lsdException w:uiPriority="99" w:name="List Continue 3"/>
+    <w:lsdException w:uiPriority="99" w:name="List Continue 4"/>
+    <w:lsdException w:uiPriority="99" w:name="List Continue 5"/>
+    <w:lsdException w:uiPriority="99" w:name="Message Header"/>
+    <w:lsdException w:qFormat="1" w:unhideWhenUsed="0" w:uiPriority="0" w:semiHidden="0" w:name="Subtitle"/>
+    <w:lsdException w:uiPriority="99" w:name="Salutation"/>
+    <w:lsdException w:uiPriority="99" w:name="Date"/>
+    <w:lsdException w:uiPriority="99" w:name="Body Text First Indent"/>
+    <w:lsdException w:uiPriority="99" w:name="Body Text First Indent 2"/>
+    <w:lsdException w:uiPriority="99" w:name="Note Heading"/>
+    <w:lsdException w:uiPriority="99" w:name="Body Text 2"/>
+    <w:lsdException w:uiPriority="99" w:name="Body Text 3"/>
+    <w:lsdException w:uiPriority="99" w:name="Body Text Indent 2"/>
+    <w:lsdException w:uiPriority="99" w:name="Body Text Indent 3"/>
+    <w:lsdException w:uiPriority="99" w:name="Block Text"/>
+    <w:lsdException w:uiPriority="99" w:name="Hyperlink"/>
+    <w:lsdException w:uiPriority="99" w:name="FollowedHyperlink"/>
+    <w:lsdException w:qFormat="1" w:unhideWhenUsed="0" w:uiPriority="22" w:semiHidden="0" w:name="Strong"/>
+    <w:lsdException w:qFormat="1" w:unhideWhenUsed="0" w:uiPriority="20" w:semiHidden="0" w:name="Emphasis"/>
+    <w:lsdException w:uiPriority="99" w:name="Document Map"/>
+    <w:lsdException w:uiPriority="99" w:name="Plain Text"/>
+    <w:lsdException w:uiPriority="99" w:name="E-mail Signature"/>
+    <w:lsdException w:uiPriority="99" w:name="Normal (Web)"/>
+    <w:lsdException w:uiPriority="99" w:name="HTML Acronym"/>
+    <w:lsdException w:uiPriority="99" w:name="HTML Address"/>
+    <w:lsdException w:uiPriority="99" w:name="HTML Cite"/>
+    <w:lsdException w:uiPriority="99" w:name="HTML Code"/>
+    <w:lsdException w:uiPriority="99" w:name="HTML Definition"/>
+    <w:lsdException w:uiPriority="99" w:name="HTML Keyboard"/>
+    <w:lsdException w:uiPriority="99" w:name="HTML Preformatted"/>
+    <w:lsdException w:uiPriority="99" w:name="HTML Sample"/>
+    <w:lsdException w:uiPriority="99" w:name="HTML Typewriter"/>
+    <w:lsdException w:uiPriority="99" w:name="HTML Variable"/>
+    <w:lsdException w:qFormat="1" w:uiPriority="99" w:name="Normal Table"/>
+    <w:lsdException w:uiPriority="99" w:name="annotation subject"/>
+    <w:lsdException w:uiPriority="99" w:name="Table Simple 1"/>
+    <w:lsdException w:uiPriority="99" w:name="Table Simple 2"/>
+    <w:lsdException w:uiPriority="99" w:name="Table Simple 3"/>
+    <w:lsdException w:uiPriority="99" w:name="Table Classic 1"/>
+    <w:lsdException w:uiPriority="99" w:name="Table Classic 2"/>
+    <w:lsdException w:uiPriority="99" w:name="Table Classic 3"/>
+    <w:lsdException w:uiPriority="99" w:name="Table Classic 4"/>
+    <w:lsdException w:uiPriority="99" w:name="Table Colorful 1"/>
+    <w:lsdException w:uiPriority="99" w:name="Table Colorful 2"/>
+    <w:lsdException w:uiPriority="99" w:name="Table Colorful 3"/>
+    <w:lsdException w:uiPriority="99" w:name="Table Columns 1"/>
+    <w:lsdException w:uiPriority="99" w:name="Table Columns 2"/>
+    <w:lsdException w:uiPriority="99" w:name="Table Columns 3"/>
+    <w:lsdException w:uiPriority="99" w:name="Table Columns 4"/>
+    <w:lsdException w:uiPriority="99" w:name="Table Columns 5"/>
+    <w:lsdException w:uiPriority="99" w:name="Table Grid 1"/>
+    <w:lsdException w:uiPriority="99" w:name="Table Grid 2"/>
+    <w:lsdException w:uiPriority="99" w:name="Table Grid 3"/>
+    <w:lsdException w:uiPriority="99" w:name="Table Grid 4"/>
+    <w:lsdException w:uiPriority="99" w:name="Table Grid 5"/>
+    <w:lsdException w:uiPriority="99" w:name="Table Grid 6"/>
+    <w:lsdException w:uiPriority="99" w:name="Table Grid 7"/>
+    <w:lsdException w:uiPriority="99" w:name="Table Grid 8"/>
+    <w:lsdException w:uiPriority="99" w:name="Table List 1"/>
+    <w:lsdException w:uiPriority="99" w:name="Table List 2"/>
+    <w:lsdException w:uiPriority="99" w:name="Table List 3"/>
+    <w:lsdException w:uiPriority="99" w:name="Table List 4"/>
+    <w:lsdException w:uiPriority="99" w:name="Table List 5"/>
+    <w:lsdException w:uiPriority="99" w:name="Table List 6"/>
+    <w:lsdException w:uiPriority="99" w:name="Table List 7"/>
+    <w:lsdException w:uiPriority="99" w:name="Table List 8"/>
+    <w:lsdException w:uiPriority="99" w:name="Table 3D effects 1"/>
+    <w:lsdException w:uiPriority="99" w:name="Table 3D effects 2"/>
+    <w:lsdException w:uiPriority="99" w:name="Table 3D effects 3"/>
+    <w:lsdException w:uiPriority="99" w:name="Table Contemporary"/>
+    <w:lsdException w:uiPriority="99" w:name="Table Elegant"/>
+    <w:lsdException w:uiPriority="99" w:name="Table Professional"/>
+    <w:lsdException w:uiPriority="99" w:name="Table Subtle 1"/>
+    <w:lsdException w:uiPriority="99" w:name="Table Subtle 2"/>
+    <w:lsdException w:uiPriority="99" w:name="Table Web 1"/>
+    <w:lsdException w:uiPriority="99" w:name="Table Web 2"/>
+    <w:lsdException w:uiPriority="99" w:name="Table Web 3"/>
+    <w:lsdException w:uiPriority="99" w:name="Balloon Text"/>
+    <w:lsdException w:qFormat="1" w:uiPriority="39" w:semiHidden="0" w:name="Table Grid"/>
+    <w:lsdException w:uiPriority="99" w:name="Table Theme"/>
+    <w:lsdException w:unhideWhenUsed="0" w:uiPriority="60" w:semiHidden="0" w:name="Light Shading"/>
+    <w:lsdException w:unhideWhenUsed="0" w:uiPriority="61" w:semiHidden="0" w:name="Light List"/>
+    <w:lsdException w:unhideWhenUsed="0" w:uiPriority="62" w:semiHidden="0" w:name="Light Grid"/>
+    <w:lsdException w:unhideWhenUsed="0" w:uiPriority="63" w:semiHidden="0" w:name="Medium Shading 1"/>
+    <w:lsdException w:unhideWhenUsed="0" w:uiPriority="64" w:semiHidden="0" w:name="Medium Shading 2"/>
+    <w:lsdException w:unhideWhenUsed="0" w:uiPriority="65" w:semiHidden="0" w:name="Medium List 1"/>
+    <w:lsdException w:unhideWhenUsed="0" w:uiPriority="66" w:semiHidden="0" w:name="Medium List 2"/>
+    <w:lsdException w:unhideWhenUsed="0" w:uiPriority="67" w:semiHidden="0" w:name="Medium Grid 1"/>
+    <w:lsdException w:unhideWhenUsed="0" w:uiPriority="68" w:semiHidden="0" w:name="Medium Grid 2"/>
+    <w:lsdException w:unhideWhenUsed="0" w:uiPriority="69" w:semiHidden="0" w:name="Medium Grid 3"/>
+    <w:lsdException w:unhideWhenUsed="0" w:uiPriority="70" w:semiHidden="0" w:name="Dark List"/>
+    <w:lsdException w:unhideWhenUsed="0" w:uiPriority="71" w:semiHidden="0" w:name="Colorful Shading"/>
+    <w:lsdException w:unhideWhenUsed="0" w:uiPriority="72" w:semiHidden="0" w:name="Colorful List"/>
+    <w:lsdException w:unhideWhenUsed="0" w:uiPriority="73" w:semiHidden="0" w:name="Colorful Grid"/>
+    <w:lsdException w:unhideWhenUsed="0" w:uiPriority="60" w:semiHidden="0" w:name="Light Shading Accent 1"/>
+    <w:lsdException w:unhideWhenUsed="0" w:uiPriority="61" w:semiHidden="0" w:name="Light List Accent 1"/>
+    <w:lsdException w:unhideWhenUsed="0" w:uiPriority="62" w:semiHidden="0" w:name="Light Grid Accent 1"/>
+    <w:lsdException w:unhideWhenUsed="0" w:uiPriority="63" w:semiHidden="0" w:name="Medium Shading 1 Accent 1"/>
+    <w:lsdException w:unhideWhenUsed="0" w:uiPriority="64" w:semiHidden="0" w:name="Medium Shading 2 Accent 1"/>
+    <w:lsdException w:unhideWhenUsed="0" w:uiPriority="65" w:semiHidden="0" w:name="Medium List 1 Accent 1"/>
+    <w:lsdException w:unhideWhenUsed="0" w:uiPriority="66" w:semiHidden="0" w:name="Medium List 2 Accent 1"/>
+    <w:lsdException w:unhideWhenUsed="0" w:uiPriority="67" w:semiHidden="0" w:name="Medium Grid 1 Accent 1"/>
+    <w:lsdException w:unhideWhenUsed="0" w:uiPriority="68" w:semiHidden="0" w:name="Medium Grid 2 Accent 1"/>
+    <w:lsdException w:unhideWhenUsed="0" w:uiPriority="69" w:semiHidden="0" w:name="Medium Grid 3 Accent 1"/>
+    <w:lsdException w:unhideWhenUsed="0" w:uiPriority="70" w:semiHidden="0" w:name="Dark List Accent 1"/>
+    <w:lsdException w:unhideWhenUsed="0" w:uiPriority="71" w:semiHidden="0" w:name="Colorful Shading Accent 1"/>
+    <w:lsdException w:unhideWhenUsed="0" w:uiPriority="72" w:semiHidden="0" w:name="Colorful List Accent 1"/>
+    <w:lsdException w:unhideWhenUsed="0" w:uiPriority="73" w:semiHidden="0" w:name="Colorful Grid Accent 1"/>
+    <w:lsdException w:unhideWhenUsed="0" w:uiPriority="60" w:semiHidden="0" w:name="Light Shading Accent 2"/>
+    <w:lsdException w:unhideWhenUsed="0" w:uiPriority="61" w:semiHidden="0" w:name="Light List Accent 2"/>
+    <w:lsdException w:unhideWhenUsed="0" w:uiPriority="62" w:semiHidden="0" w:name="Light Grid Accent 2"/>
+    <w:lsdException w:unhideWhenUsed="0" w:uiPriority="63" w:semiHidden="0" w:name="Medium Shading 1 Accent 2"/>
+    <w:lsdException w:unhideWhenUsed="0" w:uiPriority="64" w:semiHidden="0" w:name="Medium Shading 2 Accent 2"/>
+    <w:lsdException w:unhideWhenUsed="0" w:uiPriority="65" w:semiHidden="0" w:name="Medium List 1 Accent 2"/>
+    <w:lsdException w:unhideWhenUsed="0" w:uiPriority="66" w:semiHidden="0" w:name="Medium List 2 Accent 2"/>
+    <w:lsdException w:unhideWhenUsed="0" w:uiPriority="67" w:semiHidden="0" w:name="Medium Grid 1 Accent 2"/>
+    <w:lsdException w:unhideWhenUsed="0" w:uiPriority="68" w:semiHidden="0" w:name="Medium Grid 2 Accent 2"/>
+    <w:lsdException w:unhideWhenUsed="0" w:uiPriority="69" w:semiHidden="0" w:name="Medium Grid 3 Accent 2"/>
+    <w:lsdException w:unhideWhenUsed="0" w:uiPriority="70" w:semiHidden="0" w:name="Dark List Accent 2"/>
+    <w:lsdException w:unhideWhenUsed="0" w:uiPriority="71" w:semiHidden="0" w:name="Colorful Shading Accent 2"/>
+    <w:lsdException w:unhideWhenUsed="0" w:uiPriority="72" w:semiHidden="0" w:name="Colorful List Accent 2"/>
+    <w:lsdException w:unhideWhenUsed="0" w:uiPriority="73" w:semiHidden="0" w:name="Colorful Grid Accent 2"/>
+    <w:lsdException w:unhideWhenUsed="0" w:uiPriority="60" w:semiHidden="0" w:name="Light Shading Accent 3"/>
+    <w:lsdException w:unhideWhenUsed="0" w:uiPriority="61" w:semiHidden="0" w:name="Light List Accent 3"/>
+    <w:lsdException w:unhideWhenUsed="0" w:uiPriority="62" w:semiHidden="0" w:name="Light Grid Accent 3"/>
+    <w:lsdException w:unhideWhenUsed="0" w:uiPriority="63" w:semiHidden="0" w:name="Medium Shading 1 Accent 3"/>
+    <w:lsdException w:unhideWhenUsed="0" w:uiPriority="64" w:semiHidden="0" w:name="Medium Shading 2 Accent 3"/>
+    <w:lsdException w:unhideWhenUsed="0" w:uiPriority="65" w:semiHidden="0" w:name="Medium List 1 Accent 3"/>
+    <w:lsdException w:unhideWhenUsed="0" w:uiPriority="66" w:semiHidden="0" w:name="Medium List 2 Accent 3"/>
+    <w:lsdException w:unhideWhenUsed="0" w:uiPriority="67" w:semiHidden="0" w:name="Medium Grid 1 Accent 3"/>
+    <w:lsdException w:unhideWhenUsed="0" w:uiPriority="68" w:semiHidden="0" w:name="Medium Grid 2 Accent 3"/>
+    <w:lsdException w:unhideWhenUsed="0" w:uiPriority="69" w:semiHidden="0" w:name="Medium Grid 3 Accent 3"/>
+    <w:lsdException w:unhideWhenUsed="0" w:uiPriority="70" w:semiHidden="0" w:name="Dark List Accent 3"/>
+    <w:lsdException w:unhideWhenUsed="0" w:uiPriority="71" w:semiHidden="0" w:name="Colorful Shading Accent 3"/>
+    <w:lsdException w:unhideWhenUsed="0" w:uiPriority="72" w:semiHidden="0" w:name="Colorful List Accent 3"/>
+    <w:lsdException w:unhideWhenUsed="0" w:uiPriority="73" w:semiHidden="0" w:name="Colorful Grid Accent 3"/>
+    <w:lsdException w:unhideWhenUsed="0" w:uiPriority="60" w:semiHidden="0" w:name="Light Shading Accent 4"/>
+    <w:lsdException w:unhideWhenUsed="0" w:uiPriority="61" w:semiHidden="0" w:name="Light List Accent 4"/>
+    <w:lsdException w:unhideWhenUsed="0" w:uiPriority="62" w:semiHidden="0" w:name="Light Grid Accent 4"/>
+    <w:lsdException w:unhideWhenUsed="0" w:uiPriority="63" w:semiHidden="0" w:name="Medium Shading 1 Accent 4"/>
+    <w:lsdException w:unhideWhenUsed="0" w:uiPriority="64" w:semiHidden="0" w:name="Medium Shading 2 Accent 4"/>
+    <w:lsdException w:unhideWhenUsed="0" w:uiPriority="65" w:semiHidden="0" w:name="Medium List 1 Accent 4"/>
+    <w:lsdException w:unhideWhenUsed="0" w:uiPriority="66" w:semiHidden="0" w:name="Medium List 2 Accent 4"/>
+    <w:lsdException w:unhideWhenUsed="0" w:uiPriority="67" w:semiHidden="0" w:name="Medium Grid 1 Accent 4"/>
+    <w:lsdException w:unhideWhenUsed="0" w:uiPriority="68" w:semiHidden="0" w:name="Medium Grid 2 Accent 4"/>
+    <w:lsdException w:unhideWhenUsed="0" w:uiPriority="69" w:semiHidden="0" w:name="Medium Grid 3 Accent 4"/>
+    <w:lsdException w:unhideWhenUsed="0" w:uiPriority="70" w:semiHidden="0" w:name="Dark List Accent 4"/>
+    <w:lsdException w:unhideWhenUsed="0" w:uiPriority="71" w:semiHidden="0" w:name="Colorful Shading Accent 4"/>
+    <w:lsdException w:unhideWhenUsed="0" w:uiPriority="72" w:semiHidden="0" w:name="Colorful List Accent 4"/>
+    <w:lsdException w:unhideWhenUsed="0" w:uiPriority="73" w:semiHidden="0" w:name="Colorful Grid Accent 4"/>
+    <w:lsdException w:unhideWhenUsed="0" w:uiPriority="60" w:semiHidden="0" w:name="Light Shading Accent 5"/>
+    <w:lsdException w:unhideWhenUsed="0" w:uiPriority="61" w:semiHidden="0" w:name="Light List Accent 5"/>
+    <w:lsdException w:unhideWhenUsed="0" w:uiPriority="62" w:semiHidden="0" w:name="Light Grid Accent 5"/>
+    <w:lsdException w:unhideWhenUsed="0" w:uiPriority="63" w:semiHidden="0" w:name="Medium Shading 1 Accent 5"/>
+    <w:lsdException w:unhideWhenUsed="0" w:uiPriority="64" w:semiHidden="0" w:name="Medium Shading 2 Accent 5"/>
+    <w:lsdException w:unhideWhenUsed="0" w:uiPriority="65" w:semiHidden="0" w:name="Medium List 1 Accent 5"/>
+    <w:lsdException w:unhideWhenUsed="0" w:uiPriority="66" w:semiHidden="0" w:name="Medium List 2 Accent 5"/>
+    <w:lsdException w:unhideWhenUsed="0" w:uiPriority="67" w:semiHidden="0" w:name="Medium Grid 1 Accent 5"/>
+    <w:lsdException w:unhideWhenUsed="0" w:uiPriority="68" w:semiHidden="0" w:name="Medium Grid 2 Accent 5"/>
+    <w:lsdException w:unhideWhenUsed="0" w:uiPriority="69" w:semiHidden="0" w:name="Medium Grid 3 Accent 5"/>
+    <w:lsdException w:unhideWhenUsed="0" w:uiPriority="70" w:semiHidden="0" w:name="Dark List Accent 5"/>
+    <w:lsdException w:unhideWhenUsed="0" w:uiPriority="71" w:semiHidden="0" w:name="Colorful Shading Accent 5"/>
+    <w:lsdException w:unhideWhenUsed="0" w:uiPriority="72" w:semiHidden="0" w:name="Colorful List Accent 5"/>
+    <w:lsdException w:unhideWhenUsed="0" w:uiPriority="73" w:semiHidden="0" w:name="Colorful Grid Accent 5"/>
+    <w:lsdException w:unhideWhenUsed="0" w:uiPriority="60" w:semiHidden="0" w:name="Light Shading Accent 6"/>
+    <w:lsdException w:unhideWhenUsed="0" w:uiPriority="61" w:semiHidden="0" w:name="Light List Accent 6"/>
+    <w:lsdException w:unhideWhenUsed="0" w:uiPriority="62" w:semiHidden="0" w:name="Light Grid Accent 6"/>
+    <w:lsdException w:unhideWhenUsed="0" w:uiPriority="63" w:semiHidden="0" w:name="Medium Shading 1 Accent 6"/>
+    <w:lsdException w:unhideWhenUsed="0" w:uiPriority="64" w:semiHidden="0" w:name="Medium Shading 2 Accent 6"/>
+    <w:lsdException w:unhideWhenUsed="0" w:uiPriority="65" w:semiHidden="0" w:name="Medium List 1 Accent 6"/>
+    <w:lsdException w:unhideWhenUsed="0" w:uiPriority="66" w:semiHidden="0" w:name="Medium List 2 Accent 6"/>
+    <w:lsdException w:unhideWhenUsed="0" w:uiPriority="67" w:semiHidden="0" w:name="Medium Grid 1 Accent 6"/>
+    <w:lsdException w:unhideWhenUsed="0" w:uiPriority="68" w:semiHidden="0" w:name="Medium Grid 2 Accent 6"/>
+    <w:lsdException w:unhideWhenUsed="0" w:uiPriority="69" w:semiHidden="0" w:name="Medium Grid 3 Accent 6"/>
+    <w:lsdException w:unhideWhenUsed="0" w:uiPriority="70" w:semiHidden="0" w:name="Dark List Accent 6"/>
+    <w:lsdException w:unhideWhenUsed="0" w:uiPriority="71" w:semiHidden="0" w:name="Colorful Shading Accent 6"/>
+    <w:lsdException w:unhideWhenUsed="0" w:uiPriority="72" w:semiHidden="0" w:name="Colorful List Accent 6"/>
+    <w:lsdException w:unhideWhenUsed="0" w:uiPriority="73" w:semiHidden="0" w:name="Colorful Grid Accent 6"/>
   </w:latentStyles>
-  <w:style w:type="paragraph" w:styleId="Normal" w:default="1">
+  <w:style w:type="paragraph" w:default="1" w:styleId="1">
     <w:name w:val="Normal"/>
     <w:qFormat/>
-    <w:rsid w:val="005716c4"/>
+    <w:uiPriority w:val="0"/>
     <w:pPr>
       <w:widowControl/>
       <w:bidi w:val="0"/>
@@ -2678,12 +2429,14 @@
       <w:lang w:val="ru-RU" w:eastAsia="ru-RU" w:bidi="ar-SA"/>
     </w:rPr>
   </w:style>
-  <w:style w:type="paragraph" w:styleId="1">
-    <w:name w:val="Heading 1"/>
-    <w:basedOn w:val="Normal"/>
+  <w:style w:type="paragraph" w:styleId="2">
+    <w:name w:val="heading 1"/>
+    <w:basedOn w:val="1"/>
+    <w:next w:val="1"/>
     <w:qFormat/>
+    <w:uiPriority w:val="0"/>
     <w:pPr>
-      <w:keepNext w:val="true"/>
+      <w:keepNext/>
       <w:keepLines/>
       <w:spacing w:before="480" w:after="120"/>
       <w:outlineLvl w:val="0"/>
@@ -2694,12 +2447,14 @@
       <w:szCs w:val="48"/>
     </w:rPr>
   </w:style>
-  <w:style w:type="paragraph" w:styleId="2">
-    <w:name w:val="Heading 2"/>
-    <w:basedOn w:val="Normal"/>
+  <w:style w:type="paragraph" w:styleId="3">
+    <w:name w:val="heading 2"/>
+    <w:basedOn w:val="1"/>
+    <w:next w:val="1"/>
     <w:qFormat/>
+    <w:uiPriority w:val="0"/>
     <w:pPr>
-      <w:keepNext w:val="true"/>
+      <w:keepNext/>
       <w:keepLines/>
       <w:spacing w:before="360" w:after="80"/>
       <w:outlineLvl w:val="1"/>
@@ -2710,12 +2465,14 @@
       <w:szCs w:val="36"/>
     </w:rPr>
   </w:style>
-  <w:style w:type="paragraph" w:styleId="3">
-    <w:name w:val="Heading 3"/>
-    <w:basedOn w:val="Normal"/>
+  <w:style w:type="paragraph" w:styleId="4">
+    <w:name w:val="heading 3"/>
+    <w:basedOn w:val="1"/>
+    <w:next w:val="1"/>
     <w:qFormat/>
+    <w:uiPriority w:val="0"/>
     <w:pPr>
-      <w:keepNext w:val="true"/>
+      <w:keepNext/>
       <w:keepLines/>
       <w:spacing w:before="280" w:after="80"/>
       <w:outlineLvl w:val="2"/>
@@ -2726,12 +2483,14 @@
       <w:szCs w:val="28"/>
     </w:rPr>
   </w:style>
-  <w:style w:type="paragraph" w:styleId="4">
-    <w:name w:val="Heading 4"/>
-    <w:basedOn w:val="Normal"/>
+  <w:style w:type="paragraph" w:styleId="5">
+    <w:name w:val="heading 4"/>
+    <w:basedOn w:val="1"/>
+    <w:next w:val="1"/>
     <w:qFormat/>
+    <w:uiPriority w:val="0"/>
     <w:pPr>
-      <w:keepNext w:val="true"/>
+      <w:keepNext/>
       <w:keepLines/>
       <w:spacing w:before="240" w:after="40"/>
       <w:outlineLvl w:val="3"/>
@@ -2740,12 +2499,14 @@
       <w:b/>
     </w:rPr>
   </w:style>
-  <w:style w:type="paragraph" w:styleId="5">
-    <w:name w:val="Heading 5"/>
-    <w:basedOn w:val="Normal"/>
+  <w:style w:type="paragraph" w:styleId="6">
+    <w:name w:val="heading 5"/>
+    <w:basedOn w:val="1"/>
+    <w:next w:val="1"/>
     <w:qFormat/>
+    <w:uiPriority w:val="0"/>
     <w:pPr>
-      <w:keepNext w:val="true"/>
+      <w:keepNext/>
       <w:keepLines/>
       <w:spacing w:before="220" w:after="40"/>
       <w:outlineLvl w:val="4"/>
@@ -2756,12 +2517,14 @@
       <w:szCs w:val="22"/>
     </w:rPr>
   </w:style>
-  <w:style w:type="paragraph" w:styleId="6">
-    <w:name w:val="Heading 6"/>
-    <w:basedOn w:val="Normal"/>
+  <w:style w:type="paragraph" w:styleId="7">
+    <w:name w:val="heading 6"/>
+    <w:basedOn w:val="1"/>
+    <w:next w:val="1"/>
     <w:qFormat/>
+    <w:uiPriority w:val="0"/>
     <w:pPr>
-      <w:keepNext w:val="true"/>
+      <w:keepNext/>
       <w:keepLines/>
       <w:spacing w:before="200" w:after="40"/>
       <w:outlineLvl w:val="5"/>
@@ -2772,88 +2535,43 @@
       <w:szCs w:val="20"/>
     </w:rPr>
   </w:style>
-  <w:style w:type="character" w:styleId="DefaultParagraphFont" w:default="1">
+  <w:style w:type="character" w:default="1" w:styleId="8">
     <w:name w:val="Default Paragraph Font"/>
-    <w:uiPriority w:val="1"/>
     <w:semiHidden/>
     <w:unhideWhenUsed/>
     <w:qFormat/>
-    <w:rPr/>
+    <w:uiPriority w:val="1"/>
   </w:style>
-  <w:style w:type="character" w:styleId="Style8" w:customStyle="1">
-    <w:name w:val="Верхний колонтитул Знак"/>
-    <w:basedOn w:val="DefaultParagraphFont"/>
+  <w:style w:type="table" w:default="1" w:styleId="9">
+    <w:name w:val="Normal Table"/>
+    <w:semiHidden/>
+    <w:unhideWhenUsed/>
+    <w:qFormat/>
     <w:uiPriority w:val="99"/>
+    <w:tblPr>
+      <w:tblCellMar>
+        <w:top w:w="0" w:type="dxa"/>
+        <w:left w:w="108" w:type="dxa"/>
+        <w:bottom w:w="0" w:type="dxa"/>
+        <w:right w:w="108" w:type="dxa"/>
+      </w:tblCellMar>
+    </w:tblPr>
+  </w:style>
+  <w:style w:type="paragraph" w:styleId="10">
+    <w:name w:val="Body Text"/>
+    <w:basedOn w:val="1"/>
     <w:qFormat/>
-    <w:rsid w:val="00d33adb"/>
-    <w:rPr/>
+    <w:uiPriority w:val="0"/>
+    <w:pPr>
+      <w:spacing w:before="0" w:after="140" w:line="276" w:lineRule="auto"/>
+    </w:pPr>
   </w:style>
-  <w:style w:type="character" w:styleId="Style9" w:customStyle="1">
-    <w:name w:val="Нижний колонтитул Знак"/>
-    <w:basedOn w:val="DefaultParagraphFont"/>
-    <w:uiPriority w:val="99"/>
+  <w:style w:type="paragraph" w:styleId="11">
+    <w:name w:val="caption"/>
+    <w:basedOn w:val="1"/>
+    <w:next w:val="1"/>
     <w:qFormat/>
-    <w:rsid w:val="00d33adb"/>
-    <w:rPr/>
-  </w:style>
-  <w:style w:type="paragraph" w:styleId="Style10" w:customStyle="1">
-    <w:name w:val="Заголовок"/>
-    <w:basedOn w:val="Normal"/>
-    <w:next w:val="Style11"/>
-    <w:qFormat/>
-    <w:pPr>
-      <w:keepNext w:val="true"/>
-      <w:spacing w:before="240" w:after="120"/>
-    </w:pPr>
-    <w:rPr>
-      <w:rFonts w:ascii="Liberation Sans" w:hAnsi="Liberation Sans" w:eastAsia="Arial Unicode MS" w:cs="Arial Unicode MS"/>
-      <w:sz w:val="28"/>
-      <w:szCs w:val="28"/>
-    </w:rPr>
-  </w:style>
-  <w:style w:type="paragraph" w:styleId="Style11">
-    <w:name w:val="Body Text"/>
-    <w:basedOn w:val="Normal"/>
-    <w:pPr>
-      <w:spacing w:lineRule="auto" w:line="276" w:before="0" w:after="140"/>
-    </w:pPr>
-    <w:rPr/>
-  </w:style>
-  <w:style w:type="paragraph" w:styleId="Style12">
-    <w:name w:val="List"/>
-    <w:basedOn w:val="Style11"/>
-    <w:pPr/>
-    <w:rPr/>
-  </w:style>
-  <w:style w:type="paragraph" w:styleId="Style13">
-    <w:name w:val="Caption"/>
-    <w:basedOn w:val="Normal"/>
-    <w:qFormat/>
-    <w:pPr>
-      <w:suppressLineNumbers/>
-      <w:spacing w:before="120" w:after="120"/>
-    </w:pPr>
-    <w:rPr>
-      <w:rFonts w:cs="Lohit Devanagari"/>
-      <w:i/>
-      <w:iCs/>
-      <w:sz w:val="24"/>
-      <w:szCs w:val="24"/>
-    </w:rPr>
-  </w:style>
-  <w:style w:type="paragraph" w:styleId="Style14" w:customStyle="1">
-    <w:name w:val="Указатель"/>
-    <w:basedOn w:val="Normal"/>
-    <w:qFormat/>
-    <w:pPr>
-      <w:suppressLineNumbers/>
-    </w:pPr>
-    <w:rPr/>
-  </w:style>
-  <w:style w:type="paragraph" w:styleId="Caption">
-    <w:name w:val="caption"/>
-    <w:basedOn w:val="Normal"/>
-    <w:qFormat/>
+    <w:uiPriority w:val="0"/>
     <w:pPr>
       <w:suppressLineNumbers/>
       <w:spacing w:before="120" w:after="120"/>
@@ -2863,27 +2581,45 @@
       <w:iCs/>
     </w:rPr>
   </w:style>
-  <w:style w:type="paragraph" w:styleId="Style15">
-    <w:name w:val="Title"/>
-    <w:basedOn w:val="Normal"/>
+  <w:style w:type="paragraph" w:styleId="12">
+    <w:name w:val="footer"/>
+    <w:basedOn w:val="1"/>
+    <w:unhideWhenUsed/>
     <w:qFormat/>
+    <w:uiPriority w:val="99"/>
     <w:pPr>
-      <w:keepNext w:val="true"/>
-      <w:keepLines/>
-      <w:spacing w:before="480" w:after="120"/>
+      <w:tabs>
+        <w:tab w:val="center" w:pos="4677"/>
+        <w:tab w:val="right" w:pos="9355"/>
+      </w:tabs>
     </w:pPr>
-    <w:rPr>
-      <w:b/>
-      <w:sz w:val="72"/>
-      <w:szCs w:val="72"/>
-    </w:rPr>
   </w:style>
-  <w:style w:type="paragraph" w:styleId="Style16">
+  <w:style w:type="paragraph" w:styleId="13">
+    <w:name w:val="header"/>
+    <w:basedOn w:val="1"/>
+    <w:unhideWhenUsed/>
+    <w:qFormat/>
+    <w:uiPriority w:val="99"/>
+    <w:pPr>
+      <w:tabs>
+        <w:tab w:val="center" w:pos="4677"/>
+        <w:tab w:val="right" w:pos="9355"/>
+      </w:tabs>
+    </w:pPr>
+  </w:style>
+  <w:style w:type="paragraph" w:styleId="14">
+    <w:name w:val="List"/>
+    <w:basedOn w:val="10"/>
+    <w:qFormat/>
+    <w:uiPriority w:val="0"/>
+  </w:style>
+  <w:style w:type="paragraph" w:styleId="15">
     <w:name w:val="Subtitle"/>
-    <w:basedOn w:val="Normal"/>
+    <w:basedOn w:val="1"/>
     <w:qFormat/>
+    <w:uiPriority w:val="0"/>
     <w:pPr>
-      <w:keepNext w:val="true"/>
+      <w:keepNext/>
       <w:keepLines/>
       <w:spacing w:before="360" w:after="80"/>
     </w:pPr>
@@ -2895,73 +2631,12 @@
       <w:szCs w:val="48"/>
     </w:rPr>
   </w:style>
-  <w:style w:type="paragraph" w:styleId="Style17">
-    <w:name w:val="Header"/>
-    <w:basedOn w:val="Normal"/>
-    <w:uiPriority w:val="99"/>
-    <w:unhideWhenUsed/>
-    <w:rsid w:val="00d33adb"/>
-    <w:pPr>
-      <w:tabs>
-        <w:tab w:val="center" w:pos="4677" w:leader="none"/>
-        <w:tab w:val="right" w:pos="9355" w:leader="none"/>
-      </w:tabs>
-    </w:pPr>
-    <w:rPr/>
-  </w:style>
-  <w:style w:type="paragraph" w:styleId="Style18">
-    <w:name w:val="Footer"/>
-    <w:basedOn w:val="Normal"/>
-    <w:uiPriority w:val="99"/>
-    <w:unhideWhenUsed/>
-    <w:rsid w:val="00d33adb"/>
-    <w:pPr>
-      <w:tabs>
-        <w:tab w:val="center" w:pos="4677" w:leader="none"/>
-        <w:tab w:val="right" w:pos="9355" w:leader="none"/>
-      </w:tabs>
-    </w:pPr>
-    <w:rPr/>
-  </w:style>
-  <w:style w:type="numbering" w:styleId="NoList" w:default="1">
-    <w:name w:val="No List"/>
-    <w:uiPriority w:val="99"/>
-    <w:semiHidden/>
+  <w:style w:type="table" w:styleId="16">
+    <w:name w:val="Table Grid"/>
+    <w:basedOn w:val="9"/>
     <w:unhideWhenUsed/>
     <w:qFormat/>
-  </w:style>
-  <w:style w:type="table" w:default="1" w:styleId="a1">
-    <w:name w:val="Normal Table"/>
-    <w:uiPriority w:val="99"/>
-    <w:semiHidden/>
-    <w:unhideWhenUsed/>
-    <w:tblPr>
-      <w:tblInd w:w="0" w:type="dxa"/>
-      <w:tblCellMar>
-        <w:top w:w="0" w:type="dxa"/>
-        <w:left w:w="108" w:type="dxa"/>
-        <w:bottom w:w="0" w:type="dxa"/>
-        <w:right w:w="108" w:type="dxa"/>
-      </w:tblCellMar>
-    </w:tblPr>
-  </w:style>
-  <w:style w:type="table" w:customStyle="1" w:styleId="TableNormal">
-    <w:name w:val="Table Normal"/>
-    <w:tblPr>
-      <w:tblCellMar>
-        <w:top w:w="0" w:type="dxa"/>
-        <w:left w:w="0" w:type="dxa"/>
-        <w:bottom w:w="0" w:type="dxa"/>
-        <w:right w:w="0" w:type="dxa"/>
-      </w:tblCellMar>
-    </w:tblPr>
-  </w:style>
-  <w:style w:type="table" w:styleId="ac">
-    <w:name w:val="Table Grid"/>
-    <w:basedOn w:val="a1"/>
     <w:uiPriority w:val="39"/>
-    <w:unhideWhenUsed/>
-    <w:rsid w:val="00e012a6"/>
     <w:tblPr>
       <w:tblBorders>
         <w:top w:val="single" w:color="auto" w:sz="4" w:space="0"/>
@@ -2971,6 +2646,72 @@
         <w:insideH w:val="single" w:color="auto" w:sz="4" w:space="0"/>
         <w:insideV w:val="single" w:color="auto" w:sz="4" w:space="0"/>
       </w:tblBorders>
+    </w:tblPr>
+  </w:style>
+  <w:style w:type="paragraph" w:styleId="17">
+    <w:name w:val="Title"/>
+    <w:basedOn w:val="1"/>
+    <w:qFormat/>
+    <w:uiPriority w:val="0"/>
+    <w:pPr>
+      <w:keepNext/>
+      <w:keepLines/>
+      <w:spacing w:before="480" w:after="120"/>
+    </w:pPr>
+    <w:rPr>
+      <w:b/>
+      <w:sz w:val="72"/>
+      <w:szCs w:val="72"/>
+    </w:rPr>
+  </w:style>
+  <w:style w:type="character" w:customStyle="1" w:styleId="18">
+    <w:name w:val="Верхний колонтитул Знак"/>
+    <w:basedOn w:val="8"/>
+    <w:qFormat/>
+    <w:uiPriority w:val="99"/>
+  </w:style>
+  <w:style w:type="character" w:customStyle="1" w:styleId="19">
+    <w:name w:val="Нижний колонтитул Знак"/>
+    <w:basedOn w:val="8"/>
+    <w:qFormat/>
+    <w:uiPriority w:val="99"/>
+  </w:style>
+  <w:style w:type="paragraph" w:customStyle="1" w:styleId="20">
+    <w:name w:val="Заголовок"/>
+    <w:basedOn w:val="1"/>
+    <w:next w:val="10"/>
+    <w:qFormat/>
+    <w:uiPriority w:val="0"/>
+    <w:pPr>
+      <w:keepNext/>
+      <w:spacing w:before="240" w:after="120"/>
+    </w:pPr>
+    <w:rPr>
+      <w:rFonts w:ascii="Liberation Sans" w:hAnsi="Liberation Sans" w:eastAsia="Arial Unicode MS" w:cs="Arial Unicode MS"/>
+      <w:sz w:val="28"/>
+      <w:szCs w:val="28"/>
+    </w:rPr>
+  </w:style>
+  <w:style w:type="paragraph" w:customStyle="1" w:styleId="21">
+    <w:name w:val="Указатель"/>
+    <w:basedOn w:val="1"/>
+    <w:qFormat/>
+    <w:uiPriority w:val="0"/>
+    <w:pPr>
+      <w:suppressLineNumbers/>
+    </w:pPr>
+  </w:style>
+  <w:style w:type="table" w:customStyle="1" w:styleId="22">
+    <w:name w:val="Table Normal1"/>
+    <w:qFormat/>
+    <w:uiPriority w:val="0"/>
+    <w:tblPr>
+      <w:tblCellMar>
+        <w:top w:w="0" w:type="dxa"/>
+        <w:left w:w="0" w:type="dxa"/>
+        <w:bottom w:w="0" w:type="dxa"/>
+        <w:right w:w="0" w:type="dxa"/>
+      </w:tblCellMar>
     </w:tblPr>
   </w:style>
 </w:styles>
@@ -3292,18 +3033,5 @@
       </a:style>
     </a:lnDef>
   </a:objectDefaults>
-  <a:extraClrSchemeLst/>
 </a:theme>
-</file>
-
-<file path=customXml/item1.xml><?xml version="1.0" encoding="utf-8"?>
-<b:Sources xmlns:b="http://schemas.openxmlformats.org/officeDocument/2006/bibliography" xmlns="http://schemas.openxmlformats.org/officeDocument/2006/bibliography" SelectedStyle="/APASixthEditionOfficeOnline.xsl" StyleName="APA" Version="6"/>
-</file>
-
-<file path=customXml/itemProps1.xml><?xml version="1.0" encoding="utf-8"?>
-<ds:datastoreItem xmlns:ds="http://schemas.openxmlformats.org/officeDocument/2006/customXml" ds:itemID="{70A31DB7-FF71-3C4E-AA80-07E50439BCCC}">
-  <ds:schemaRefs>
-    <ds:schemaRef ds:uri="http://schemas.openxmlformats.org/officeDocument/2006/bibliography"/>
-  </ds:schemaRefs>
-</ds:datastoreItem>
 </file>